--- a/Database Systems/prj/prj8/prj8.0.docx
+++ b/Database Systems/prj/prj8/prj8.0.docx
@@ -61,7 +61,7 @@
     <w:p>
       <w:pPr>
         <w:rPr>
-          <w:rFonts w:ascii="Times New Roman" w:hAnsi="Times New Roman" w:cs="Times New Roman" w:hint="eastAsia"/>
+          <w:rFonts w:ascii="Times New Roman" w:hAnsi="Times New Roman" w:cs="Times New Roman"/>
           <w:b/>
           <w:sz w:val="24"/>
           <w:szCs w:val="24"/>
@@ -97,8 +97,6 @@
         </w:rPr>
         <w:t>Logical Database Design</w:t>
       </w:r>
-      <w:bookmarkStart w:id="0" w:name="_GoBack"/>
-      <w:bookmarkEnd w:id="0"/>
     </w:p>
     <w:p>
       <w:pPr>
@@ -116,7 +114,27 @@
           <w:sz w:val="24"/>
           <w:szCs w:val="24"/>
         </w:rPr>
-        <w:t xml:space="preserve">Section 4.1 Entity Relationship Diagram (using Dia) </w:t>
+        <w:t xml:space="preserve">Section 4.1 Entity Relationship Diagram (using </w:t>
+      </w:r>
+      <w:proofErr w:type="spellStart"/>
+      <w:r>
+        <w:rPr>
+          <w:rFonts w:ascii="Times New Roman" w:hAnsi="Times New Roman" w:cs="Times New Roman"/>
+          <w:b/>
+          <w:sz w:val="24"/>
+          <w:szCs w:val="24"/>
+        </w:rPr>
+        <w:t>Dia</w:t>
+      </w:r>
+      <w:proofErr w:type="spellEnd"/>
+      <w:r>
+        <w:rPr>
+          <w:rFonts w:ascii="Times New Roman" w:hAnsi="Times New Roman" w:cs="Times New Roman"/>
+          <w:b/>
+          <w:sz w:val="24"/>
+          <w:szCs w:val="24"/>
+        </w:rPr>
+        <w:t xml:space="preserve">) </w:t>
       </w:r>
     </w:p>
     <w:p>
@@ -402,7 +420,25 @@
           <w:sz w:val="20"/>
           <w:szCs w:val="20"/>
         </w:rPr>
-        <w:t>SET @OLD_SQL_MODE=@@SQL_MODE, SQL_MODE='TRADITIONAL,ALLOW_INVALID_DATES';</w:t>
+        <w:t>SET @OLD_SQL_MODE=@@SQL_MODE, SQL_MODE='</w:t>
+      </w:r>
+      <w:proofErr w:type="gramStart"/>
+      <w:r>
+        <w:rPr>
+          <w:rFonts w:ascii="Times New Roman" w:hAnsi="Times New Roman" w:cs="Times New Roman"/>
+          <w:sz w:val="20"/>
+          <w:szCs w:val="20"/>
+        </w:rPr>
+        <w:t>TRADITIONAL,ALLOW</w:t>
+      </w:r>
+      <w:proofErr w:type="gramEnd"/>
+      <w:r>
+        <w:rPr>
+          <w:rFonts w:ascii="Times New Roman" w:hAnsi="Times New Roman" w:cs="Times New Roman"/>
+          <w:sz w:val="20"/>
+          <w:szCs w:val="20"/>
+        </w:rPr>
+        <w:t>_INVALID_DATES';</w:t>
       </w:r>
     </w:p>
     <w:p>
@@ -445,8 +481,18 @@
           <w:sz w:val="20"/>
           <w:szCs w:val="20"/>
         </w:rPr>
-        <w:t>-- Schema HR_Migration_System</w:t>
-      </w:r>
+        <w:t xml:space="preserve">-- Schema </w:t>
+      </w:r>
+      <w:proofErr w:type="spellStart"/>
+      <w:r>
+        <w:rPr>
+          <w:rFonts w:ascii="Times New Roman" w:hAnsi="Times New Roman" w:cs="Times New Roman"/>
+          <w:sz w:val="20"/>
+          <w:szCs w:val="20"/>
+        </w:rPr>
+        <w:t>HR_Migration_System</w:t>
+      </w:r>
+      <w:proofErr w:type="spellEnd"/>
     </w:p>
     <w:p>
       <w:pPr>
@@ -506,8 +552,18 @@
           <w:szCs w:val="20"/>
         </w:rPr>
         <w:lastRenderedPageBreak/>
-        <w:t>-- Schema HR_Migration_System</w:t>
-      </w:r>
+        <w:t xml:space="preserve">-- Schema </w:t>
+      </w:r>
+      <w:proofErr w:type="spellStart"/>
+      <w:r>
+        <w:rPr>
+          <w:rFonts w:ascii="Times New Roman" w:hAnsi="Times New Roman" w:cs="Times New Roman"/>
+          <w:sz w:val="20"/>
+          <w:szCs w:val="20"/>
+        </w:rPr>
+        <w:t>HR_Migration_System</w:t>
+      </w:r>
+      <w:proofErr w:type="spellEnd"/>
     </w:p>
     <w:p>
       <w:pPr>
@@ -540,25 +596,73 @@
           <w:sz w:val="20"/>
           <w:szCs w:val="20"/>
         </w:rPr>
-        <w:t>CREATE SCHEMA IF NOT EXISTS `HR_Migration_System` DEFAULT CHARACTER SET utf8 ;</w:t>
-      </w:r>
-    </w:p>
-    <w:p>
-      <w:pPr>
-        <w:rPr>
-          <w:rFonts w:ascii="Times New Roman" w:hAnsi="Times New Roman" w:cs="Times New Roman"/>
-          <w:sz w:val="20"/>
-          <w:szCs w:val="20"/>
-        </w:rPr>
-      </w:pPr>
-      <w:r>
-        <w:rPr>
-          <w:rFonts w:ascii="Times New Roman" w:hAnsi="Times New Roman" w:cs="Times New Roman"/>
-          <w:sz w:val="20"/>
-          <w:szCs w:val="20"/>
-        </w:rPr>
-        <w:t>USE `HR_Migration_System` ;</w:t>
-      </w:r>
+        <w:t>CREATE SCHEMA IF NOT EXISTS `</w:t>
+      </w:r>
+      <w:proofErr w:type="spellStart"/>
+      <w:r>
+        <w:rPr>
+          <w:rFonts w:ascii="Times New Roman" w:hAnsi="Times New Roman" w:cs="Times New Roman"/>
+          <w:sz w:val="20"/>
+          <w:szCs w:val="20"/>
+        </w:rPr>
+        <w:t>HR_Migration_System</w:t>
+      </w:r>
+      <w:proofErr w:type="spellEnd"/>
+      <w:r>
+        <w:rPr>
+          <w:rFonts w:ascii="Times New Roman" w:hAnsi="Times New Roman" w:cs="Times New Roman"/>
+          <w:sz w:val="20"/>
+          <w:szCs w:val="20"/>
+        </w:rPr>
+        <w:t>` DEFAULT CHARACTER SET utf</w:t>
+      </w:r>
+      <w:proofErr w:type="gramStart"/>
+      <w:r>
+        <w:rPr>
+          <w:rFonts w:ascii="Times New Roman" w:hAnsi="Times New Roman" w:cs="Times New Roman"/>
+          <w:sz w:val="20"/>
+          <w:szCs w:val="20"/>
+        </w:rPr>
+        <w:t>8 ;</w:t>
+      </w:r>
+      <w:proofErr w:type="gramEnd"/>
+    </w:p>
+    <w:p>
+      <w:pPr>
+        <w:rPr>
+          <w:rFonts w:ascii="Times New Roman" w:hAnsi="Times New Roman" w:cs="Times New Roman"/>
+          <w:sz w:val="20"/>
+          <w:szCs w:val="20"/>
+        </w:rPr>
+      </w:pPr>
+      <w:r>
+        <w:rPr>
+          <w:rFonts w:ascii="Times New Roman" w:hAnsi="Times New Roman" w:cs="Times New Roman"/>
+          <w:sz w:val="20"/>
+          <w:szCs w:val="20"/>
+        </w:rPr>
+        <w:t>USE `</w:t>
+      </w:r>
+      <w:proofErr w:type="spellStart"/>
+      <w:r>
+        <w:rPr>
+          <w:rFonts w:ascii="Times New Roman" w:hAnsi="Times New Roman" w:cs="Times New Roman"/>
+          <w:sz w:val="20"/>
+          <w:szCs w:val="20"/>
+        </w:rPr>
+        <w:t>HR_Migration_System</w:t>
+      </w:r>
+      <w:proofErr w:type="spellEnd"/>
+      <w:proofErr w:type="gramStart"/>
+      <w:r>
+        <w:rPr>
+          <w:rFonts w:ascii="Times New Roman" w:hAnsi="Times New Roman" w:cs="Times New Roman"/>
+          <w:sz w:val="20"/>
+          <w:szCs w:val="20"/>
+        </w:rPr>
+        <w:t>` ;</w:t>
+      </w:r>
+      <w:proofErr w:type="gramEnd"/>
     </w:p>
     <w:p>
       <w:pPr>
@@ -600,7 +704,43 @@
           <w:sz w:val="20"/>
           <w:szCs w:val="20"/>
         </w:rPr>
-        <w:t>-- Table `HR_Migration_System`.`Interviewee`</w:t>
+        <w:t>-- Table `</w:t>
+      </w:r>
+      <w:proofErr w:type="spellStart"/>
+      <w:r>
+        <w:rPr>
+          <w:rFonts w:ascii="Times New Roman" w:hAnsi="Times New Roman" w:cs="Times New Roman"/>
+          <w:sz w:val="20"/>
+          <w:szCs w:val="20"/>
+        </w:rPr>
+        <w:t>HR_Migration_System</w:t>
+      </w:r>
+      <w:proofErr w:type="gramStart"/>
+      <w:r>
+        <w:rPr>
+          <w:rFonts w:ascii="Times New Roman" w:hAnsi="Times New Roman" w:cs="Times New Roman"/>
+          <w:sz w:val="20"/>
+          <w:szCs w:val="20"/>
+        </w:rPr>
+        <w:t>`.`</w:t>
+      </w:r>
+      <w:proofErr w:type="gramEnd"/>
+      <w:r>
+        <w:rPr>
+          <w:rFonts w:ascii="Times New Roman" w:hAnsi="Times New Roman" w:cs="Times New Roman"/>
+          <w:sz w:val="20"/>
+          <w:szCs w:val="20"/>
+        </w:rPr>
+        <w:t>Interviewee</w:t>
+      </w:r>
+      <w:proofErr w:type="spellEnd"/>
+      <w:r>
+        <w:rPr>
+          <w:rFonts w:ascii="Times New Roman" w:hAnsi="Times New Roman" w:cs="Times New Roman"/>
+          <w:sz w:val="20"/>
+          <w:szCs w:val="20"/>
+        </w:rPr>
+        <w:t>`</w:t>
       </w:r>
     </w:p>
     <w:p>
@@ -634,101 +774,263 @@
           <w:sz w:val="20"/>
           <w:szCs w:val="20"/>
         </w:rPr>
-        <w:t>DROP TABLE IF EXISTS `HR_Migration_System`.`Interviewee` ;</w:t>
-      </w:r>
-    </w:p>
-    <w:p>
-      <w:pPr>
-        <w:rPr>
-          <w:rFonts w:ascii="Times New Roman" w:hAnsi="Times New Roman" w:cs="Times New Roman"/>
-          <w:sz w:val="20"/>
-          <w:szCs w:val="20"/>
-        </w:rPr>
-      </w:pPr>
-    </w:p>
-    <w:p>
-      <w:pPr>
-        <w:rPr>
-          <w:rFonts w:ascii="Times New Roman" w:hAnsi="Times New Roman" w:cs="Times New Roman"/>
-          <w:sz w:val="20"/>
-          <w:szCs w:val="20"/>
-        </w:rPr>
-      </w:pPr>
-      <w:r>
-        <w:rPr>
-          <w:rFonts w:ascii="Times New Roman" w:hAnsi="Times New Roman" w:cs="Times New Roman"/>
-          <w:sz w:val="20"/>
-          <w:szCs w:val="20"/>
-        </w:rPr>
-        <w:t>CREATE TABLE IF NOT EXISTS `HR_Migration_System`.`Interviewee` (</w:t>
-      </w:r>
-    </w:p>
-    <w:p>
-      <w:pPr>
-        <w:rPr>
-          <w:rFonts w:ascii="Times New Roman" w:hAnsi="Times New Roman" w:cs="Times New Roman"/>
-          <w:sz w:val="20"/>
-          <w:szCs w:val="20"/>
-        </w:rPr>
-      </w:pPr>
-      <w:r>
-        <w:rPr>
-          <w:rFonts w:ascii="Times New Roman" w:hAnsi="Times New Roman" w:cs="Times New Roman"/>
-          <w:sz w:val="20"/>
-          <w:szCs w:val="20"/>
-        </w:rPr>
-        <w:t xml:space="preserve">  `interviewee_id` INT NOT NULL AUTO_INCREMENT,</w:t>
-      </w:r>
-    </w:p>
-    <w:p>
-      <w:pPr>
-        <w:rPr>
-          <w:rFonts w:ascii="Times New Roman" w:hAnsi="Times New Roman" w:cs="Times New Roman"/>
-          <w:sz w:val="20"/>
-          <w:szCs w:val="20"/>
-        </w:rPr>
-      </w:pPr>
-      <w:r>
-        <w:rPr>
-          <w:rFonts w:ascii="Times New Roman" w:hAnsi="Times New Roman" w:cs="Times New Roman"/>
-          <w:sz w:val="20"/>
-          <w:szCs w:val="20"/>
-        </w:rPr>
-        <w:t xml:space="preserve">  PRIMARY KEY (`interviewee_id`),</w:t>
-      </w:r>
-    </w:p>
-    <w:p>
-      <w:pPr>
-        <w:rPr>
-          <w:rFonts w:ascii="Times New Roman" w:hAnsi="Times New Roman" w:cs="Times New Roman"/>
-          <w:sz w:val="20"/>
-          <w:szCs w:val="20"/>
-        </w:rPr>
-      </w:pPr>
-      <w:r>
-        <w:rPr>
-          <w:rFonts w:ascii="Times New Roman" w:hAnsi="Times New Roman" w:cs="Times New Roman"/>
-          <w:sz w:val="20"/>
-          <w:szCs w:val="20"/>
-        </w:rPr>
-        <w:t xml:space="preserve">  UNIQUE INDEX `interviewee_id_UNIQUE` (`interviewee_id` ASC))</w:t>
-      </w:r>
-    </w:p>
-    <w:p>
-      <w:pPr>
-        <w:rPr>
-          <w:rFonts w:ascii="Times New Roman" w:hAnsi="Times New Roman" w:cs="Times New Roman"/>
-          <w:sz w:val="20"/>
-          <w:szCs w:val="20"/>
-        </w:rPr>
-      </w:pPr>
-      <w:r>
-        <w:rPr>
-          <w:rFonts w:ascii="Times New Roman" w:hAnsi="Times New Roman" w:cs="Times New Roman"/>
-          <w:sz w:val="20"/>
-          <w:szCs w:val="20"/>
-        </w:rPr>
-        <w:t>ENGINE = InnoDB;</w:t>
+        <w:t>DROP TABLE IF EXISTS `</w:t>
+      </w:r>
+      <w:proofErr w:type="spellStart"/>
+      <w:r>
+        <w:rPr>
+          <w:rFonts w:ascii="Times New Roman" w:hAnsi="Times New Roman" w:cs="Times New Roman"/>
+          <w:sz w:val="20"/>
+          <w:szCs w:val="20"/>
+        </w:rPr>
+        <w:t>HR_Migration_System</w:t>
+      </w:r>
+      <w:proofErr w:type="gramStart"/>
+      <w:r>
+        <w:rPr>
+          <w:rFonts w:ascii="Times New Roman" w:hAnsi="Times New Roman" w:cs="Times New Roman"/>
+          <w:sz w:val="20"/>
+          <w:szCs w:val="20"/>
+        </w:rPr>
+        <w:t>`.`</w:t>
+      </w:r>
+      <w:proofErr w:type="gramEnd"/>
+      <w:r>
+        <w:rPr>
+          <w:rFonts w:ascii="Times New Roman" w:hAnsi="Times New Roman" w:cs="Times New Roman"/>
+          <w:sz w:val="20"/>
+          <w:szCs w:val="20"/>
+        </w:rPr>
+        <w:t>Interviewee</w:t>
+      </w:r>
+      <w:proofErr w:type="spellEnd"/>
+      <w:r>
+        <w:rPr>
+          <w:rFonts w:ascii="Times New Roman" w:hAnsi="Times New Roman" w:cs="Times New Roman"/>
+          <w:sz w:val="20"/>
+          <w:szCs w:val="20"/>
+        </w:rPr>
+        <w:t>` ;</w:t>
+      </w:r>
+    </w:p>
+    <w:p>
+      <w:pPr>
+        <w:rPr>
+          <w:rFonts w:ascii="Times New Roman" w:hAnsi="Times New Roman" w:cs="Times New Roman"/>
+          <w:sz w:val="20"/>
+          <w:szCs w:val="20"/>
+        </w:rPr>
+      </w:pPr>
+    </w:p>
+    <w:p>
+      <w:pPr>
+        <w:rPr>
+          <w:rFonts w:ascii="Times New Roman" w:hAnsi="Times New Roman" w:cs="Times New Roman"/>
+          <w:sz w:val="20"/>
+          <w:szCs w:val="20"/>
+        </w:rPr>
+      </w:pPr>
+      <w:r>
+        <w:rPr>
+          <w:rFonts w:ascii="Times New Roman" w:hAnsi="Times New Roman" w:cs="Times New Roman"/>
+          <w:sz w:val="20"/>
+          <w:szCs w:val="20"/>
+        </w:rPr>
+        <w:t>CREATE TABLE IF NOT EXISTS `</w:t>
+      </w:r>
+      <w:proofErr w:type="spellStart"/>
+      <w:r>
+        <w:rPr>
+          <w:rFonts w:ascii="Times New Roman" w:hAnsi="Times New Roman" w:cs="Times New Roman"/>
+          <w:sz w:val="20"/>
+          <w:szCs w:val="20"/>
+        </w:rPr>
+        <w:t>HR_Migration_System</w:t>
+      </w:r>
+      <w:proofErr w:type="gramStart"/>
+      <w:r>
+        <w:rPr>
+          <w:rFonts w:ascii="Times New Roman" w:hAnsi="Times New Roman" w:cs="Times New Roman"/>
+          <w:sz w:val="20"/>
+          <w:szCs w:val="20"/>
+        </w:rPr>
+        <w:t>`.`</w:t>
+      </w:r>
+      <w:proofErr w:type="gramEnd"/>
+      <w:r>
+        <w:rPr>
+          <w:rFonts w:ascii="Times New Roman" w:hAnsi="Times New Roman" w:cs="Times New Roman"/>
+          <w:sz w:val="20"/>
+          <w:szCs w:val="20"/>
+        </w:rPr>
+        <w:t>Interviewee</w:t>
+      </w:r>
+      <w:proofErr w:type="spellEnd"/>
+      <w:r>
+        <w:rPr>
+          <w:rFonts w:ascii="Times New Roman" w:hAnsi="Times New Roman" w:cs="Times New Roman"/>
+          <w:sz w:val="20"/>
+          <w:szCs w:val="20"/>
+        </w:rPr>
+        <w:t>` (</w:t>
+      </w:r>
+    </w:p>
+    <w:p>
+      <w:pPr>
+        <w:rPr>
+          <w:rFonts w:ascii="Times New Roman" w:hAnsi="Times New Roman" w:cs="Times New Roman"/>
+          <w:sz w:val="20"/>
+          <w:szCs w:val="20"/>
+        </w:rPr>
+      </w:pPr>
+      <w:r>
+        <w:rPr>
+          <w:rFonts w:ascii="Times New Roman" w:hAnsi="Times New Roman" w:cs="Times New Roman"/>
+          <w:sz w:val="20"/>
+          <w:szCs w:val="20"/>
+        </w:rPr>
+        <w:t xml:space="preserve">  `</w:t>
+      </w:r>
+      <w:proofErr w:type="spellStart"/>
+      <w:r>
+        <w:rPr>
+          <w:rFonts w:ascii="Times New Roman" w:hAnsi="Times New Roman" w:cs="Times New Roman"/>
+          <w:sz w:val="20"/>
+          <w:szCs w:val="20"/>
+        </w:rPr>
+        <w:t>interviewee_id</w:t>
+      </w:r>
+      <w:proofErr w:type="spellEnd"/>
+      <w:r>
+        <w:rPr>
+          <w:rFonts w:ascii="Times New Roman" w:hAnsi="Times New Roman" w:cs="Times New Roman"/>
+          <w:sz w:val="20"/>
+          <w:szCs w:val="20"/>
+        </w:rPr>
+        <w:t>` INT NOT NULL AUTO_INCREMENT,</w:t>
+      </w:r>
+    </w:p>
+    <w:p>
+      <w:pPr>
+        <w:rPr>
+          <w:rFonts w:ascii="Times New Roman" w:hAnsi="Times New Roman" w:cs="Times New Roman"/>
+          <w:sz w:val="20"/>
+          <w:szCs w:val="20"/>
+        </w:rPr>
+      </w:pPr>
+      <w:r>
+        <w:rPr>
+          <w:rFonts w:ascii="Times New Roman" w:hAnsi="Times New Roman" w:cs="Times New Roman"/>
+          <w:sz w:val="20"/>
+          <w:szCs w:val="20"/>
+        </w:rPr>
+        <w:t xml:space="preserve">  PRIMARY KEY (`</w:t>
+      </w:r>
+      <w:proofErr w:type="spellStart"/>
+      <w:r>
+        <w:rPr>
+          <w:rFonts w:ascii="Times New Roman" w:hAnsi="Times New Roman" w:cs="Times New Roman"/>
+          <w:sz w:val="20"/>
+          <w:szCs w:val="20"/>
+        </w:rPr>
+        <w:t>interviewee_id</w:t>
+      </w:r>
+      <w:proofErr w:type="spellEnd"/>
+      <w:r>
+        <w:rPr>
+          <w:rFonts w:ascii="Times New Roman" w:hAnsi="Times New Roman" w:cs="Times New Roman"/>
+          <w:sz w:val="20"/>
+          <w:szCs w:val="20"/>
+        </w:rPr>
+        <w:t>`),</w:t>
+      </w:r>
+    </w:p>
+    <w:p>
+      <w:pPr>
+        <w:rPr>
+          <w:rFonts w:ascii="Times New Roman" w:hAnsi="Times New Roman" w:cs="Times New Roman"/>
+          <w:sz w:val="20"/>
+          <w:szCs w:val="20"/>
+        </w:rPr>
+      </w:pPr>
+      <w:r>
+        <w:rPr>
+          <w:rFonts w:ascii="Times New Roman" w:hAnsi="Times New Roman" w:cs="Times New Roman"/>
+          <w:sz w:val="20"/>
+          <w:szCs w:val="20"/>
+        </w:rPr>
+        <w:t xml:space="preserve">  UNIQUE INDEX `</w:t>
+      </w:r>
+      <w:proofErr w:type="spellStart"/>
+      <w:r>
+        <w:rPr>
+          <w:rFonts w:ascii="Times New Roman" w:hAnsi="Times New Roman" w:cs="Times New Roman"/>
+          <w:sz w:val="20"/>
+          <w:szCs w:val="20"/>
+        </w:rPr>
+        <w:t>interviewee_id_UNIQUE</w:t>
+      </w:r>
+      <w:proofErr w:type="spellEnd"/>
+      <w:r>
+        <w:rPr>
+          <w:rFonts w:ascii="Times New Roman" w:hAnsi="Times New Roman" w:cs="Times New Roman"/>
+          <w:sz w:val="20"/>
+          <w:szCs w:val="20"/>
+        </w:rPr>
+        <w:t>` (`</w:t>
+      </w:r>
+      <w:proofErr w:type="spellStart"/>
+      <w:r>
+        <w:rPr>
+          <w:rFonts w:ascii="Times New Roman" w:hAnsi="Times New Roman" w:cs="Times New Roman"/>
+          <w:sz w:val="20"/>
+          <w:szCs w:val="20"/>
+        </w:rPr>
+        <w:t>interviewee_id</w:t>
+      </w:r>
+      <w:proofErr w:type="spellEnd"/>
+      <w:r>
+        <w:rPr>
+          <w:rFonts w:ascii="Times New Roman" w:hAnsi="Times New Roman" w:cs="Times New Roman"/>
+          <w:sz w:val="20"/>
+          <w:szCs w:val="20"/>
+        </w:rPr>
+        <w:t>` ASC))</w:t>
+      </w:r>
+    </w:p>
+    <w:p>
+      <w:pPr>
+        <w:rPr>
+          <w:rFonts w:ascii="Times New Roman" w:hAnsi="Times New Roman" w:cs="Times New Roman"/>
+          <w:sz w:val="20"/>
+          <w:szCs w:val="20"/>
+        </w:rPr>
+      </w:pPr>
+      <w:r>
+        <w:rPr>
+          <w:rFonts w:ascii="Times New Roman" w:hAnsi="Times New Roman" w:cs="Times New Roman"/>
+          <w:sz w:val="20"/>
+          <w:szCs w:val="20"/>
+        </w:rPr>
+        <w:t xml:space="preserve">ENGINE = </w:t>
+      </w:r>
+      <w:proofErr w:type="spellStart"/>
+      <w:r>
+        <w:rPr>
+          <w:rFonts w:ascii="Times New Roman" w:hAnsi="Times New Roman" w:cs="Times New Roman"/>
+          <w:sz w:val="20"/>
+          <w:szCs w:val="20"/>
+        </w:rPr>
+        <w:t>InnoDB</w:t>
+      </w:r>
+      <w:proofErr w:type="spellEnd"/>
+      <w:r>
+        <w:rPr>
+          <w:rFonts w:ascii="Times New Roman" w:hAnsi="Times New Roman" w:cs="Times New Roman"/>
+          <w:sz w:val="20"/>
+          <w:szCs w:val="20"/>
+        </w:rPr>
+        <w:t>;</w:t>
       </w:r>
     </w:p>
     <w:p>
@@ -780,7 +1082,43 @@
           <w:sz w:val="20"/>
           <w:szCs w:val="20"/>
         </w:rPr>
-        <w:t>-- Table `HR_Migration_System`.`Interviewer`</w:t>
+        <w:t>-- Table `</w:t>
+      </w:r>
+      <w:proofErr w:type="spellStart"/>
+      <w:r>
+        <w:rPr>
+          <w:rFonts w:ascii="Times New Roman" w:hAnsi="Times New Roman" w:cs="Times New Roman"/>
+          <w:sz w:val="20"/>
+          <w:szCs w:val="20"/>
+        </w:rPr>
+        <w:t>HR_Migration_System</w:t>
+      </w:r>
+      <w:proofErr w:type="gramStart"/>
+      <w:r>
+        <w:rPr>
+          <w:rFonts w:ascii="Times New Roman" w:hAnsi="Times New Roman" w:cs="Times New Roman"/>
+          <w:sz w:val="20"/>
+          <w:szCs w:val="20"/>
+        </w:rPr>
+        <w:t>`.`</w:t>
+      </w:r>
+      <w:proofErr w:type="gramEnd"/>
+      <w:r>
+        <w:rPr>
+          <w:rFonts w:ascii="Times New Roman" w:hAnsi="Times New Roman" w:cs="Times New Roman"/>
+          <w:sz w:val="20"/>
+          <w:szCs w:val="20"/>
+        </w:rPr>
+        <w:t>Interviewer</w:t>
+      </w:r>
+      <w:proofErr w:type="spellEnd"/>
+      <w:r>
+        <w:rPr>
+          <w:rFonts w:ascii="Times New Roman" w:hAnsi="Times New Roman" w:cs="Times New Roman"/>
+          <w:sz w:val="20"/>
+          <w:szCs w:val="20"/>
+        </w:rPr>
+        <w:t>`</w:t>
       </w:r>
     </w:p>
     <w:p>
@@ -814,101 +1152,263 @@
           <w:sz w:val="20"/>
           <w:szCs w:val="20"/>
         </w:rPr>
-        <w:t>DROP TABLE IF EXISTS `HR_Migration_System`.`Interviewer` ;</w:t>
-      </w:r>
-    </w:p>
-    <w:p>
-      <w:pPr>
-        <w:rPr>
-          <w:rFonts w:ascii="Times New Roman" w:hAnsi="Times New Roman" w:cs="Times New Roman"/>
-          <w:sz w:val="20"/>
-          <w:szCs w:val="20"/>
-        </w:rPr>
-      </w:pPr>
-    </w:p>
-    <w:p>
-      <w:pPr>
-        <w:rPr>
-          <w:rFonts w:ascii="Times New Roman" w:hAnsi="Times New Roman" w:cs="Times New Roman"/>
-          <w:sz w:val="20"/>
-          <w:szCs w:val="20"/>
-        </w:rPr>
-      </w:pPr>
-      <w:r>
-        <w:rPr>
-          <w:rFonts w:ascii="Times New Roman" w:hAnsi="Times New Roman" w:cs="Times New Roman"/>
-          <w:sz w:val="20"/>
-          <w:szCs w:val="20"/>
-        </w:rPr>
-        <w:t>CREATE TABLE IF NOT EXISTS `HR_Migration_System`.`Interviewer` (</w:t>
-      </w:r>
-    </w:p>
-    <w:p>
-      <w:pPr>
-        <w:rPr>
-          <w:rFonts w:ascii="Times New Roman" w:hAnsi="Times New Roman" w:cs="Times New Roman"/>
-          <w:sz w:val="20"/>
-          <w:szCs w:val="20"/>
-        </w:rPr>
-      </w:pPr>
-      <w:r>
-        <w:rPr>
-          <w:rFonts w:ascii="Times New Roman" w:hAnsi="Times New Roman" w:cs="Times New Roman"/>
-          <w:sz w:val="20"/>
-          <w:szCs w:val="20"/>
-        </w:rPr>
-        <w:t xml:space="preserve">  `interviewer_id` INT NOT NULL AUTO_INCREMENT,</w:t>
-      </w:r>
-    </w:p>
-    <w:p>
-      <w:pPr>
-        <w:rPr>
-          <w:rFonts w:ascii="Times New Roman" w:hAnsi="Times New Roman" w:cs="Times New Roman"/>
-          <w:sz w:val="20"/>
-          <w:szCs w:val="20"/>
-        </w:rPr>
-      </w:pPr>
-      <w:r>
-        <w:rPr>
-          <w:rFonts w:ascii="Times New Roman" w:hAnsi="Times New Roman" w:cs="Times New Roman"/>
-          <w:sz w:val="20"/>
-          <w:szCs w:val="20"/>
-        </w:rPr>
-        <w:t xml:space="preserve">  PRIMARY KEY (`interviewer_id`),</w:t>
-      </w:r>
-    </w:p>
-    <w:p>
-      <w:pPr>
-        <w:rPr>
-          <w:rFonts w:ascii="Times New Roman" w:hAnsi="Times New Roman" w:cs="Times New Roman"/>
-          <w:sz w:val="20"/>
-          <w:szCs w:val="20"/>
-        </w:rPr>
-      </w:pPr>
-      <w:r>
-        <w:rPr>
-          <w:rFonts w:ascii="Times New Roman" w:hAnsi="Times New Roman" w:cs="Times New Roman"/>
-          <w:sz w:val="20"/>
-          <w:szCs w:val="20"/>
-        </w:rPr>
-        <w:t xml:space="preserve">  UNIQUE INDEX `interviewer_id_UNIQUE` (`interviewer_id` ASC))</w:t>
-      </w:r>
-    </w:p>
-    <w:p>
-      <w:pPr>
-        <w:rPr>
-          <w:rFonts w:ascii="Times New Roman" w:hAnsi="Times New Roman" w:cs="Times New Roman"/>
-          <w:sz w:val="20"/>
-          <w:szCs w:val="20"/>
-        </w:rPr>
-      </w:pPr>
-      <w:r>
-        <w:rPr>
-          <w:rFonts w:ascii="Times New Roman" w:hAnsi="Times New Roman" w:cs="Times New Roman"/>
-          <w:sz w:val="20"/>
-          <w:szCs w:val="20"/>
-        </w:rPr>
-        <w:t>ENGINE = InnoDB;</w:t>
+        <w:t>DROP TABLE IF EXISTS `</w:t>
+      </w:r>
+      <w:proofErr w:type="spellStart"/>
+      <w:r>
+        <w:rPr>
+          <w:rFonts w:ascii="Times New Roman" w:hAnsi="Times New Roman" w:cs="Times New Roman"/>
+          <w:sz w:val="20"/>
+          <w:szCs w:val="20"/>
+        </w:rPr>
+        <w:t>HR_Migration_System</w:t>
+      </w:r>
+      <w:proofErr w:type="gramStart"/>
+      <w:r>
+        <w:rPr>
+          <w:rFonts w:ascii="Times New Roman" w:hAnsi="Times New Roman" w:cs="Times New Roman"/>
+          <w:sz w:val="20"/>
+          <w:szCs w:val="20"/>
+        </w:rPr>
+        <w:t>`.`</w:t>
+      </w:r>
+      <w:proofErr w:type="gramEnd"/>
+      <w:r>
+        <w:rPr>
+          <w:rFonts w:ascii="Times New Roman" w:hAnsi="Times New Roman" w:cs="Times New Roman"/>
+          <w:sz w:val="20"/>
+          <w:szCs w:val="20"/>
+        </w:rPr>
+        <w:t>Interviewer</w:t>
+      </w:r>
+      <w:proofErr w:type="spellEnd"/>
+      <w:r>
+        <w:rPr>
+          <w:rFonts w:ascii="Times New Roman" w:hAnsi="Times New Roman" w:cs="Times New Roman"/>
+          <w:sz w:val="20"/>
+          <w:szCs w:val="20"/>
+        </w:rPr>
+        <w:t>` ;</w:t>
+      </w:r>
+    </w:p>
+    <w:p>
+      <w:pPr>
+        <w:rPr>
+          <w:rFonts w:ascii="Times New Roman" w:hAnsi="Times New Roman" w:cs="Times New Roman"/>
+          <w:sz w:val="20"/>
+          <w:szCs w:val="20"/>
+        </w:rPr>
+      </w:pPr>
+    </w:p>
+    <w:p>
+      <w:pPr>
+        <w:rPr>
+          <w:rFonts w:ascii="Times New Roman" w:hAnsi="Times New Roman" w:cs="Times New Roman"/>
+          <w:sz w:val="20"/>
+          <w:szCs w:val="20"/>
+        </w:rPr>
+      </w:pPr>
+      <w:r>
+        <w:rPr>
+          <w:rFonts w:ascii="Times New Roman" w:hAnsi="Times New Roman" w:cs="Times New Roman"/>
+          <w:sz w:val="20"/>
+          <w:szCs w:val="20"/>
+        </w:rPr>
+        <w:t>CREATE TABLE IF NOT EXISTS `</w:t>
+      </w:r>
+      <w:proofErr w:type="spellStart"/>
+      <w:r>
+        <w:rPr>
+          <w:rFonts w:ascii="Times New Roman" w:hAnsi="Times New Roman" w:cs="Times New Roman"/>
+          <w:sz w:val="20"/>
+          <w:szCs w:val="20"/>
+        </w:rPr>
+        <w:t>HR_Migration_System</w:t>
+      </w:r>
+      <w:proofErr w:type="gramStart"/>
+      <w:r>
+        <w:rPr>
+          <w:rFonts w:ascii="Times New Roman" w:hAnsi="Times New Roman" w:cs="Times New Roman"/>
+          <w:sz w:val="20"/>
+          <w:szCs w:val="20"/>
+        </w:rPr>
+        <w:t>`.`</w:t>
+      </w:r>
+      <w:proofErr w:type="gramEnd"/>
+      <w:r>
+        <w:rPr>
+          <w:rFonts w:ascii="Times New Roman" w:hAnsi="Times New Roman" w:cs="Times New Roman"/>
+          <w:sz w:val="20"/>
+          <w:szCs w:val="20"/>
+        </w:rPr>
+        <w:t>Interviewer</w:t>
+      </w:r>
+      <w:proofErr w:type="spellEnd"/>
+      <w:r>
+        <w:rPr>
+          <w:rFonts w:ascii="Times New Roman" w:hAnsi="Times New Roman" w:cs="Times New Roman"/>
+          <w:sz w:val="20"/>
+          <w:szCs w:val="20"/>
+        </w:rPr>
+        <w:t>` (</w:t>
+      </w:r>
+    </w:p>
+    <w:p>
+      <w:pPr>
+        <w:rPr>
+          <w:rFonts w:ascii="Times New Roman" w:hAnsi="Times New Roman" w:cs="Times New Roman"/>
+          <w:sz w:val="20"/>
+          <w:szCs w:val="20"/>
+        </w:rPr>
+      </w:pPr>
+      <w:r>
+        <w:rPr>
+          <w:rFonts w:ascii="Times New Roman" w:hAnsi="Times New Roman" w:cs="Times New Roman"/>
+          <w:sz w:val="20"/>
+          <w:szCs w:val="20"/>
+        </w:rPr>
+        <w:t xml:space="preserve">  `</w:t>
+      </w:r>
+      <w:proofErr w:type="spellStart"/>
+      <w:r>
+        <w:rPr>
+          <w:rFonts w:ascii="Times New Roman" w:hAnsi="Times New Roman" w:cs="Times New Roman"/>
+          <w:sz w:val="20"/>
+          <w:szCs w:val="20"/>
+        </w:rPr>
+        <w:t>interviewer_id</w:t>
+      </w:r>
+      <w:proofErr w:type="spellEnd"/>
+      <w:r>
+        <w:rPr>
+          <w:rFonts w:ascii="Times New Roman" w:hAnsi="Times New Roman" w:cs="Times New Roman"/>
+          <w:sz w:val="20"/>
+          <w:szCs w:val="20"/>
+        </w:rPr>
+        <w:t>` INT NOT NULL AUTO_INCREMENT,</w:t>
+      </w:r>
+    </w:p>
+    <w:p>
+      <w:pPr>
+        <w:rPr>
+          <w:rFonts w:ascii="Times New Roman" w:hAnsi="Times New Roman" w:cs="Times New Roman"/>
+          <w:sz w:val="20"/>
+          <w:szCs w:val="20"/>
+        </w:rPr>
+      </w:pPr>
+      <w:r>
+        <w:rPr>
+          <w:rFonts w:ascii="Times New Roman" w:hAnsi="Times New Roman" w:cs="Times New Roman"/>
+          <w:sz w:val="20"/>
+          <w:szCs w:val="20"/>
+        </w:rPr>
+        <w:t xml:space="preserve">  PRIMARY KEY (`</w:t>
+      </w:r>
+      <w:proofErr w:type="spellStart"/>
+      <w:r>
+        <w:rPr>
+          <w:rFonts w:ascii="Times New Roman" w:hAnsi="Times New Roman" w:cs="Times New Roman"/>
+          <w:sz w:val="20"/>
+          <w:szCs w:val="20"/>
+        </w:rPr>
+        <w:t>interviewer_id</w:t>
+      </w:r>
+      <w:proofErr w:type="spellEnd"/>
+      <w:r>
+        <w:rPr>
+          <w:rFonts w:ascii="Times New Roman" w:hAnsi="Times New Roman" w:cs="Times New Roman"/>
+          <w:sz w:val="20"/>
+          <w:szCs w:val="20"/>
+        </w:rPr>
+        <w:t>`),</w:t>
+      </w:r>
+    </w:p>
+    <w:p>
+      <w:pPr>
+        <w:rPr>
+          <w:rFonts w:ascii="Times New Roman" w:hAnsi="Times New Roman" w:cs="Times New Roman"/>
+          <w:sz w:val="20"/>
+          <w:szCs w:val="20"/>
+        </w:rPr>
+      </w:pPr>
+      <w:r>
+        <w:rPr>
+          <w:rFonts w:ascii="Times New Roman" w:hAnsi="Times New Roman" w:cs="Times New Roman"/>
+          <w:sz w:val="20"/>
+          <w:szCs w:val="20"/>
+        </w:rPr>
+        <w:t xml:space="preserve">  UNIQUE INDEX `</w:t>
+      </w:r>
+      <w:proofErr w:type="spellStart"/>
+      <w:r>
+        <w:rPr>
+          <w:rFonts w:ascii="Times New Roman" w:hAnsi="Times New Roman" w:cs="Times New Roman"/>
+          <w:sz w:val="20"/>
+          <w:szCs w:val="20"/>
+        </w:rPr>
+        <w:t>interviewer_id_UNIQUE</w:t>
+      </w:r>
+      <w:proofErr w:type="spellEnd"/>
+      <w:r>
+        <w:rPr>
+          <w:rFonts w:ascii="Times New Roman" w:hAnsi="Times New Roman" w:cs="Times New Roman"/>
+          <w:sz w:val="20"/>
+          <w:szCs w:val="20"/>
+        </w:rPr>
+        <w:t>` (`</w:t>
+      </w:r>
+      <w:proofErr w:type="spellStart"/>
+      <w:r>
+        <w:rPr>
+          <w:rFonts w:ascii="Times New Roman" w:hAnsi="Times New Roman" w:cs="Times New Roman"/>
+          <w:sz w:val="20"/>
+          <w:szCs w:val="20"/>
+        </w:rPr>
+        <w:t>interviewer_id</w:t>
+      </w:r>
+      <w:proofErr w:type="spellEnd"/>
+      <w:r>
+        <w:rPr>
+          <w:rFonts w:ascii="Times New Roman" w:hAnsi="Times New Roman" w:cs="Times New Roman"/>
+          <w:sz w:val="20"/>
+          <w:szCs w:val="20"/>
+        </w:rPr>
+        <w:t>` ASC))</w:t>
+      </w:r>
+    </w:p>
+    <w:p>
+      <w:pPr>
+        <w:rPr>
+          <w:rFonts w:ascii="Times New Roman" w:hAnsi="Times New Roman" w:cs="Times New Roman"/>
+          <w:sz w:val="20"/>
+          <w:szCs w:val="20"/>
+        </w:rPr>
+      </w:pPr>
+      <w:r>
+        <w:rPr>
+          <w:rFonts w:ascii="Times New Roman" w:hAnsi="Times New Roman" w:cs="Times New Roman"/>
+          <w:sz w:val="20"/>
+          <w:szCs w:val="20"/>
+        </w:rPr>
+        <w:t xml:space="preserve">ENGINE = </w:t>
+      </w:r>
+      <w:proofErr w:type="spellStart"/>
+      <w:r>
+        <w:rPr>
+          <w:rFonts w:ascii="Times New Roman" w:hAnsi="Times New Roman" w:cs="Times New Roman"/>
+          <w:sz w:val="20"/>
+          <w:szCs w:val="20"/>
+        </w:rPr>
+        <w:t>InnoDB</w:t>
+      </w:r>
+      <w:proofErr w:type="spellEnd"/>
+      <w:r>
+        <w:rPr>
+          <w:rFonts w:ascii="Times New Roman" w:hAnsi="Times New Roman" w:cs="Times New Roman"/>
+          <w:sz w:val="20"/>
+          <w:szCs w:val="20"/>
+        </w:rPr>
+        <w:t>;</w:t>
       </w:r>
     </w:p>
     <w:p>
@@ -960,7 +1460,35 @@
           <w:sz w:val="20"/>
           <w:szCs w:val="20"/>
         </w:rPr>
-        <w:t>-- Table `HR_Migration_System`.`HR_manager`</w:t>
+        <w:t>-- Table `HR_Migration_System</w:t>
+      </w:r>
+      <w:proofErr w:type="gramStart"/>
+      <w:r>
+        <w:rPr>
+          <w:rFonts w:ascii="Times New Roman" w:hAnsi="Times New Roman" w:cs="Times New Roman"/>
+          <w:sz w:val="20"/>
+          <w:szCs w:val="20"/>
+        </w:rPr>
+        <w:t>`.`</w:t>
+      </w:r>
+      <w:proofErr w:type="spellStart"/>
+      <w:proofErr w:type="gramEnd"/>
+      <w:r>
+        <w:rPr>
+          <w:rFonts w:ascii="Times New Roman" w:hAnsi="Times New Roman" w:cs="Times New Roman"/>
+          <w:sz w:val="20"/>
+          <w:szCs w:val="20"/>
+        </w:rPr>
+        <w:t>HR_manager</w:t>
+      </w:r>
+      <w:proofErr w:type="spellEnd"/>
+      <w:r>
+        <w:rPr>
+          <w:rFonts w:ascii="Times New Roman" w:hAnsi="Times New Roman" w:cs="Times New Roman"/>
+          <w:sz w:val="20"/>
+          <w:szCs w:val="20"/>
+        </w:rPr>
+        <w:t>`</w:t>
       </w:r>
     </w:p>
     <w:p>
@@ -994,101 +1522,247 @@
           <w:sz w:val="20"/>
           <w:szCs w:val="20"/>
         </w:rPr>
-        <w:t>DROP TABLE IF EXISTS `HR_Migration_System`.`HR_manager` ;</w:t>
-      </w:r>
-    </w:p>
-    <w:p>
-      <w:pPr>
-        <w:rPr>
-          <w:rFonts w:ascii="Times New Roman" w:hAnsi="Times New Roman" w:cs="Times New Roman"/>
-          <w:sz w:val="20"/>
-          <w:szCs w:val="20"/>
-        </w:rPr>
-      </w:pPr>
-    </w:p>
-    <w:p>
-      <w:pPr>
-        <w:rPr>
-          <w:rFonts w:ascii="Times New Roman" w:hAnsi="Times New Roman" w:cs="Times New Roman"/>
-          <w:sz w:val="20"/>
-          <w:szCs w:val="20"/>
-        </w:rPr>
-      </w:pPr>
-      <w:r>
-        <w:rPr>
-          <w:rFonts w:ascii="Times New Roman" w:hAnsi="Times New Roman" w:cs="Times New Roman"/>
-          <w:sz w:val="20"/>
-          <w:szCs w:val="20"/>
-        </w:rPr>
-        <w:t>CREATE TABLE IF NOT EXISTS `HR_Migration_System`.`HR_manager` (</w:t>
-      </w:r>
-    </w:p>
-    <w:p>
-      <w:pPr>
-        <w:rPr>
-          <w:rFonts w:ascii="Times New Roman" w:hAnsi="Times New Roman" w:cs="Times New Roman"/>
-          <w:sz w:val="20"/>
-          <w:szCs w:val="20"/>
-        </w:rPr>
-      </w:pPr>
-      <w:r>
-        <w:rPr>
-          <w:rFonts w:ascii="Times New Roman" w:hAnsi="Times New Roman" w:cs="Times New Roman"/>
-          <w:sz w:val="20"/>
-          <w:szCs w:val="20"/>
-        </w:rPr>
-        <w:t xml:space="preserve">  `hr_id` INT NOT NULL AUTO_INCREMENT,</w:t>
-      </w:r>
-    </w:p>
-    <w:p>
-      <w:pPr>
-        <w:rPr>
-          <w:rFonts w:ascii="Times New Roman" w:hAnsi="Times New Roman" w:cs="Times New Roman"/>
-          <w:sz w:val="20"/>
-          <w:szCs w:val="20"/>
-        </w:rPr>
-      </w:pPr>
-      <w:r>
-        <w:rPr>
-          <w:rFonts w:ascii="Times New Roman" w:hAnsi="Times New Roman" w:cs="Times New Roman"/>
-          <w:sz w:val="20"/>
-          <w:szCs w:val="20"/>
-        </w:rPr>
-        <w:t xml:space="preserve">  PRIMARY KEY (`hr_id`),</w:t>
-      </w:r>
-    </w:p>
-    <w:p>
-      <w:pPr>
-        <w:rPr>
-          <w:rFonts w:ascii="Times New Roman" w:hAnsi="Times New Roman" w:cs="Times New Roman"/>
-          <w:sz w:val="20"/>
-          <w:szCs w:val="20"/>
-        </w:rPr>
-      </w:pPr>
-      <w:r>
-        <w:rPr>
-          <w:rFonts w:ascii="Times New Roman" w:hAnsi="Times New Roman" w:cs="Times New Roman"/>
-          <w:sz w:val="20"/>
-          <w:szCs w:val="20"/>
-        </w:rPr>
-        <w:t xml:space="preserve">  UNIQUE INDEX `hr_id_UNIQUE` (`hr_id` ASC))</w:t>
-      </w:r>
-    </w:p>
-    <w:p>
-      <w:pPr>
-        <w:rPr>
-          <w:rFonts w:ascii="Times New Roman" w:hAnsi="Times New Roman" w:cs="Times New Roman"/>
-          <w:sz w:val="20"/>
-          <w:szCs w:val="20"/>
-        </w:rPr>
-      </w:pPr>
-      <w:r>
-        <w:rPr>
-          <w:rFonts w:ascii="Times New Roman" w:hAnsi="Times New Roman" w:cs="Times New Roman"/>
-          <w:sz w:val="20"/>
-          <w:szCs w:val="20"/>
-        </w:rPr>
-        <w:t>ENGINE = InnoDB;</w:t>
+        <w:t>DROP TABLE IF EXISTS `HR_Migration_System</w:t>
+      </w:r>
+      <w:proofErr w:type="gramStart"/>
+      <w:r>
+        <w:rPr>
+          <w:rFonts w:ascii="Times New Roman" w:hAnsi="Times New Roman" w:cs="Times New Roman"/>
+          <w:sz w:val="20"/>
+          <w:szCs w:val="20"/>
+        </w:rPr>
+        <w:t>`.`</w:t>
+      </w:r>
+      <w:proofErr w:type="spellStart"/>
+      <w:proofErr w:type="gramEnd"/>
+      <w:r>
+        <w:rPr>
+          <w:rFonts w:ascii="Times New Roman" w:hAnsi="Times New Roman" w:cs="Times New Roman"/>
+          <w:sz w:val="20"/>
+          <w:szCs w:val="20"/>
+        </w:rPr>
+        <w:t>HR_manager</w:t>
+      </w:r>
+      <w:proofErr w:type="spellEnd"/>
+      <w:r>
+        <w:rPr>
+          <w:rFonts w:ascii="Times New Roman" w:hAnsi="Times New Roman" w:cs="Times New Roman"/>
+          <w:sz w:val="20"/>
+          <w:szCs w:val="20"/>
+        </w:rPr>
+        <w:t>` ;</w:t>
+      </w:r>
+    </w:p>
+    <w:p>
+      <w:pPr>
+        <w:rPr>
+          <w:rFonts w:ascii="Times New Roman" w:hAnsi="Times New Roman" w:cs="Times New Roman"/>
+          <w:sz w:val="20"/>
+          <w:szCs w:val="20"/>
+        </w:rPr>
+      </w:pPr>
+    </w:p>
+    <w:p>
+      <w:pPr>
+        <w:rPr>
+          <w:rFonts w:ascii="Times New Roman" w:hAnsi="Times New Roman" w:cs="Times New Roman"/>
+          <w:sz w:val="20"/>
+          <w:szCs w:val="20"/>
+        </w:rPr>
+      </w:pPr>
+      <w:r>
+        <w:rPr>
+          <w:rFonts w:ascii="Times New Roman" w:hAnsi="Times New Roman" w:cs="Times New Roman"/>
+          <w:sz w:val="20"/>
+          <w:szCs w:val="20"/>
+        </w:rPr>
+        <w:t>CREATE TABLE IF NOT EXISTS `HR_Migration_System</w:t>
+      </w:r>
+      <w:proofErr w:type="gramStart"/>
+      <w:r>
+        <w:rPr>
+          <w:rFonts w:ascii="Times New Roman" w:hAnsi="Times New Roman" w:cs="Times New Roman"/>
+          <w:sz w:val="20"/>
+          <w:szCs w:val="20"/>
+        </w:rPr>
+        <w:t>`.`</w:t>
+      </w:r>
+      <w:proofErr w:type="spellStart"/>
+      <w:proofErr w:type="gramEnd"/>
+      <w:r>
+        <w:rPr>
+          <w:rFonts w:ascii="Times New Roman" w:hAnsi="Times New Roman" w:cs="Times New Roman"/>
+          <w:sz w:val="20"/>
+          <w:szCs w:val="20"/>
+        </w:rPr>
+        <w:t>HR_manager</w:t>
+      </w:r>
+      <w:proofErr w:type="spellEnd"/>
+      <w:r>
+        <w:rPr>
+          <w:rFonts w:ascii="Times New Roman" w:hAnsi="Times New Roman" w:cs="Times New Roman"/>
+          <w:sz w:val="20"/>
+          <w:szCs w:val="20"/>
+        </w:rPr>
+        <w:t>` (</w:t>
+      </w:r>
+    </w:p>
+    <w:p>
+      <w:pPr>
+        <w:rPr>
+          <w:rFonts w:ascii="Times New Roman" w:hAnsi="Times New Roman" w:cs="Times New Roman"/>
+          <w:sz w:val="20"/>
+          <w:szCs w:val="20"/>
+        </w:rPr>
+      </w:pPr>
+      <w:r>
+        <w:rPr>
+          <w:rFonts w:ascii="Times New Roman" w:hAnsi="Times New Roman" w:cs="Times New Roman"/>
+          <w:sz w:val="20"/>
+          <w:szCs w:val="20"/>
+        </w:rPr>
+        <w:t xml:space="preserve">  `</w:t>
+      </w:r>
+      <w:proofErr w:type="spellStart"/>
+      <w:r>
+        <w:rPr>
+          <w:rFonts w:ascii="Times New Roman" w:hAnsi="Times New Roman" w:cs="Times New Roman"/>
+          <w:sz w:val="20"/>
+          <w:szCs w:val="20"/>
+        </w:rPr>
+        <w:t>hr_id</w:t>
+      </w:r>
+      <w:proofErr w:type="spellEnd"/>
+      <w:r>
+        <w:rPr>
+          <w:rFonts w:ascii="Times New Roman" w:hAnsi="Times New Roman" w:cs="Times New Roman"/>
+          <w:sz w:val="20"/>
+          <w:szCs w:val="20"/>
+        </w:rPr>
+        <w:t>` INT NOT NULL AUTO_INCREMENT,</w:t>
+      </w:r>
+    </w:p>
+    <w:p>
+      <w:pPr>
+        <w:rPr>
+          <w:rFonts w:ascii="Times New Roman" w:hAnsi="Times New Roman" w:cs="Times New Roman"/>
+          <w:sz w:val="20"/>
+          <w:szCs w:val="20"/>
+        </w:rPr>
+      </w:pPr>
+      <w:r>
+        <w:rPr>
+          <w:rFonts w:ascii="Times New Roman" w:hAnsi="Times New Roman" w:cs="Times New Roman"/>
+          <w:sz w:val="20"/>
+          <w:szCs w:val="20"/>
+        </w:rPr>
+        <w:t xml:space="preserve">  PRIMARY KEY (`</w:t>
+      </w:r>
+      <w:proofErr w:type="spellStart"/>
+      <w:r>
+        <w:rPr>
+          <w:rFonts w:ascii="Times New Roman" w:hAnsi="Times New Roman" w:cs="Times New Roman"/>
+          <w:sz w:val="20"/>
+          <w:szCs w:val="20"/>
+        </w:rPr>
+        <w:t>hr_id</w:t>
+      </w:r>
+      <w:proofErr w:type="spellEnd"/>
+      <w:r>
+        <w:rPr>
+          <w:rFonts w:ascii="Times New Roman" w:hAnsi="Times New Roman" w:cs="Times New Roman"/>
+          <w:sz w:val="20"/>
+          <w:szCs w:val="20"/>
+        </w:rPr>
+        <w:t>`),</w:t>
+      </w:r>
+    </w:p>
+    <w:p>
+      <w:pPr>
+        <w:rPr>
+          <w:rFonts w:ascii="Times New Roman" w:hAnsi="Times New Roman" w:cs="Times New Roman"/>
+          <w:sz w:val="20"/>
+          <w:szCs w:val="20"/>
+        </w:rPr>
+      </w:pPr>
+      <w:r>
+        <w:rPr>
+          <w:rFonts w:ascii="Times New Roman" w:hAnsi="Times New Roman" w:cs="Times New Roman"/>
+          <w:sz w:val="20"/>
+          <w:szCs w:val="20"/>
+        </w:rPr>
+        <w:t xml:space="preserve">  UNIQUE INDEX `</w:t>
+      </w:r>
+      <w:proofErr w:type="spellStart"/>
+      <w:r>
+        <w:rPr>
+          <w:rFonts w:ascii="Times New Roman" w:hAnsi="Times New Roman" w:cs="Times New Roman"/>
+          <w:sz w:val="20"/>
+          <w:szCs w:val="20"/>
+        </w:rPr>
+        <w:t>hr_id_UNIQUE</w:t>
+      </w:r>
+      <w:proofErr w:type="spellEnd"/>
+      <w:r>
+        <w:rPr>
+          <w:rFonts w:ascii="Times New Roman" w:hAnsi="Times New Roman" w:cs="Times New Roman"/>
+          <w:sz w:val="20"/>
+          <w:szCs w:val="20"/>
+        </w:rPr>
+        <w:t>` (`</w:t>
+      </w:r>
+      <w:proofErr w:type="spellStart"/>
+      <w:r>
+        <w:rPr>
+          <w:rFonts w:ascii="Times New Roman" w:hAnsi="Times New Roman" w:cs="Times New Roman"/>
+          <w:sz w:val="20"/>
+          <w:szCs w:val="20"/>
+        </w:rPr>
+        <w:t>hr_id</w:t>
+      </w:r>
+      <w:proofErr w:type="spellEnd"/>
+      <w:r>
+        <w:rPr>
+          <w:rFonts w:ascii="Times New Roman" w:hAnsi="Times New Roman" w:cs="Times New Roman"/>
+          <w:sz w:val="20"/>
+          <w:szCs w:val="20"/>
+        </w:rPr>
+        <w:t>` ASC))</w:t>
+      </w:r>
+    </w:p>
+    <w:p>
+      <w:pPr>
+        <w:rPr>
+          <w:rFonts w:ascii="Times New Roman" w:hAnsi="Times New Roman" w:cs="Times New Roman"/>
+          <w:sz w:val="20"/>
+          <w:szCs w:val="20"/>
+        </w:rPr>
+      </w:pPr>
+      <w:r>
+        <w:rPr>
+          <w:rFonts w:ascii="Times New Roman" w:hAnsi="Times New Roman" w:cs="Times New Roman"/>
+          <w:sz w:val="20"/>
+          <w:szCs w:val="20"/>
+        </w:rPr>
+        <w:t xml:space="preserve">ENGINE = </w:t>
+      </w:r>
+      <w:proofErr w:type="spellStart"/>
+      <w:r>
+        <w:rPr>
+          <w:rFonts w:ascii="Times New Roman" w:hAnsi="Times New Roman" w:cs="Times New Roman"/>
+          <w:sz w:val="20"/>
+          <w:szCs w:val="20"/>
+        </w:rPr>
+        <w:t>InnoDB</w:t>
+      </w:r>
+      <w:proofErr w:type="spellEnd"/>
+      <w:r>
+        <w:rPr>
+          <w:rFonts w:ascii="Times New Roman" w:hAnsi="Times New Roman" w:cs="Times New Roman"/>
+          <w:sz w:val="20"/>
+          <w:szCs w:val="20"/>
+        </w:rPr>
+        <w:t>;</w:t>
       </w:r>
     </w:p>
     <w:p>
@@ -1140,7 +1814,43 @@
           <w:sz w:val="20"/>
           <w:szCs w:val="20"/>
         </w:rPr>
-        <w:t>-- Table `HR_Migration_System`.`Position`</w:t>
+        <w:t>-- Table `</w:t>
+      </w:r>
+      <w:proofErr w:type="spellStart"/>
+      <w:r>
+        <w:rPr>
+          <w:rFonts w:ascii="Times New Roman" w:hAnsi="Times New Roman" w:cs="Times New Roman"/>
+          <w:sz w:val="20"/>
+          <w:szCs w:val="20"/>
+        </w:rPr>
+        <w:t>HR_Migration_System</w:t>
+      </w:r>
+      <w:proofErr w:type="gramStart"/>
+      <w:r>
+        <w:rPr>
+          <w:rFonts w:ascii="Times New Roman" w:hAnsi="Times New Roman" w:cs="Times New Roman"/>
+          <w:sz w:val="20"/>
+          <w:szCs w:val="20"/>
+        </w:rPr>
+        <w:t>`.`</w:t>
+      </w:r>
+      <w:proofErr w:type="gramEnd"/>
+      <w:r>
+        <w:rPr>
+          <w:rFonts w:ascii="Times New Roman" w:hAnsi="Times New Roman" w:cs="Times New Roman"/>
+          <w:sz w:val="20"/>
+          <w:szCs w:val="20"/>
+        </w:rPr>
+        <w:t>Position</w:t>
+      </w:r>
+      <w:proofErr w:type="spellEnd"/>
+      <w:r>
+        <w:rPr>
+          <w:rFonts w:ascii="Times New Roman" w:hAnsi="Times New Roman" w:cs="Times New Roman"/>
+          <w:sz w:val="20"/>
+          <w:szCs w:val="20"/>
+        </w:rPr>
+        <w:t>`</w:t>
       </w:r>
     </w:p>
     <w:p>
@@ -1175,237 +1885,625 @@
           <w:szCs w:val="20"/>
         </w:rPr>
         <w:lastRenderedPageBreak/>
-        <w:t>DROP TABLE IF EXISTS `HR_Migration_System`.`Position` ;</w:t>
-      </w:r>
-    </w:p>
-    <w:p>
-      <w:pPr>
-        <w:rPr>
-          <w:rFonts w:ascii="Times New Roman" w:hAnsi="Times New Roman" w:cs="Times New Roman"/>
-          <w:sz w:val="20"/>
-          <w:szCs w:val="20"/>
-        </w:rPr>
-      </w:pPr>
-    </w:p>
-    <w:p>
-      <w:pPr>
-        <w:rPr>
-          <w:rFonts w:ascii="Times New Roman" w:hAnsi="Times New Roman" w:cs="Times New Roman"/>
-          <w:sz w:val="20"/>
-          <w:szCs w:val="20"/>
-        </w:rPr>
-      </w:pPr>
-      <w:r>
-        <w:rPr>
-          <w:rFonts w:ascii="Times New Roman" w:hAnsi="Times New Roman" w:cs="Times New Roman"/>
-          <w:sz w:val="20"/>
-          <w:szCs w:val="20"/>
-        </w:rPr>
-        <w:t>CREATE TABLE IF NOT EXISTS `HR_Migration_System`.`Position` (</w:t>
-      </w:r>
-    </w:p>
-    <w:p>
-      <w:pPr>
-        <w:rPr>
-          <w:rFonts w:ascii="Times New Roman" w:hAnsi="Times New Roman" w:cs="Times New Roman"/>
-          <w:sz w:val="20"/>
-          <w:szCs w:val="20"/>
-        </w:rPr>
-      </w:pPr>
-      <w:r>
-        <w:rPr>
-          <w:rFonts w:ascii="Times New Roman" w:hAnsi="Times New Roman" w:cs="Times New Roman"/>
-          <w:sz w:val="20"/>
-          <w:szCs w:val="20"/>
-        </w:rPr>
-        <w:t xml:space="preserve">  `position_id` INT NOT NULL,</w:t>
-      </w:r>
-    </w:p>
-    <w:p>
-      <w:pPr>
-        <w:rPr>
-          <w:rFonts w:ascii="Times New Roman" w:hAnsi="Times New Roman" w:cs="Times New Roman"/>
-          <w:sz w:val="20"/>
-          <w:szCs w:val="20"/>
-        </w:rPr>
-      </w:pPr>
-      <w:r>
-        <w:rPr>
-          <w:rFonts w:ascii="Times New Roman" w:hAnsi="Times New Roman" w:cs="Times New Roman"/>
-          <w:sz w:val="20"/>
-          <w:szCs w:val="20"/>
-        </w:rPr>
-        <w:t xml:space="preserve">  `job` VARCHAR(45) NULL,</w:t>
-      </w:r>
-    </w:p>
-    <w:p>
-      <w:pPr>
-        <w:rPr>
-          <w:rFonts w:ascii="Times New Roman" w:hAnsi="Times New Roman" w:cs="Times New Roman"/>
-          <w:sz w:val="20"/>
-          <w:szCs w:val="20"/>
-        </w:rPr>
-      </w:pPr>
-      <w:r>
-        <w:rPr>
-          <w:rFonts w:ascii="Times New Roman" w:hAnsi="Times New Roman" w:cs="Times New Roman"/>
-          <w:sz w:val="20"/>
-          <w:szCs w:val="20"/>
-        </w:rPr>
-        <w:t xml:space="preserve">  `job_title` VARCHAR(45) NULL,</w:t>
-      </w:r>
-    </w:p>
-    <w:p>
-      <w:pPr>
-        <w:rPr>
-          <w:rFonts w:ascii="Times New Roman" w:hAnsi="Times New Roman" w:cs="Times New Roman"/>
-          <w:sz w:val="20"/>
-          <w:szCs w:val="20"/>
-        </w:rPr>
-      </w:pPr>
-      <w:r>
-        <w:rPr>
-          <w:rFonts w:ascii="Times New Roman" w:hAnsi="Times New Roman" w:cs="Times New Roman"/>
-          <w:sz w:val="20"/>
-          <w:szCs w:val="20"/>
-        </w:rPr>
-        <w:t xml:space="preserve">  `expected_salary` VARCHAR(45) NULL,</w:t>
-      </w:r>
-    </w:p>
-    <w:p>
-      <w:pPr>
-        <w:rPr>
-          <w:rFonts w:ascii="Times New Roman" w:hAnsi="Times New Roman" w:cs="Times New Roman"/>
-          <w:sz w:val="20"/>
-          <w:szCs w:val="20"/>
-        </w:rPr>
-      </w:pPr>
-      <w:r>
-        <w:rPr>
-          <w:rFonts w:ascii="Times New Roman" w:hAnsi="Times New Roman" w:cs="Times New Roman"/>
-          <w:sz w:val="20"/>
-          <w:szCs w:val="20"/>
-        </w:rPr>
-        <w:t xml:space="preserve">  `location` VARCHAR(45) NULL,</w:t>
-      </w:r>
-    </w:p>
-    <w:p>
-      <w:pPr>
-        <w:rPr>
-          <w:rFonts w:ascii="Times New Roman" w:hAnsi="Times New Roman" w:cs="Times New Roman"/>
-          <w:sz w:val="20"/>
-          <w:szCs w:val="20"/>
-        </w:rPr>
-      </w:pPr>
-      <w:r>
-        <w:rPr>
-          <w:rFonts w:ascii="Times New Roman" w:hAnsi="Times New Roman" w:cs="Times New Roman"/>
-          <w:sz w:val="20"/>
-          <w:szCs w:val="20"/>
-        </w:rPr>
-        <w:t xml:space="preserve">  `hr_id` INT NULL,</w:t>
-      </w:r>
-    </w:p>
-    <w:p>
-      <w:pPr>
-        <w:rPr>
-          <w:rFonts w:ascii="Times New Roman" w:hAnsi="Times New Roman" w:cs="Times New Roman"/>
-          <w:sz w:val="20"/>
-          <w:szCs w:val="20"/>
-        </w:rPr>
-      </w:pPr>
-      <w:r>
-        <w:rPr>
-          <w:rFonts w:ascii="Times New Roman" w:hAnsi="Times New Roman" w:cs="Times New Roman"/>
-          <w:sz w:val="20"/>
-          <w:szCs w:val="20"/>
-        </w:rPr>
-        <w:t xml:space="preserve">  PRIMARY KEY (`position_id`),</w:t>
-      </w:r>
-    </w:p>
-    <w:p>
-      <w:pPr>
-        <w:rPr>
-          <w:rFonts w:ascii="Times New Roman" w:hAnsi="Times New Roman" w:cs="Times New Roman"/>
-          <w:sz w:val="20"/>
-          <w:szCs w:val="20"/>
-        </w:rPr>
-      </w:pPr>
-      <w:r>
-        <w:rPr>
-          <w:rFonts w:ascii="Times New Roman" w:hAnsi="Times New Roman" w:cs="Times New Roman"/>
-          <w:sz w:val="20"/>
-          <w:szCs w:val="20"/>
-        </w:rPr>
-        <w:t xml:space="preserve">  UNIQUE INDEX `position_id_UNIQUE` (`position_id` ASC),</w:t>
-      </w:r>
-    </w:p>
-    <w:p>
-      <w:pPr>
-        <w:rPr>
-          <w:rFonts w:ascii="Times New Roman" w:hAnsi="Times New Roman" w:cs="Times New Roman"/>
-          <w:sz w:val="20"/>
-          <w:szCs w:val="20"/>
-        </w:rPr>
-      </w:pPr>
-      <w:r>
-        <w:rPr>
-          <w:rFonts w:ascii="Times New Roman" w:hAnsi="Times New Roman" w:cs="Times New Roman"/>
-          <w:sz w:val="20"/>
-          <w:szCs w:val="20"/>
-        </w:rPr>
-        <w:t xml:space="preserve">  INDEX `hr_id_idx` (`hr_id` ASC),</w:t>
-      </w:r>
-    </w:p>
-    <w:p>
-      <w:pPr>
-        <w:rPr>
-          <w:rFonts w:ascii="Times New Roman" w:hAnsi="Times New Roman" w:cs="Times New Roman"/>
-          <w:sz w:val="20"/>
-          <w:szCs w:val="20"/>
-        </w:rPr>
-      </w:pPr>
-      <w:r>
-        <w:rPr>
-          <w:rFonts w:ascii="Times New Roman" w:hAnsi="Times New Roman" w:cs="Times New Roman"/>
-          <w:sz w:val="20"/>
-          <w:szCs w:val="20"/>
-        </w:rPr>
-        <w:t xml:space="preserve">  CONSTRAINT `hr_id`</w:t>
-      </w:r>
-    </w:p>
-    <w:p>
-      <w:pPr>
-        <w:rPr>
-          <w:rFonts w:ascii="Times New Roman" w:hAnsi="Times New Roman" w:cs="Times New Roman"/>
-          <w:sz w:val="20"/>
-          <w:szCs w:val="20"/>
-        </w:rPr>
-      </w:pPr>
-      <w:r>
-        <w:rPr>
-          <w:rFonts w:ascii="Times New Roman" w:hAnsi="Times New Roman" w:cs="Times New Roman"/>
-          <w:sz w:val="20"/>
-          <w:szCs w:val="20"/>
-        </w:rPr>
-        <w:t xml:space="preserve">    FOREIGN KEY (`hr_id`)</w:t>
-      </w:r>
-    </w:p>
-    <w:p>
-      <w:pPr>
-        <w:rPr>
-          <w:rFonts w:ascii="Times New Roman" w:hAnsi="Times New Roman" w:cs="Times New Roman"/>
-          <w:sz w:val="20"/>
-          <w:szCs w:val="20"/>
-        </w:rPr>
-      </w:pPr>
-      <w:r>
-        <w:rPr>
-          <w:rFonts w:ascii="Times New Roman" w:hAnsi="Times New Roman" w:cs="Times New Roman"/>
-          <w:sz w:val="20"/>
-          <w:szCs w:val="20"/>
-        </w:rPr>
-        <w:t xml:space="preserve">    REFERENCES `HR_Migration_System`.`HR_manager` (`hr_id`)</w:t>
+        <w:t>DROP TABLE IF EXISTS `</w:t>
+      </w:r>
+      <w:proofErr w:type="spellStart"/>
+      <w:r>
+        <w:rPr>
+          <w:rFonts w:ascii="Times New Roman" w:hAnsi="Times New Roman" w:cs="Times New Roman"/>
+          <w:sz w:val="20"/>
+          <w:szCs w:val="20"/>
+        </w:rPr>
+        <w:t>HR_Migration_System</w:t>
+      </w:r>
+      <w:proofErr w:type="gramStart"/>
+      <w:r>
+        <w:rPr>
+          <w:rFonts w:ascii="Times New Roman" w:hAnsi="Times New Roman" w:cs="Times New Roman"/>
+          <w:sz w:val="20"/>
+          <w:szCs w:val="20"/>
+        </w:rPr>
+        <w:t>`.`</w:t>
+      </w:r>
+      <w:proofErr w:type="gramEnd"/>
+      <w:r>
+        <w:rPr>
+          <w:rFonts w:ascii="Times New Roman" w:hAnsi="Times New Roman" w:cs="Times New Roman"/>
+          <w:sz w:val="20"/>
+          <w:szCs w:val="20"/>
+        </w:rPr>
+        <w:t>Position</w:t>
+      </w:r>
+      <w:proofErr w:type="spellEnd"/>
+      <w:r>
+        <w:rPr>
+          <w:rFonts w:ascii="Times New Roman" w:hAnsi="Times New Roman" w:cs="Times New Roman"/>
+          <w:sz w:val="20"/>
+          <w:szCs w:val="20"/>
+        </w:rPr>
+        <w:t>` ;</w:t>
+      </w:r>
+    </w:p>
+    <w:p>
+      <w:pPr>
+        <w:rPr>
+          <w:rFonts w:ascii="Times New Roman" w:hAnsi="Times New Roman" w:cs="Times New Roman"/>
+          <w:sz w:val="20"/>
+          <w:szCs w:val="20"/>
+        </w:rPr>
+      </w:pPr>
+    </w:p>
+    <w:p>
+      <w:pPr>
+        <w:rPr>
+          <w:rFonts w:ascii="Times New Roman" w:hAnsi="Times New Roman" w:cs="Times New Roman"/>
+          <w:sz w:val="20"/>
+          <w:szCs w:val="20"/>
+        </w:rPr>
+      </w:pPr>
+      <w:r>
+        <w:rPr>
+          <w:rFonts w:ascii="Times New Roman" w:hAnsi="Times New Roman" w:cs="Times New Roman"/>
+          <w:sz w:val="20"/>
+          <w:szCs w:val="20"/>
+        </w:rPr>
+        <w:t>CREATE TABLE IF NOT EXISTS `</w:t>
+      </w:r>
+      <w:proofErr w:type="spellStart"/>
+      <w:r>
+        <w:rPr>
+          <w:rFonts w:ascii="Times New Roman" w:hAnsi="Times New Roman" w:cs="Times New Roman"/>
+          <w:sz w:val="20"/>
+          <w:szCs w:val="20"/>
+        </w:rPr>
+        <w:t>HR_Migration_System</w:t>
+      </w:r>
+      <w:proofErr w:type="gramStart"/>
+      <w:r>
+        <w:rPr>
+          <w:rFonts w:ascii="Times New Roman" w:hAnsi="Times New Roman" w:cs="Times New Roman"/>
+          <w:sz w:val="20"/>
+          <w:szCs w:val="20"/>
+        </w:rPr>
+        <w:t>`.`</w:t>
+      </w:r>
+      <w:proofErr w:type="gramEnd"/>
+      <w:r>
+        <w:rPr>
+          <w:rFonts w:ascii="Times New Roman" w:hAnsi="Times New Roman" w:cs="Times New Roman"/>
+          <w:sz w:val="20"/>
+          <w:szCs w:val="20"/>
+        </w:rPr>
+        <w:t>Position</w:t>
+      </w:r>
+      <w:proofErr w:type="spellEnd"/>
+      <w:r>
+        <w:rPr>
+          <w:rFonts w:ascii="Times New Roman" w:hAnsi="Times New Roman" w:cs="Times New Roman"/>
+          <w:sz w:val="20"/>
+          <w:szCs w:val="20"/>
+        </w:rPr>
+        <w:t>` (</w:t>
+      </w:r>
+    </w:p>
+    <w:p>
+      <w:pPr>
+        <w:rPr>
+          <w:rFonts w:ascii="Times New Roman" w:hAnsi="Times New Roman" w:cs="Times New Roman"/>
+          <w:sz w:val="20"/>
+          <w:szCs w:val="20"/>
+        </w:rPr>
+      </w:pPr>
+      <w:r>
+        <w:rPr>
+          <w:rFonts w:ascii="Times New Roman" w:hAnsi="Times New Roman" w:cs="Times New Roman"/>
+          <w:sz w:val="20"/>
+          <w:szCs w:val="20"/>
+        </w:rPr>
+        <w:t xml:space="preserve">  `</w:t>
+      </w:r>
+      <w:proofErr w:type="spellStart"/>
+      <w:r>
+        <w:rPr>
+          <w:rFonts w:ascii="Times New Roman" w:hAnsi="Times New Roman" w:cs="Times New Roman"/>
+          <w:sz w:val="20"/>
+          <w:szCs w:val="20"/>
+        </w:rPr>
+        <w:t>position_id</w:t>
+      </w:r>
+      <w:proofErr w:type="spellEnd"/>
+      <w:r>
+        <w:rPr>
+          <w:rFonts w:ascii="Times New Roman" w:hAnsi="Times New Roman" w:cs="Times New Roman"/>
+          <w:sz w:val="20"/>
+          <w:szCs w:val="20"/>
+        </w:rPr>
+        <w:t>` INT NOT NULL,</w:t>
+      </w:r>
+    </w:p>
+    <w:p>
+      <w:pPr>
+        <w:rPr>
+          <w:rFonts w:ascii="Times New Roman" w:hAnsi="Times New Roman" w:cs="Times New Roman"/>
+          <w:sz w:val="20"/>
+          <w:szCs w:val="20"/>
+        </w:rPr>
+      </w:pPr>
+      <w:r>
+        <w:rPr>
+          <w:rFonts w:ascii="Times New Roman" w:hAnsi="Times New Roman" w:cs="Times New Roman"/>
+          <w:sz w:val="20"/>
+          <w:szCs w:val="20"/>
+        </w:rPr>
+        <w:t xml:space="preserve">  `job` </w:t>
+      </w:r>
+      <w:proofErr w:type="gramStart"/>
+      <w:r>
+        <w:rPr>
+          <w:rFonts w:ascii="Times New Roman" w:hAnsi="Times New Roman" w:cs="Times New Roman"/>
+          <w:sz w:val="20"/>
+          <w:szCs w:val="20"/>
+        </w:rPr>
+        <w:t>VARCHAR(</w:t>
+      </w:r>
+      <w:proofErr w:type="gramEnd"/>
+      <w:r>
+        <w:rPr>
+          <w:rFonts w:ascii="Times New Roman" w:hAnsi="Times New Roman" w:cs="Times New Roman"/>
+          <w:sz w:val="20"/>
+          <w:szCs w:val="20"/>
+        </w:rPr>
+        <w:t>45) NULL,</w:t>
+      </w:r>
+    </w:p>
+    <w:p>
+      <w:pPr>
+        <w:rPr>
+          <w:rFonts w:ascii="Times New Roman" w:hAnsi="Times New Roman" w:cs="Times New Roman"/>
+          <w:sz w:val="20"/>
+          <w:szCs w:val="20"/>
+        </w:rPr>
+      </w:pPr>
+      <w:r>
+        <w:rPr>
+          <w:rFonts w:ascii="Times New Roman" w:hAnsi="Times New Roman" w:cs="Times New Roman"/>
+          <w:sz w:val="20"/>
+          <w:szCs w:val="20"/>
+        </w:rPr>
+        <w:t xml:space="preserve">  `</w:t>
+      </w:r>
+      <w:proofErr w:type="spellStart"/>
+      <w:r>
+        <w:rPr>
+          <w:rFonts w:ascii="Times New Roman" w:hAnsi="Times New Roman" w:cs="Times New Roman"/>
+          <w:sz w:val="20"/>
+          <w:szCs w:val="20"/>
+        </w:rPr>
+        <w:t>job_title</w:t>
+      </w:r>
+      <w:proofErr w:type="spellEnd"/>
+      <w:r>
+        <w:rPr>
+          <w:rFonts w:ascii="Times New Roman" w:hAnsi="Times New Roman" w:cs="Times New Roman"/>
+          <w:sz w:val="20"/>
+          <w:szCs w:val="20"/>
+        </w:rPr>
+        <w:t xml:space="preserve">` </w:t>
+      </w:r>
+      <w:proofErr w:type="gramStart"/>
+      <w:r>
+        <w:rPr>
+          <w:rFonts w:ascii="Times New Roman" w:hAnsi="Times New Roman" w:cs="Times New Roman"/>
+          <w:sz w:val="20"/>
+          <w:szCs w:val="20"/>
+        </w:rPr>
+        <w:t>VARCHAR(</w:t>
+      </w:r>
+      <w:proofErr w:type="gramEnd"/>
+      <w:r>
+        <w:rPr>
+          <w:rFonts w:ascii="Times New Roman" w:hAnsi="Times New Roman" w:cs="Times New Roman"/>
+          <w:sz w:val="20"/>
+          <w:szCs w:val="20"/>
+        </w:rPr>
+        <w:t>45) NULL,</w:t>
+      </w:r>
+    </w:p>
+    <w:p>
+      <w:pPr>
+        <w:rPr>
+          <w:rFonts w:ascii="Times New Roman" w:hAnsi="Times New Roman" w:cs="Times New Roman"/>
+          <w:sz w:val="20"/>
+          <w:szCs w:val="20"/>
+        </w:rPr>
+      </w:pPr>
+      <w:r>
+        <w:rPr>
+          <w:rFonts w:ascii="Times New Roman" w:hAnsi="Times New Roman" w:cs="Times New Roman"/>
+          <w:sz w:val="20"/>
+          <w:szCs w:val="20"/>
+        </w:rPr>
+        <w:t xml:space="preserve">  `</w:t>
+      </w:r>
+      <w:proofErr w:type="spellStart"/>
+      <w:r>
+        <w:rPr>
+          <w:rFonts w:ascii="Times New Roman" w:hAnsi="Times New Roman" w:cs="Times New Roman"/>
+          <w:sz w:val="20"/>
+          <w:szCs w:val="20"/>
+        </w:rPr>
+        <w:t>expected_salary</w:t>
+      </w:r>
+      <w:proofErr w:type="spellEnd"/>
+      <w:r>
+        <w:rPr>
+          <w:rFonts w:ascii="Times New Roman" w:hAnsi="Times New Roman" w:cs="Times New Roman"/>
+          <w:sz w:val="20"/>
+          <w:szCs w:val="20"/>
+        </w:rPr>
+        <w:t xml:space="preserve">` </w:t>
+      </w:r>
+      <w:proofErr w:type="gramStart"/>
+      <w:r>
+        <w:rPr>
+          <w:rFonts w:ascii="Times New Roman" w:hAnsi="Times New Roman" w:cs="Times New Roman"/>
+          <w:sz w:val="20"/>
+          <w:szCs w:val="20"/>
+        </w:rPr>
+        <w:t>VARCHAR(</w:t>
+      </w:r>
+      <w:proofErr w:type="gramEnd"/>
+      <w:r>
+        <w:rPr>
+          <w:rFonts w:ascii="Times New Roman" w:hAnsi="Times New Roman" w:cs="Times New Roman"/>
+          <w:sz w:val="20"/>
+          <w:szCs w:val="20"/>
+        </w:rPr>
+        <w:t>45) NULL,</w:t>
+      </w:r>
+    </w:p>
+    <w:p>
+      <w:pPr>
+        <w:rPr>
+          <w:rFonts w:ascii="Times New Roman" w:hAnsi="Times New Roman" w:cs="Times New Roman"/>
+          <w:sz w:val="20"/>
+          <w:szCs w:val="20"/>
+        </w:rPr>
+      </w:pPr>
+      <w:r>
+        <w:rPr>
+          <w:rFonts w:ascii="Times New Roman" w:hAnsi="Times New Roman" w:cs="Times New Roman"/>
+          <w:sz w:val="20"/>
+          <w:szCs w:val="20"/>
+        </w:rPr>
+        <w:t xml:space="preserve">  `location` </w:t>
+      </w:r>
+      <w:proofErr w:type="gramStart"/>
+      <w:r>
+        <w:rPr>
+          <w:rFonts w:ascii="Times New Roman" w:hAnsi="Times New Roman" w:cs="Times New Roman"/>
+          <w:sz w:val="20"/>
+          <w:szCs w:val="20"/>
+        </w:rPr>
+        <w:t>VARCHAR(</w:t>
+      </w:r>
+      <w:proofErr w:type="gramEnd"/>
+      <w:r>
+        <w:rPr>
+          <w:rFonts w:ascii="Times New Roman" w:hAnsi="Times New Roman" w:cs="Times New Roman"/>
+          <w:sz w:val="20"/>
+          <w:szCs w:val="20"/>
+        </w:rPr>
+        <w:t>45) NULL,</w:t>
+      </w:r>
+    </w:p>
+    <w:p>
+      <w:pPr>
+        <w:rPr>
+          <w:rFonts w:ascii="Times New Roman" w:hAnsi="Times New Roman" w:cs="Times New Roman"/>
+          <w:sz w:val="20"/>
+          <w:szCs w:val="20"/>
+        </w:rPr>
+      </w:pPr>
+      <w:r>
+        <w:rPr>
+          <w:rFonts w:ascii="Times New Roman" w:hAnsi="Times New Roman" w:cs="Times New Roman"/>
+          <w:sz w:val="20"/>
+          <w:szCs w:val="20"/>
+        </w:rPr>
+        <w:t xml:space="preserve">  `</w:t>
+      </w:r>
+      <w:proofErr w:type="spellStart"/>
+      <w:r>
+        <w:rPr>
+          <w:rFonts w:ascii="Times New Roman" w:hAnsi="Times New Roman" w:cs="Times New Roman"/>
+          <w:sz w:val="20"/>
+          <w:szCs w:val="20"/>
+        </w:rPr>
+        <w:t>hr_id</w:t>
+      </w:r>
+      <w:proofErr w:type="spellEnd"/>
+      <w:r>
+        <w:rPr>
+          <w:rFonts w:ascii="Times New Roman" w:hAnsi="Times New Roman" w:cs="Times New Roman"/>
+          <w:sz w:val="20"/>
+          <w:szCs w:val="20"/>
+        </w:rPr>
+        <w:t>` INT NULL,</w:t>
+      </w:r>
+    </w:p>
+    <w:p>
+      <w:pPr>
+        <w:rPr>
+          <w:rFonts w:ascii="Times New Roman" w:hAnsi="Times New Roman" w:cs="Times New Roman"/>
+          <w:sz w:val="20"/>
+          <w:szCs w:val="20"/>
+        </w:rPr>
+      </w:pPr>
+      <w:r>
+        <w:rPr>
+          <w:rFonts w:ascii="Times New Roman" w:hAnsi="Times New Roman" w:cs="Times New Roman"/>
+          <w:sz w:val="20"/>
+          <w:szCs w:val="20"/>
+        </w:rPr>
+        <w:t xml:space="preserve">  PRIMARY KEY (`</w:t>
+      </w:r>
+      <w:proofErr w:type="spellStart"/>
+      <w:r>
+        <w:rPr>
+          <w:rFonts w:ascii="Times New Roman" w:hAnsi="Times New Roman" w:cs="Times New Roman"/>
+          <w:sz w:val="20"/>
+          <w:szCs w:val="20"/>
+        </w:rPr>
+        <w:t>position_id</w:t>
+      </w:r>
+      <w:proofErr w:type="spellEnd"/>
+      <w:r>
+        <w:rPr>
+          <w:rFonts w:ascii="Times New Roman" w:hAnsi="Times New Roman" w:cs="Times New Roman"/>
+          <w:sz w:val="20"/>
+          <w:szCs w:val="20"/>
+        </w:rPr>
+        <w:t>`),</w:t>
+      </w:r>
+    </w:p>
+    <w:p>
+      <w:pPr>
+        <w:rPr>
+          <w:rFonts w:ascii="Times New Roman" w:hAnsi="Times New Roman" w:cs="Times New Roman"/>
+          <w:sz w:val="20"/>
+          <w:szCs w:val="20"/>
+        </w:rPr>
+      </w:pPr>
+      <w:r>
+        <w:rPr>
+          <w:rFonts w:ascii="Times New Roman" w:hAnsi="Times New Roman" w:cs="Times New Roman"/>
+          <w:sz w:val="20"/>
+          <w:szCs w:val="20"/>
+        </w:rPr>
+        <w:t xml:space="preserve">  UNIQUE INDEX `</w:t>
+      </w:r>
+      <w:proofErr w:type="spellStart"/>
+      <w:r>
+        <w:rPr>
+          <w:rFonts w:ascii="Times New Roman" w:hAnsi="Times New Roman" w:cs="Times New Roman"/>
+          <w:sz w:val="20"/>
+          <w:szCs w:val="20"/>
+        </w:rPr>
+        <w:t>position_id_UNIQUE</w:t>
+      </w:r>
+      <w:proofErr w:type="spellEnd"/>
+      <w:r>
+        <w:rPr>
+          <w:rFonts w:ascii="Times New Roman" w:hAnsi="Times New Roman" w:cs="Times New Roman"/>
+          <w:sz w:val="20"/>
+          <w:szCs w:val="20"/>
+        </w:rPr>
+        <w:t>` (`</w:t>
+      </w:r>
+      <w:proofErr w:type="spellStart"/>
+      <w:r>
+        <w:rPr>
+          <w:rFonts w:ascii="Times New Roman" w:hAnsi="Times New Roman" w:cs="Times New Roman"/>
+          <w:sz w:val="20"/>
+          <w:szCs w:val="20"/>
+        </w:rPr>
+        <w:t>position_id</w:t>
+      </w:r>
+      <w:proofErr w:type="spellEnd"/>
+      <w:r>
+        <w:rPr>
+          <w:rFonts w:ascii="Times New Roman" w:hAnsi="Times New Roman" w:cs="Times New Roman"/>
+          <w:sz w:val="20"/>
+          <w:szCs w:val="20"/>
+        </w:rPr>
+        <w:t>` ASC),</w:t>
+      </w:r>
+    </w:p>
+    <w:p>
+      <w:pPr>
+        <w:rPr>
+          <w:rFonts w:ascii="Times New Roman" w:hAnsi="Times New Roman" w:cs="Times New Roman"/>
+          <w:sz w:val="20"/>
+          <w:szCs w:val="20"/>
+        </w:rPr>
+      </w:pPr>
+      <w:r>
+        <w:rPr>
+          <w:rFonts w:ascii="Times New Roman" w:hAnsi="Times New Roman" w:cs="Times New Roman"/>
+          <w:sz w:val="20"/>
+          <w:szCs w:val="20"/>
+        </w:rPr>
+        <w:t xml:space="preserve">  INDEX `</w:t>
+      </w:r>
+      <w:proofErr w:type="spellStart"/>
+      <w:r>
+        <w:rPr>
+          <w:rFonts w:ascii="Times New Roman" w:hAnsi="Times New Roman" w:cs="Times New Roman"/>
+          <w:sz w:val="20"/>
+          <w:szCs w:val="20"/>
+        </w:rPr>
+        <w:t>hr_id_idx</w:t>
+      </w:r>
+      <w:proofErr w:type="spellEnd"/>
+      <w:r>
+        <w:rPr>
+          <w:rFonts w:ascii="Times New Roman" w:hAnsi="Times New Roman" w:cs="Times New Roman"/>
+          <w:sz w:val="20"/>
+          <w:szCs w:val="20"/>
+        </w:rPr>
+        <w:t>` (`</w:t>
+      </w:r>
+      <w:proofErr w:type="spellStart"/>
+      <w:r>
+        <w:rPr>
+          <w:rFonts w:ascii="Times New Roman" w:hAnsi="Times New Roman" w:cs="Times New Roman"/>
+          <w:sz w:val="20"/>
+          <w:szCs w:val="20"/>
+        </w:rPr>
+        <w:t>hr_id</w:t>
+      </w:r>
+      <w:proofErr w:type="spellEnd"/>
+      <w:r>
+        <w:rPr>
+          <w:rFonts w:ascii="Times New Roman" w:hAnsi="Times New Roman" w:cs="Times New Roman"/>
+          <w:sz w:val="20"/>
+          <w:szCs w:val="20"/>
+        </w:rPr>
+        <w:t>` ASC),</w:t>
+      </w:r>
+    </w:p>
+    <w:p>
+      <w:pPr>
+        <w:rPr>
+          <w:rFonts w:ascii="Times New Roman" w:hAnsi="Times New Roman" w:cs="Times New Roman"/>
+          <w:sz w:val="20"/>
+          <w:szCs w:val="20"/>
+        </w:rPr>
+      </w:pPr>
+      <w:r>
+        <w:rPr>
+          <w:rFonts w:ascii="Times New Roman" w:hAnsi="Times New Roman" w:cs="Times New Roman"/>
+          <w:sz w:val="20"/>
+          <w:szCs w:val="20"/>
+        </w:rPr>
+        <w:t xml:space="preserve">  CONSTRAINT `</w:t>
+      </w:r>
+      <w:proofErr w:type="spellStart"/>
+      <w:r>
+        <w:rPr>
+          <w:rFonts w:ascii="Times New Roman" w:hAnsi="Times New Roman" w:cs="Times New Roman"/>
+          <w:sz w:val="20"/>
+          <w:szCs w:val="20"/>
+        </w:rPr>
+        <w:t>hr_id</w:t>
+      </w:r>
+      <w:proofErr w:type="spellEnd"/>
+      <w:r>
+        <w:rPr>
+          <w:rFonts w:ascii="Times New Roman" w:hAnsi="Times New Roman" w:cs="Times New Roman"/>
+          <w:sz w:val="20"/>
+          <w:szCs w:val="20"/>
+        </w:rPr>
+        <w:t>`</w:t>
+      </w:r>
+    </w:p>
+    <w:p>
+      <w:pPr>
+        <w:rPr>
+          <w:rFonts w:ascii="Times New Roman" w:hAnsi="Times New Roman" w:cs="Times New Roman"/>
+          <w:sz w:val="20"/>
+          <w:szCs w:val="20"/>
+        </w:rPr>
+      </w:pPr>
+      <w:r>
+        <w:rPr>
+          <w:rFonts w:ascii="Times New Roman" w:hAnsi="Times New Roman" w:cs="Times New Roman"/>
+          <w:sz w:val="20"/>
+          <w:szCs w:val="20"/>
+        </w:rPr>
+        <w:t xml:space="preserve">    FOREIGN KEY (`</w:t>
+      </w:r>
+      <w:proofErr w:type="spellStart"/>
+      <w:r>
+        <w:rPr>
+          <w:rFonts w:ascii="Times New Roman" w:hAnsi="Times New Roman" w:cs="Times New Roman"/>
+          <w:sz w:val="20"/>
+          <w:szCs w:val="20"/>
+        </w:rPr>
+        <w:t>hr_id</w:t>
+      </w:r>
+      <w:proofErr w:type="spellEnd"/>
+      <w:r>
+        <w:rPr>
+          <w:rFonts w:ascii="Times New Roman" w:hAnsi="Times New Roman" w:cs="Times New Roman"/>
+          <w:sz w:val="20"/>
+          <w:szCs w:val="20"/>
+        </w:rPr>
+        <w:t>`)</w:t>
+      </w:r>
+    </w:p>
+    <w:p>
+      <w:pPr>
+        <w:rPr>
+          <w:rFonts w:ascii="Times New Roman" w:hAnsi="Times New Roman" w:cs="Times New Roman"/>
+          <w:sz w:val="20"/>
+          <w:szCs w:val="20"/>
+        </w:rPr>
+      </w:pPr>
+      <w:r>
+        <w:rPr>
+          <w:rFonts w:ascii="Times New Roman" w:hAnsi="Times New Roman" w:cs="Times New Roman"/>
+          <w:sz w:val="20"/>
+          <w:szCs w:val="20"/>
+        </w:rPr>
+        <w:t xml:space="preserve">    REFERENCES `HR_Migration_System</w:t>
+      </w:r>
+      <w:proofErr w:type="gramStart"/>
+      <w:r>
+        <w:rPr>
+          <w:rFonts w:ascii="Times New Roman" w:hAnsi="Times New Roman" w:cs="Times New Roman"/>
+          <w:sz w:val="20"/>
+          <w:szCs w:val="20"/>
+        </w:rPr>
+        <w:t>`.`</w:t>
+      </w:r>
+      <w:proofErr w:type="spellStart"/>
+      <w:proofErr w:type="gramEnd"/>
+      <w:r>
+        <w:rPr>
+          <w:rFonts w:ascii="Times New Roman" w:hAnsi="Times New Roman" w:cs="Times New Roman"/>
+          <w:sz w:val="20"/>
+          <w:szCs w:val="20"/>
+        </w:rPr>
+        <w:t>HR_manager</w:t>
+      </w:r>
+      <w:proofErr w:type="spellEnd"/>
+      <w:r>
+        <w:rPr>
+          <w:rFonts w:ascii="Times New Roman" w:hAnsi="Times New Roman" w:cs="Times New Roman"/>
+          <w:sz w:val="20"/>
+          <w:szCs w:val="20"/>
+        </w:rPr>
+        <w:t>` (`</w:t>
+      </w:r>
+      <w:proofErr w:type="spellStart"/>
+      <w:r>
+        <w:rPr>
+          <w:rFonts w:ascii="Times New Roman" w:hAnsi="Times New Roman" w:cs="Times New Roman"/>
+          <w:sz w:val="20"/>
+          <w:szCs w:val="20"/>
+        </w:rPr>
+        <w:t>hr_id</w:t>
+      </w:r>
+      <w:proofErr w:type="spellEnd"/>
+      <w:r>
+        <w:rPr>
+          <w:rFonts w:ascii="Times New Roman" w:hAnsi="Times New Roman" w:cs="Times New Roman"/>
+          <w:sz w:val="20"/>
+          <w:szCs w:val="20"/>
+        </w:rPr>
+        <w:t>`)</w:t>
       </w:r>
     </w:p>
     <w:p>
@@ -1456,7 +2554,25 @@
           <w:sz w:val="20"/>
           <w:szCs w:val="20"/>
         </w:rPr>
-        <w:t>ENGINE = InnoDB;</w:t>
+        <w:t xml:space="preserve">ENGINE = </w:t>
+      </w:r>
+      <w:proofErr w:type="spellStart"/>
+      <w:r>
+        <w:rPr>
+          <w:rFonts w:ascii="Times New Roman" w:hAnsi="Times New Roman" w:cs="Times New Roman"/>
+          <w:sz w:val="20"/>
+          <w:szCs w:val="20"/>
+        </w:rPr>
+        <w:t>InnoDB</w:t>
+      </w:r>
+      <w:proofErr w:type="spellEnd"/>
+      <w:r>
+        <w:rPr>
+          <w:rFonts w:ascii="Times New Roman" w:hAnsi="Times New Roman" w:cs="Times New Roman"/>
+          <w:sz w:val="20"/>
+          <w:szCs w:val="20"/>
+        </w:rPr>
+        <w:t>;</w:t>
       </w:r>
     </w:p>
     <w:p>
@@ -1508,7 +2624,43 @@
           <w:sz w:val="20"/>
           <w:szCs w:val="20"/>
         </w:rPr>
-        <w:t>-- Table `HR_Migration_System`.`Plays`</w:t>
+        <w:t>-- Table `</w:t>
+      </w:r>
+      <w:proofErr w:type="spellStart"/>
+      <w:r>
+        <w:rPr>
+          <w:rFonts w:ascii="Times New Roman" w:hAnsi="Times New Roman" w:cs="Times New Roman"/>
+          <w:sz w:val="20"/>
+          <w:szCs w:val="20"/>
+        </w:rPr>
+        <w:t>HR_Migration_System</w:t>
+      </w:r>
+      <w:proofErr w:type="gramStart"/>
+      <w:r>
+        <w:rPr>
+          <w:rFonts w:ascii="Times New Roman" w:hAnsi="Times New Roman" w:cs="Times New Roman"/>
+          <w:sz w:val="20"/>
+          <w:szCs w:val="20"/>
+        </w:rPr>
+        <w:t>`.`</w:t>
+      </w:r>
+      <w:proofErr w:type="gramEnd"/>
+      <w:r>
+        <w:rPr>
+          <w:rFonts w:ascii="Times New Roman" w:hAnsi="Times New Roman" w:cs="Times New Roman"/>
+          <w:sz w:val="20"/>
+          <w:szCs w:val="20"/>
+        </w:rPr>
+        <w:t>Plays</w:t>
+      </w:r>
+      <w:proofErr w:type="spellEnd"/>
+      <w:r>
+        <w:rPr>
+          <w:rFonts w:ascii="Times New Roman" w:hAnsi="Times New Roman" w:cs="Times New Roman"/>
+          <w:sz w:val="20"/>
+          <w:szCs w:val="20"/>
+        </w:rPr>
+        <w:t>`</w:t>
       </w:r>
     </w:p>
     <w:p>
@@ -1542,101 +2694,245 @@
           <w:sz w:val="20"/>
           <w:szCs w:val="20"/>
         </w:rPr>
-        <w:t>DROP TABLE IF EXISTS `HR_Migration_System`.`Plays` ;</w:t>
-      </w:r>
-    </w:p>
-    <w:p>
-      <w:pPr>
-        <w:rPr>
-          <w:rFonts w:ascii="Times New Roman" w:hAnsi="Times New Roman" w:cs="Times New Roman"/>
-          <w:sz w:val="20"/>
-          <w:szCs w:val="20"/>
-        </w:rPr>
-      </w:pPr>
-    </w:p>
-    <w:p>
-      <w:pPr>
-        <w:rPr>
-          <w:rFonts w:ascii="Times New Roman" w:hAnsi="Times New Roman" w:cs="Times New Roman"/>
-          <w:sz w:val="20"/>
-          <w:szCs w:val="20"/>
-        </w:rPr>
-      </w:pPr>
-      <w:r>
-        <w:rPr>
-          <w:rFonts w:ascii="Times New Roman" w:hAnsi="Times New Roman" w:cs="Times New Roman"/>
-          <w:sz w:val="20"/>
-          <w:szCs w:val="20"/>
-        </w:rPr>
-        <w:t>CREATE TABLE IF NOT EXISTS `HR_Migration_System`.`Plays` (</w:t>
-      </w:r>
-    </w:p>
-    <w:p>
-      <w:pPr>
-        <w:rPr>
-          <w:rFonts w:ascii="Times New Roman" w:hAnsi="Times New Roman" w:cs="Times New Roman"/>
-          <w:sz w:val="20"/>
-          <w:szCs w:val="20"/>
-        </w:rPr>
-      </w:pPr>
-      <w:r>
-        <w:rPr>
-          <w:rFonts w:ascii="Times New Roman" w:hAnsi="Times New Roman" w:cs="Times New Roman"/>
-          <w:sz w:val="20"/>
-          <w:szCs w:val="20"/>
-        </w:rPr>
-        <w:t xml:space="preserve">  `ee_id` INT NULL,</w:t>
-      </w:r>
-    </w:p>
-    <w:p>
-      <w:pPr>
-        <w:rPr>
-          <w:rFonts w:ascii="Times New Roman" w:hAnsi="Times New Roman" w:cs="Times New Roman"/>
-          <w:sz w:val="20"/>
-          <w:szCs w:val="20"/>
-        </w:rPr>
-      </w:pPr>
-      <w:r>
-        <w:rPr>
-          <w:rFonts w:ascii="Times New Roman" w:hAnsi="Times New Roman" w:cs="Times New Roman"/>
-          <w:sz w:val="20"/>
-          <w:szCs w:val="20"/>
-        </w:rPr>
-        <w:t xml:space="preserve">  `username` VARCHAR(20) NOT NULL,</w:t>
-      </w:r>
-    </w:p>
-    <w:p>
-      <w:pPr>
-        <w:rPr>
-          <w:rFonts w:ascii="Times New Roman" w:hAnsi="Times New Roman" w:cs="Times New Roman"/>
-          <w:sz w:val="20"/>
-          <w:szCs w:val="20"/>
-        </w:rPr>
-      </w:pPr>
-      <w:r>
-        <w:rPr>
-          <w:rFonts w:ascii="Times New Roman" w:hAnsi="Times New Roman" w:cs="Times New Roman"/>
-          <w:sz w:val="20"/>
-          <w:szCs w:val="20"/>
-        </w:rPr>
-        <w:t xml:space="preserve">  `er_id` INT NULL,</w:t>
-      </w:r>
-    </w:p>
-    <w:p>
-      <w:pPr>
-        <w:rPr>
-          <w:rFonts w:ascii="Times New Roman" w:hAnsi="Times New Roman" w:cs="Times New Roman"/>
-          <w:sz w:val="20"/>
-          <w:szCs w:val="20"/>
-        </w:rPr>
-      </w:pPr>
-      <w:r>
-        <w:rPr>
-          <w:rFonts w:ascii="Times New Roman" w:hAnsi="Times New Roman" w:cs="Times New Roman"/>
-          <w:sz w:val="20"/>
-          <w:szCs w:val="20"/>
-        </w:rPr>
-        <w:t xml:space="preserve">  `hr_id` INT NULL,</w:t>
+        <w:t>DROP TABLE IF EXISTS `</w:t>
+      </w:r>
+      <w:proofErr w:type="spellStart"/>
+      <w:r>
+        <w:rPr>
+          <w:rFonts w:ascii="Times New Roman" w:hAnsi="Times New Roman" w:cs="Times New Roman"/>
+          <w:sz w:val="20"/>
+          <w:szCs w:val="20"/>
+        </w:rPr>
+        <w:t>HR_Migration_System</w:t>
+      </w:r>
+      <w:proofErr w:type="gramStart"/>
+      <w:r>
+        <w:rPr>
+          <w:rFonts w:ascii="Times New Roman" w:hAnsi="Times New Roman" w:cs="Times New Roman"/>
+          <w:sz w:val="20"/>
+          <w:szCs w:val="20"/>
+        </w:rPr>
+        <w:t>`.`</w:t>
+      </w:r>
+      <w:proofErr w:type="gramEnd"/>
+      <w:r>
+        <w:rPr>
+          <w:rFonts w:ascii="Times New Roman" w:hAnsi="Times New Roman" w:cs="Times New Roman"/>
+          <w:sz w:val="20"/>
+          <w:szCs w:val="20"/>
+        </w:rPr>
+        <w:t>Plays</w:t>
+      </w:r>
+      <w:proofErr w:type="spellEnd"/>
+      <w:r>
+        <w:rPr>
+          <w:rFonts w:ascii="Times New Roman" w:hAnsi="Times New Roman" w:cs="Times New Roman"/>
+          <w:sz w:val="20"/>
+          <w:szCs w:val="20"/>
+        </w:rPr>
+        <w:t>` ;</w:t>
+      </w:r>
+    </w:p>
+    <w:p>
+      <w:pPr>
+        <w:rPr>
+          <w:rFonts w:ascii="Times New Roman" w:hAnsi="Times New Roman" w:cs="Times New Roman"/>
+          <w:sz w:val="20"/>
+          <w:szCs w:val="20"/>
+        </w:rPr>
+      </w:pPr>
+    </w:p>
+    <w:p>
+      <w:pPr>
+        <w:rPr>
+          <w:rFonts w:ascii="Times New Roman" w:hAnsi="Times New Roman" w:cs="Times New Roman"/>
+          <w:sz w:val="20"/>
+          <w:szCs w:val="20"/>
+        </w:rPr>
+      </w:pPr>
+      <w:r>
+        <w:rPr>
+          <w:rFonts w:ascii="Times New Roman" w:hAnsi="Times New Roman" w:cs="Times New Roman"/>
+          <w:sz w:val="20"/>
+          <w:szCs w:val="20"/>
+        </w:rPr>
+        <w:t>CREATE TABLE IF NOT EXISTS `</w:t>
+      </w:r>
+      <w:proofErr w:type="spellStart"/>
+      <w:r>
+        <w:rPr>
+          <w:rFonts w:ascii="Times New Roman" w:hAnsi="Times New Roman" w:cs="Times New Roman"/>
+          <w:sz w:val="20"/>
+          <w:szCs w:val="20"/>
+        </w:rPr>
+        <w:t>HR_Migration_System</w:t>
+      </w:r>
+      <w:proofErr w:type="gramStart"/>
+      <w:r>
+        <w:rPr>
+          <w:rFonts w:ascii="Times New Roman" w:hAnsi="Times New Roman" w:cs="Times New Roman"/>
+          <w:sz w:val="20"/>
+          <w:szCs w:val="20"/>
+        </w:rPr>
+        <w:t>`.`</w:t>
+      </w:r>
+      <w:proofErr w:type="gramEnd"/>
+      <w:r>
+        <w:rPr>
+          <w:rFonts w:ascii="Times New Roman" w:hAnsi="Times New Roman" w:cs="Times New Roman"/>
+          <w:sz w:val="20"/>
+          <w:szCs w:val="20"/>
+        </w:rPr>
+        <w:t>Plays</w:t>
+      </w:r>
+      <w:proofErr w:type="spellEnd"/>
+      <w:r>
+        <w:rPr>
+          <w:rFonts w:ascii="Times New Roman" w:hAnsi="Times New Roman" w:cs="Times New Roman"/>
+          <w:sz w:val="20"/>
+          <w:szCs w:val="20"/>
+        </w:rPr>
+        <w:t>` (</w:t>
+      </w:r>
+    </w:p>
+    <w:p>
+      <w:pPr>
+        <w:rPr>
+          <w:rFonts w:ascii="Times New Roman" w:hAnsi="Times New Roman" w:cs="Times New Roman"/>
+          <w:sz w:val="20"/>
+          <w:szCs w:val="20"/>
+        </w:rPr>
+      </w:pPr>
+      <w:r>
+        <w:rPr>
+          <w:rFonts w:ascii="Times New Roman" w:hAnsi="Times New Roman" w:cs="Times New Roman"/>
+          <w:sz w:val="20"/>
+          <w:szCs w:val="20"/>
+        </w:rPr>
+        <w:t xml:space="preserve">  `</w:t>
+      </w:r>
+      <w:proofErr w:type="spellStart"/>
+      <w:r>
+        <w:rPr>
+          <w:rFonts w:ascii="Times New Roman" w:hAnsi="Times New Roman" w:cs="Times New Roman"/>
+          <w:sz w:val="20"/>
+          <w:szCs w:val="20"/>
+        </w:rPr>
+        <w:t>ee_id</w:t>
+      </w:r>
+      <w:proofErr w:type="spellEnd"/>
+      <w:r>
+        <w:rPr>
+          <w:rFonts w:ascii="Times New Roman" w:hAnsi="Times New Roman" w:cs="Times New Roman"/>
+          <w:sz w:val="20"/>
+          <w:szCs w:val="20"/>
+        </w:rPr>
+        <w:t>` INT NULL,</w:t>
+      </w:r>
+    </w:p>
+    <w:p>
+      <w:pPr>
+        <w:rPr>
+          <w:rFonts w:ascii="Times New Roman" w:hAnsi="Times New Roman" w:cs="Times New Roman"/>
+          <w:sz w:val="20"/>
+          <w:szCs w:val="20"/>
+        </w:rPr>
+      </w:pPr>
+      <w:r>
+        <w:rPr>
+          <w:rFonts w:ascii="Times New Roman" w:hAnsi="Times New Roman" w:cs="Times New Roman"/>
+          <w:sz w:val="20"/>
+          <w:szCs w:val="20"/>
+        </w:rPr>
+        <w:t xml:space="preserve">  `username` </w:t>
+      </w:r>
+      <w:proofErr w:type="gramStart"/>
+      <w:r>
+        <w:rPr>
+          <w:rFonts w:ascii="Times New Roman" w:hAnsi="Times New Roman" w:cs="Times New Roman"/>
+          <w:sz w:val="20"/>
+          <w:szCs w:val="20"/>
+        </w:rPr>
+        <w:t>VARCHAR(</w:t>
+      </w:r>
+      <w:proofErr w:type="gramEnd"/>
+      <w:r>
+        <w:rPr>
+          <w:rFonts w:ascii="Times New Roman" w:hAnsi="Times New Roman" w:cs="Times New Roman"/>
+          <w:sz w:val="20"/>
+          <w:szCs w:val="20"/>
+        </w:rPr>
+        <w:t>20) NOT NULL,</w:t>
+      </w:r>
+    </w:p>
+    <w:p>
+      <w:pPr>
+        <w:rPr>
+          <w:rFonts w:ascii="Times New Roman" w:hAnsi="Times New Roman" w:cs="Times New Roman"/>
+          <w:sz w:val="20"/>
+          <w:szCs w:val="20"/>
+        </w:rPr>
+      </w:pPr>
+      <w:r>
+        <w:rPr>
+          <w:rFonts w:ascii="Times New Roman" w:hAnsi="Times New Roman" w:cs="Times New Roman"/>
+          <w:sz w:val="20"/>
+          <w:szCs w:val="20"/>
+        </w:rPr>
+        <w:t xml:space="preserve">  `</w:t>
+      </w:r>
+      <w:proofErr w:type="spellStart"/>
+      <w:r>
+        <w:rPr>
+          <w:rFonts w:ascii="Times New Roman" w:hAnsi="Times New Roman" w:cs="Times New Roman"/>
+          <w:sz w:val="20"/>
+          <w:szCs w:val="20"/>
+        </w:rPr>
+        <w:t>er_id</w:t>
+      </w:r>
+      <w:proofErr w:type="spellEnd"/>
+      <w:r>
+        <w:rPr>
+          <w:rFonts w:ascii="Times New Roman" w:hAnsi="Times New Roman" w:cs="Times New Roman"/>
+          <w:sz w:val="20"/>
+          <w:szCs w:val="20"/>
+        </w:rPr>
+        <w:t>` INT NULL,</w:t>
+      </w:r>
+    </w:p>
+    <w:p>
+      <w:pPr>
+        <w:rPr>
+          <w:rFonts w:ascii="Times New Roman" w:hAnsi="Times New Roman" w:cs="Times New Roman"/>
+          <w:sz w:val="20"/>
+          <w:szCs w:val="20"/>
+        </w:rPr>
+      </w:pPr>
+      <w:r>
+        <w:rPr>
+          <w:rFonts w:ascii="Times New Roman" w:hAnsi="Times New Roman" w:cs="Times New Roman"/>
+          <w:sz w:val="20"/>
+          <w:szCs w:val="20"/>
+        </w:rPr>
+        <w:t xml:space="preserve">  `</w:t>
+      </w:r>
+      <w:proofErr w:type="spellStart"/>
+      <w:r>
+        <w:rPr>
+          <w:rFonts w:ascii="Times New Roman" w:hAnsi="Times New Roman" w:cs="Times New Roman"/>
+          <w:sz w:val="20"/>
+          <w:szCs w:val="20"/>
+        </w:rPr>
+        <w:t>hr_id</w:t>
+      </w:r>
+      <w:proofErr w:type="spellEnd"/>
+      <w:r>
+        <w:rPr>
+          <w:rFonts w:ascii="Times New Roman" w:hAnsi="Times New Roman" w:cs="Times New Roman"/>
+          <w:sz w:val="20"/>
+          <w:szCs w:val="20"/>
+        </w:rPr>
+        <w:t>` INT NULL,</w:t>
       </w:r>
     </w:p>
     <w:p>
@@ -1670,109 +2966,325 @@
           <w:sz w:val="20"/>
           <w:szCs w:val="20"/>
         </w:rPr>
-        <w:t xml:space="preserve">  UNIQUE INDEX `username_UNIQUE` (`username` ASC),</w:t>
-      </w:r>
-    </w:p>
-    <w:p>
-      <w:pPr>
-        <w:rPr>
-          <w:rFonts w:ascii="Times New Roman" w:hAnsi="Times New Roman" w:cs="Times New Roman"/>
-          <w:sz w:val="20"/>
-          <w:szCs w:val="20"/>
-        </w:rPr>
-      </w:pPr>
-      <w:r>
-        <w:rPr>
-          <w:rFonts w:ascii="Times New Roman" w:hAnsi="Times New Roman" w:cs="Times New Roman"/>
-          <w:sz w:val="20"/>
-          <w:szCs w:val="20"/>
-        </w:rPr>
-        <w:t xml:space="preserve">  INDEX `ee_id_idx` (`ee_id` ASC),</w:t>
-      </w:r>
-    </w:p>
-    <w:p>
-      <w:pPr>
-        <w:rPr>
-          <w:rFonts w:ascii="Times New Roman" w:hAnsi="Times New Roman" w:cs="Times New Roman"/>
-          <w:sz w:val="20"/>
-          <w:szCs w:val="20"/>
-        </w:rPr>
-      </w:pPr>
-      <w:r>
-        <w:rPr>
-          <w:rFonts w:ascii="Times New Roman" w:hAnsi="Times New Roman" w:cs="Times New Roman"/>
-          <w:sz w:val="20"/>
-          <w:szCs w:val="20"/>
-        </w:rPr>
-        <w:t xml:space="preserve">  INDEX `er_id_idx` (`er_id` ASC),</w:t>
-      </w:r>
-    </w:p>
-    <w:p>
-      <w:pPr>
-        <w:rPr>
-          <w:rFonts w:ascii="Times New Roman" w:hAnsi="Times New Roman" w:cs="Times New Roman"/>
-          <w:sz w:val="20"/>
-          <w:szCs w:val="20"/>
-        </w:rPr>
-      </w:pPr>
-      <w:r>
-        <w:rPr>
-          <w:rFonts w:ascii="Times New Roman" w:hAnsi="Times New Roman" w:cs="Times New Roman"/>
-          <w:sz w:val="20"/>
-          <w:szCs w:val="20"/>
-        </w:rPr>
-        <w:t xml:space="preserve">  INDEX `hr_id_idx` (`hr_id` ASC),</w:t>
-      </w:r>
-    </w:p>
-    <w:p>
-      <w:pPr>
-        <w:rPr>
-          <w:rFonts w:ascii="Times New Roman" w:hAnsi="Times New Roman" w:cs="Times New Roman"/>
-          <w:sz w:val="20"/>
-          <w:szCs w:val="20"/>
-        </w:rPr>
-      </w:pPr>
-      <w:r>
-        <w:rPr>
-          <w:rFonts w:ascii="Times New Roman" w:hAnsi="Times New Roman" w:cs="Times New Roman"/>
-          <w:sz w:val="20"/>
-          <w:szCs w:val="20"/>
-        </w:rPr>
-        <w:t xml:space="preserve">  CONSTRAINT `ee_id`</w:t>
-      </w:r>
-    </w:p>
-    <w:p>
-      <w:pPr>
-        <w:rPr>
-          <w:rFonts w:ascii="Times New Roman" w:hAnsi="Times New Roman" w:cs="Times New Roman"/>
-          <w:sz w:val="20"/>
-          <w:szCs w:val="20"/>
-        </w:rPr>
-      </w:pPr>
-      <w:r>
-        <w:rPr>
-          <w:rFonts w:ascii="Times New Roman" w:hAnsi="Times New Roman" w:cs="Times New Roman"/>
-          <w:sz w:val="20"/>
-          <w:szCs w:val="20"/>
-        </w:rPr>
-        <w:t xml:space="preserve">    FOREIGN KEY (`ee_id`)</w:t>
-      </w:r>
-    </w:p>
-    <w:p>
-      <w:pPr>
-        <w:rPr>
-          <w:rFonts w:ascii="Times New Roman" w:hAnsi="Times New Roman" w:cs="Times New Roman"/>
-          <w:sz w:val="20"/>
-          <w:szCs w:val="20"/>
-        </w:rPr>
-      </w:pPr>
-      <w:r>
-        <w:rPr>
-          <w:rFonts w:ascii="Times New Roman" w:hAnsi="Times New Roman" w:cs="Times New Roman"/>
-          <w:sz w:val="20"/>
-          <w:szCs w:val="20"/>
-        </w:rPr>
-        <w:t xml:space="preserve">    REFERENCES `HR_Migration_System`.`Interviewee` (`interviewee_id`)</w:t>
+        <w:t xml:space="preserve">  UNIQUE INDEX `</w:t>
+      </w:r>
+      <w:proofErr w:type="spellStart"/>
+      <w:r>
+        <w:rPr>
+          <w:rFonts w:ascii="Times New Roman" w:hAnsi="Times New Roman" w:cs="Times New Roman"/>
+          <w:sz w:val="20"/>
+          <w:szCs w:val="20"/>
+        </w:rPr>
+        <w:t>username_UNIQUE</w:t>
+      </w:r>
+      <w:proofErr w:type="spellEnd"/>
+      <w:r>
+        <w:rPr>
+          <w:rFonts w:ascii="Times New Roman" w:hAnsi="Times New Roman" w:cs="Times New Roman"/>
+          <w:sz w:val="20"/>
+          <w:szCs w:val="20"/>
+        </w:rPr>
+        <w:t>` (`username` ASC),</w:t>
+      </w:r>
+    </w:p>
+    <w:p>
+      <w:pPr>
+        <w:rPr>
+          <w:rFonts w:ascii="Times New Roman" w:hAnsi="Times New Roman" w:cs="Times New Roman"/>
+          <w:sz w:val="20"/>
+          <w:szCs w:val="20"/>
+        </w:rPr>
+      </w:pPr>
+      <w:r>
+        <w:rPr>
+          <w:rFonts w:ascii="Times New Roman" w:hAnsi="Times New Roman" w:cs="Times New Roman"/>
+          <w:sz w:val="20"/>
+          <w:szCs w:val="20"/>
+        </w:rPr>
+        <w:t xml:space="preserve">  INDEX `</w:t>
+      </w:r>
+      <w:proofErr w:type="spellStart"/>
+      <w:r>
+        <w:rPr>
+          <w:rFonts w:ascii="Times New Roman" w:hAnsi="Times New Roman" w:cs="Times New Roman"/>
+          <w:sz w:val="20"/>
+          <w:szCs w:val="20"/>
+        </w:rPr>
+        <w:t>ee_id_idx</w:t>
+      </w:r>
+      <w:proofErr w:type="spellEnd"/>
+      <w:r>
+        <w:rPr>
+          <w:rFonts w:ascii="Times New Roman" w:hAnsi="Times New Roman" w:cs="Times New Roman"/>
+          <w:sz w:val="20"/>
+          <w:szCs w:val="20"/>
+        </w:rPr>
+        <w:t>` (`</w:t>
+      </w:r>
+      <w:proofErr w:type="spellStart"/>
+      <w:r>
+        <w:rPr>
+          <w:rFonts w:ascii="Times New Roman" w:hAnsi="Times New Roman" w:cs="Times New Roman"/>
+          <w:sz w:val="20"/>
+          <w:szCs w:val="20"/>
+        </w:rPr>
+        <w:t>ee_id</w:t>
+      </w:r>
+      <w:proofErr w:type="spellEnd"/>
+      <w:r>
+        <w:rPr>
+          <w:rFonts w:ascii="Times New Roman" w:hAnsi="Times New Roman" w:cs="Times New Roman"/>
+          <w:sz w:val="20"/>
+          <w:szCs w:val="20"/>
+        </w:rPr>
+        <w:t>` ASC),</w:t>
+      </w:r>
+    </w:p>
+    <w:p>
+      <w:pPr>
+        <w:rPr>
+          <w:rFonts w:ascii="Times New Roman" w:hAnsi="Times New Roman" w:cs="Times New Roman"/>
+          <w:sz w:val="20"/>
+          <w:szCs w:val="20"/>
+        </w:rPr>
+      </w:pPr>
+      <w:r>
+        <w:rPr>
+          <w:rFonts w:ascii="Times New Roman" w:hAnsi="Times New Roman" w:cs="Times New Roman"/>
+          <w:sz w:val="20"/>
+          <w:szCs w:val="20"/>
+        </w:rPr>
+        <w:t xml:space="preserve">  INDEX `</w:t>
+      </w:r>
+      <w:proofErr w:type="spellStart"/>
+      <w:r>
+        <w:rPr>
+          <w:rFonts w:ascii="Times New Roman" w:hAnsi="Times New Roman" w:cs="Times New Roman"/>
+          <w:sz w:val="20"/>
+          <w:szCs w:val="20"/>
+        </w:rPr>
+        <w:t>er_id_idx</w:t>
+      </w:r>
+      <w:proofErr w:type="spellEnd"/>
+      <w:r>
+        <w:rPr>
+          <w:rFonts w:ascii="Times New Roman" w:hAnsi="Times New Roman" w:cs="Times New Roman"/>
+          <w:sz w:val="20"/>
+          <w:szCs w:val="20"/>
+        </w:rPr>
+        <w:t>` (`</w:t>
+      </w:r>
+      <w:proofErr w:type="spellStart"/>
+      <w:r>
+        <w:rPr>
+          <w:rFonts w:ascii="Times New Roman" w:hAnsi="Times New Roman" w:cs="Times New Roman"/>
+          <w:sz w:val="20"/>
+          <w:szCs w:val="20"/>
+        </w:rPr>
+        <w:t>er_id</w:t>
+      </w:r>
+      <w:proofErr w:type="spellEnd"/>
+      <w:r>
+        <w:rPr>
+          <w:rFonts w:ascii="Times New Roman" w:hAnsi="Times New Roman" w:cs="Times New Roman"/>
+          <w:sz w:val="20"/>
+          <w:szCs w:val="20"/>
+        </w:rPr>
+        <w:t>` ASC),</w:t>
+      </w:r>
+    </w:p>
+    <w:p>
+      <w:pPr>
+        <w:rPr>
+          <w:rFonts w:ascii="Times New Roman" w:hAnsi="Times New Roman" w:cs="Times New Roman"/>
+          <w:sz w:val="20"/>
+          <w:szCs w:val="20"/>
+        </w:rPr>
+      </w:pPr>
+      <w:r>
+        <w:rPr>
+          <w:rFonts w:ascii="Times New Roman" w:hAnsi="Times New Roman" w:cs="Times New Roman"/>
+          <w:sz w:val="20"/>
+          <w:szCs w:val="20"/>
+        </w:rPr>
+        <w:t xml:space="preserve">  INDEX `</w:t>
+      </w:r>
+      <w:proofErr w:type="spellStart"/>
+      <w:r>
+        <w:rPr>
+          <w:rFonts w:ascii="Times New Roman" w:hAnsi="Times New Roman" w:cs="Times New Roman"/>
+          <w:sz w:val="20"/>
+          <w:szCs w:val="20"/>
+        </w:rPr>
+        <w:t>hr_id_idx</w:t>
+      </w:r>
+      <w:proofErr w:type="spellEnd"/>
+      <w:r>
+        <w:rPr>
+          <w:rFonts w:ascii="Times New Roman" w:hAnsi="Times New Roman" w:cs="Times New Roman"/>
+          <w:sz w:val="20"/>
+          <w:szCs w:val="20"/>
+        </w:rPr>
+        <w:t>` (`</w:t>
+      </w:r>
+      <w:proofErr w:type="spellStart"/>
+      <w:r>
+        <w:rPr>
+          <w:rFonts w:ascii="Times New Roman" w:hAnsi="Times New Roman" w:cs="Times New Roman"/>
+          <w:sz w:val="20"/>
+          <w:szCs w:val="20"/>
+        </w:rPr>
+        <w:t>hr_id</w:t>
+      </w:r>
+      <w:proofErr w:type="spellEnd"/>
+      <w:r>
+        <w:rPr>
+          <w:rFonts w:ascii="Times New Roman" w:hAnsi="Times New Roman" w:cs="Times New Roman"/>
+          <w:sz w:val="20"/>
+          <w:szCs w:val="20"/>
+        </w:rPr>
+        <w:t>` ASC),</w:t>
+      </w:r>
+    </w:p>
+    <w:p>
+      <w:pPr>
+        <w:rPr>
+          <w:rFonts w:ascii="Times New Roman" w:hAnsi="Times New Roman" w:cs="Times New Roman"/>
+          <w:sz w:val="20"/>
+          <w:szCs w:val="20"/>
+        </w:rPr>
+      </w:pPr>
+      <w:r>
+        <w:rPr>
+          <w:rFonts w:ascii="Times New Roman" w:hAnsi="Times New Roman" w:cs="Times New Roman"/>
+          <w:sz w:val="20"/>
+          <w:szCs w:val="20"/>
+        </w:rPr>
+        <w:t xml:space="preserve">  CONSTRAINT `</w:t>
+      </w:r>
+      <w:proofErr w:type="spellStart"/>
+      <w:r>
+        <w:rPr>
+          <w:rFonts w:ascii="Times New Roman" w:hAnsi="Times New Roman" w:cs="Times New Roman"/>
+          <w:sz w:val="20"/>
+          <w:szCs w:val="20"/>
+        </w:rPr>
+        <w:t>ee_id</w:t>
+      </w:r>
+      <w:proofErr w:type="spellEnd"/>
+      <w:r>
+        <w:rPr>
+          <w:rFonts w:ascii="Times New Roman" w:hAnsi="Times New Roman" w:cs="Times New Roman"/>
+          <w:sz w:val="20"/>
+          <w:szCs w:val="20"/>
+        </w:rPr>
+        <w:t>`</w:t>
+      </w:r>
+    </w:p>
+    <w:p>
+      <w:pPr>
+        <w:rPr>
+          <w:rFonts w:ascii="Times New Roman" w:hAnsi="Times New Roman" w:cs="Times New Roman"/>
+          <w:sz w:val="20"/>
+          <w:szCs w:val="20"/>
+        </w:rPr>
+      </w:pPr>
+      <w:r>
+        <w:rPr>
+          <w:rFonts w:ascii="Times New Roman" w:hAnsi="Times New Roman" w:cs="Times New Roman"/>
+          <w:sz w:val="20"/>
+          <w:szCs w:val="20"/>
+        </w:rPr>
+        <w:t xml:space="preserve">    FOREIGN KEY (`</w:t>
+      </w:r>
+      <w:proofErr w:type="spellStart"/>
+      <w:r>
+        <w:rPr>
+          <w:rFonts w:ascii="Times New Roman" w:hAnsi="Times New Roman" w:cs="Times New Roman"/>
+          <w:sz w:val="20"/>
+          <w:szCs w:val="20"/>
+        </w:rPr>
+        <w:t>ee_id</w:t>
+      </w:r>
+      <w:proofErr w:type="spellEnd"/>
+      <w:r>
+        <w:rPr>
+          <w:rFonts w:ascii="Times New Roman" w:hAnsi="Times New Roman" w:cs="Times New Roman"/>
+          <w:sz w:val="20"/>
+          <w:szCs w:val="20"/>
+        </w:rPr>
+        <w:t>`)</w:t>
+      </w:r>
+    </w:p>
+    <w:p>
+      <w:pPr>
+        <w:rPr>
+          <w:rFonts w:ascii="Times New Roman" w:hAnsi="Times New Roman" w:cs="Times New Roman"/>
+          <w:sz w:val="20"/>
+          <w:szCs w:val="20"/>
+        </w:rPr>
+      </w:pPr>
+      <w:r>
+        <w:rPr>
+          <w:rFonts w:ascii="Times New Roman" w:hAnsi="Times New Roman" w:cs="Times New Roman"/>
+          <w:sz w:val="20"/>
+          <w:szCs w:val="20"/>
+        </w:rPr>
+        <w:t xml:space="preserve">    REFERENCES `</w:t>
+      </w:r>
+      <w:proofErr w:type="spellStart"/>
+      <w:r>
+        <w:rPr>
+          <w:rFonts w:ascii="Times New Roman" w:hAnsi="Times New Roman" w:cs="Times New Roman"/>
+          <w:sz w:val="20"/>
+          <w:szCs w:val="20"/>
+        </w:rPr>
+        <w:t>HR_Migration_System</w:t>
+      </w:r>
+      <w:proofErr w:type="gramStart"/>
+      <w:r>
+        <w:rPr>
+          <w:rFonts w:ascii="Times New Roman" w:hAnsi="Times New Roman" w:cs="Times New Roman"/>
+          <w:sz w:val="20"/>
+          <w:szCs w:val="20"/>
+        </w:rPr>
+        <w:t>`.`</w:t>
+      </w:r>
+      <w:proofErr w:type="gramEnd"/>
+      <w:r>
+        <w:rPr>
+          <w:rFonts w:ascii="Times New Roman" w:hAnsi="Times New Roman" w:cs="Times New Roman"/>
+          <w:sz w:val="20"/>
+          <w:szCs w:val="20"/>
+        </w:rPr>
+        <w:t>Interviewee</w:t>
+      </w:r>
+      <w:proofErr w:type="spellEnd"/>
+      <w:r>
+        <w:rPr>
+          <w:rFonts w:ascii="Times New Roman" w:hAnsi="Times New Roman" w:cs="Times New Roman"/>
+          <w:sz w:val="20"/>
+          <w:szCs w:val="20"/>
+        </w:rPr>
+        <w:t>` (`</w:t>
+      </w:r>
+      <w:proofErr w:type="spellStart"/>
+      <w:r>
+        <w:rPr>
+          <w:rFonts w:ascii="Times New Roman" w:hAnsi="Times New Roman" w:cs="Times New Roman"/>
+          <w:sz w:val="20"/>
+          <w:szCs w:val="20"/>
+        </w:rPr>
+        <w:t>interviewee_id</w:t>
+      </w:r>
+      <w:proofErr w:type="spellEnd"/>
+      <w:r>
+        <w:rPr>
+          <w:rFonts w:ascii="Times New Roman" w:hAnsi="Times New Roman" w:cs="Times New Roman"/>
+          <w:sz w:val="20"/>
+          <w:szCs w:val="20"/>
+        </w:rPr>
+        <w:t>`)</w:t>
       </w:r>
     </w:p>
     <w:p>
@@ -1823,41 +3335,131 @@
           <w:sz w:val="20"/>
           <w:szCs w:val="20"/>
         </w:rPr>
-        <w:t xml:space="preserve">  CONSTRAINT `er_id`</w:t>
-      </w:r>
-    </w:p>
-    <w:p>
-      <w:pPr>
-        <w:rPr>
-          <w:rFonts w:ascii="Times New Roman" w:hAnsi="Times New Roman" w:cs="Times New Roman"/>
-          <w:sz w:val="20"/>
-          <w:szCs w:val="20"/>
-        </w:rPr>
-      </w:pPr>
-      <w:r>
-        <w:rPr>
-          <w:rFonts w:ascii="Times New Roman" w:hAnsi="Times New Roman" w:cs="Times New Roman"/>
-          <w:sz w:val="20"/>
-          <w:szCs w:val="20"/>
-        </w:rPr>
-        <w:t xml:space="preserve">    FOREIGN KEY (`er_id`)</w:t>
-      </w:r>
-    </w:p>
-    <w:p>
-      <w:pPr>
-        <w:rPr>
-          <w:rFonts w:ascii="Times New Roman" w:hAnsi="Times New Roman" w:cs="Times New Roman"/>
-          <w:sz w:val="20"/>
-          <w:szCs w:val="20"/>
-        </w:rPr>
-      </w:pPr>
-      <w:r>
-        <w:rPr>
-          <w:rFonts w:ascii="Times New Roman" w:hAnsi="Times New Roman" w:cs="Times New Roman"/>
-          <w:sz w:val="20"/>
-          <w:szCs w:val="20"/>
-        </w:rPr>
-        <w:t xml:space="preserve">    REFERENCES `HR_Migration_System`.`Interviewer` (`interviewer_id`)</w:t>
+        <w:t xml:space="preserve">  CONSTRAINT `</w:t>
+      </w:r>
+      <w:proofErr w:type="spellStart"/>
+      <w:r>
+        <w:rPr>
+          <w:rFonts w:ascii="Times New Roman" w:hAnsi="Times New Roman" w:cs="Times New Roman"/>
+          <w:sz w:val="20"/>
+          <w:szCs w:val="20"/>
+        </w:rPr>
+        <w:t>er_id</w:t>
+      </w:r>
+      <w:proofErr w:type="spellEnd"/>
+      <w:r>
+        <w:rPr>
+          <w:rFonts w:ascii="Times New Roman" w:hAnsi="Times New Roman" w:cs="Times New Roman"/>
+          <w:sz w:val="20"/>
+          <w:szCs w:val="20"/>
+        </w:rPr>
+        <w:t>`</w:t>
+      </w:r>
+    </w:p>
+    <w:p>
+      <w:pPr>
+        <w:rPr>
+          <w:rFonts w:ascii="Times New Roman" w:hAnsi="Times New Roman" w:cs="Times New Roman"/>
+          <w:sz w:val="20"/>
+          <w:szCs w:val="20"/>
+        </w:rPr>
+      </w:pPr>
+      <w:r>
+        <w:rPr>
+          <w:rFonts w:ascii="Times New Roman" w:hAnsi="Times New Roman" w:cs="Times New Roman"/>
+          <w:sz w:val="20"/>
+          <w:szCs w:val="20"/>
+        </w:rPr>
+        <w:t xml:space="preserve">    FOREIGN KEY (`</w:t>
+      </w:r>
+      <w:proofErr w:type="spellStart"/>
+      <w:r>
+        <w:rPr>
+          <w:rFonts w:ascii="Times New Roman" w:hAnsi="Times New Roman" w:cs="Times New Roman"/>
+          <w:sz w:val="20"/>
+          <w:szCs w:val="20"/>
+        </w:rPr>
+        <w:t>er_id</w:t>
+      </w:r>
+      <w:proofErr w:type="spellEnd"/>
+      <w:r>
+        <w:rPr>
+          <w:rFonts w:ascii="Times New Roman" w:hAnsi="Times New Roman" w:cs="Times New Roman"/>
+          <w:sz w:val="20"/>
+          <w:szCs w:val="20"/>
+        </w:rPr>
+        <w:t>`)</w:t>
+      </w:r>
+    </w:p>
+    <w:p>
+      <w:pPr>
+        <w:rPr>
+          <w:rFonts w:ascii="Times New Roman" w:hAnsi="Times New Roman" w:cs="Times New Roman"/>
+          <w:sz w:val="20"/>
+          <w:szCs w:val="20"/>
+        </w:rPr>
+      </w:pPr>
+      <w:r>
+        <w:rPr>
+          <w:rFonts w:ascii="Times New Roman" w:hAnsi="Times New Roman" w:cs="Times New Roman"/>
+          <w:sz w:val="20"/>
+          <w:szCs w:val="20"/>
+        </w:rPr>
+        <w:t xml:space="preserve">    REFERENCES `</w:t>
+      </w:r>
+      <w:proofErr w:type="spellStart"/>
+      <w:r>
+        <w:rPr>
+          <w:rFonts w:ascii="Times New Roman" w:hAnsi="Times New Roman" w:cs="Times New Roman"/>
+          <w:sz w:val="20"/>
+          <w:szCs w:val="20"/>
+        </w:rPr>
+        <w:t>HR_Migration_System</w:t>
+      </w:r>
+      <w:proofErr w:type="gramStart"/>
+      <w:r>
+        <w:rPr>
+          <w:rFonts w:ascii="Times New Roman" w:hAnsi="Times New Roman" w:cs="Times New Roman"/>
+          <w:sz w:val="20"/>
+          <w:szCs w:val="20"/>
+        </w:rPr>
+        <w:t>`.`</w:t>
+      </w:r>
+      <w:proofErr w:type="gramEnd"/>
+      <w:r>
+        <w:rPr>
+          <w:rFonts w:ascii="Times New Roman" w:hAnsi="Times New Roman" w:cs="Times New Roman"/>
+          <w:sz w:val="20"/>
+          <w:szCs w:val="20"/>
+        </w:rPr>
+        <w:t>Interviewer</w:t>
+      </w:r>
+      <w:proofErr w:type="spellEnd"/>
+      <w:r>
+        <w:rPr>
+          <w:rFonts w:ascii="Times New Roman" w:hAnsi="Times New Roman" w:cs="Times New Roman"/>
+          <w:sz w:val="20"/>
+          <w:szCs w:val="20"/>
+        </w:rPr>
+        <w:t>` (`</w:t>
+      </w:r>
+      <w:proofErr w:type="spellStart"/>
+      <w:r>
+        <w:rPr>
+          <w:rFonts w:ascii="Times New Roman" w:hAnsi="Times New Roman" w:cs="Times New Roman"/>
+          <w:sz w:val="20"/>
+          <w:szCs w:val="20"/>
+        </w:rPr>
+        <w:t>interviewer_id</w:t>
+      </w:r>
+      <w:proofErr w:type="spellEnd"/>
+      <w:r>
+        <w:rPr>
+          <w:rFonts w:ascii="Times New Roman" w:hAnsi="Times New Roman" w:cs="Times New Roman"/>
+          <w:sz w:val="20"/>
+          <w:szCs w:val="20"/>
+        </w:rPr>
+        <w:t>`)</w:t>
       </w:r>
     </w:p>
     <w:p>
@@ -1909,41 +3511,123 @@
           <w:sz w:val="20"/>
           <w:szCs w:val="20"/>
         </w:rPr>
-        <w:t xml:space="preserve">  CONSTRAINT `hr_id`</w:t>
-      </w:r>
-    </w:p>
-    <w:p>
-      <w:pPr>
-        <w:rPr>
-          <w:rFonts w:ascii="Times New Roman" w:hAnsi="Times New Roman" w:cs="Times New Roman"/>
-          <w:sz w:val="20"/>
-          <w:szCs w:val="20"/>
-        </w:rPr>
-      </w:pPr>
-      <w:r>
-        <w:rPr>
-          <w:rFonts w:ascii="Times New Roman" w:hAnsi="Times New Roman" w:cs="Times New Roman"/>
-          <w:sz w:val="20"/>
-          <w:szCs w:val="20"/>
-        </w:rPr>
-        <w:t xml:space="preserve">    FOREIGN KEY (`hr_id`)</w:t>
-      </w:r>
-    </w:p>
-    <w:p>
-      <w:pPr>
-        <w:rPr>
-          <w:rFonts w:ascii="Times New Roman" w:hAnsi="Times New Roman" w:cs="Times New Roman"/>
-          <w:sz w:val="20"/>
-          <w:szCs w:val="20"/>
-        </w:rPr>
-      </w:pPr>
-      <w:r>
-        <w:rPr>
-          <w:rFonts w:ascii="Times New Roman" w:hAnsi="Times New Roman" w:cs="Times New Roman"/>
-          <w:sz w:val="20"/>
-          <w:szCs w:val="20"/>
-        </w:rPr>
-        <w:t xml:space="preserve">    REFERENCES `HR_Migration_System`.`HR_manager` (`hr_id`)</w:t>
+        <w:t xml:space="preserve">  CONSTRAINT `</w:t>
+      </w:r>
+      <w:proofErr w:type="spellStart"/>
+      <w:r>
+        <w:rPr>
+          <w:rFonts w:ascii="Times New Roman" w:hAnsi="Times New Roman" w:cs="Times New Roman"/>
+          <w:sz w:val="20"/>
+          <w:szCs w:val="20"/>
+        </w:rPr>
+        <w:t>hr_id</w:t>
+      </w:r>
+      <w:proofErr w:type="spellEnd"/>
+      <w:r>
+        <w:rPr>
+          <w:rFonts w:ascii="Times New Roman" w:hAnsi="Times New Roman" w:cs="Times New Roman"/>
+          <w:sz w:val="20"/>
+          <w:szCs w:val="20"/>
+        </w:rPr>
+        <w:t>`</w:t>
+      </w:r>
+    </w:p>
+    <w:p>
+      <w:pPr>
+        <w:rPr>
+          <w:rFonts w:ascii="Times New Roman" w:hAnsi="Times New Roman" w:cs="Times New Roman"/>
+          <w:sz w:val="20"/>
+          <w:szCs w:val="20"/>
+        </w:rPr>
+      </w:pPr>
+      <w:r>
+        <w:rPr>
+          <w:rFonts w:ascii="Times New Roman" w:hAnsi="Times New Roman" w:cs="Times New Roman"/>
+          <w:sz w:val="20"/>
+          <w:szCs w:val="20"/>
+        </w:rPr>
+        <w:t xml:space="preserve">    FOREIGN KEY (`</w:t>
+      </w:r>
+      <w:proofErr w:type="spellStart"/>
+      <w:r>
+        <w:rPr>
+          <w:rFonts w:ascii="Times New Roman" w:hAnsi="Times New Roman" w:cs="Times New Roman"/>
+          <w:sz w:val="20"/>
+          <w:szCs w:val="20"/>
+        </w:rPr>
+        <w:t>hr_id</w:t>
+      </w:r>
+      <w:proofErr w:type="spellEnd"/>
+      <w:r>
+        <w:rPr>
+          <w:rFonts w:ascii="Times New Roman" w:hAnsi="Times New Roman" w:cs="Times New Roman"/>
+          <w:sz w:val="20"/>
+          <w:szCs w:val="20"/>
+        </w:rPr>
+        <w:t>`)</w:t>
+      </w:r>
+    </w:p>
+    <w:p>
+      <w:pPr>
+        <w:rPr>
+          <w:rFonts w:ascii="Times New Roman" w:hAnsi="Times New Roman" w:cs="Times New Roman"/>
+          <w:sz w:val="20"/>
+          <w:szCs w:val="20"/>
+        </w:rPr>
+      </w:pPr>
+      <w:r>
+        <w:rPr>
+          <w:rFonts w:ascii="Times New Roman" w:hAnsi="Times New Roman" w:cs="Times New Roman"/>
+          <w:sz w:val="20"/>
+          <w:szCs w:val="20"/>
+        </w:rPr>
+        <w:t xml:space="preserve">    REFERENCES `HR_Migration_System</w:t>
+      </w:r>
+      <w:proofErr w:type="gramStart"/>
+      <w:r>
+        <w:rPr>
+          <w:rFonts w:ascii="Times New Roman" w:hAnsi="Times New Roman" w:cs="Times New Roman"/>
+          <w:sz w:val="20"/>
+          <w:szCs w:val="20"/>
+        </w:rPr>
+        <w:t>`.`</w:t>
+      </w:r>
+      <w:proofErr w:type="spellStart"/>
+      <w:proofErr w:type="gramEnd"/>
+      <w:r>
+        <w:rPr>
+          <w:rFonts w:ascii="Times New Roman" w:hAnsi="Times New Roman" w:cs="Times New Roman"/>
+          <w:sz w:val="20"/>
+          <w:szCs w:val="20"/>
+        </w:rPr>
+        <w:t>HR_manager</w:t>
+      </w:r>
+      <w:proofErr w:type="spellEnd"/>
+      <w:r>
+        <w:rPr>
+          <w:rFonts w:ascii="Times New Roman" w:hAnsi="Times New Roman" w:cs="Times New Roman"/>
+          <w:sz w:val="20"/>
+          <w:szCs w:val="20"/>
+        </w:rPr>
+        <w:t>` (`</w:t>
+      </w:r>
+      <w:proofErr w:type="spellStart"/>
+      <w:r>
+        <w:rPr>
+          <w:rFonts w:ascii="Times New Roman" w:hAnsi="Times New Roman" w:cs="Times New Roman"/>
+          <w:sz w:val="20"/>
+          <w:szCs w:val="20"/>
+        </w:rPr>
+        <w:t>hr_id</w:t>
+      </w:r>
+      <w:proofErr w:type="spellEnd"/>
+      <w:r>
+        <w:rPr>
+          <w:rFonts w:ascii="Times New Roman" w:hAnsi="Times New Roman" w:cs="Times New Roman"/>
+          <w:sz w:val="20"/>
+          <w:szCs w:val="20"/>
+        </w:rPr>
+        <w:t>`)</w:t>
       </w:r>
     </w:p>
     <w:p>
@@ -1994,7 +3678,25 @@
           <w:sz w:val="20"/>
           <w:szCs w:val="20"/>
         </w:rPr>
-        <w:t>ENGINE = InnoDB;</w:t>
+        <w:t xml:space="preserve">ENGINE = </w:t>
+      </w:r>
+      <w:proofErr w:type="spellStart"/>
+      <w:r>
+        <w:rPr>
+          <w:rFonts w:ascii="Times New Roman" w:hAnsi="Times New Roman" w:cs="Times New Roman"/>
+          <w:sz w:val="20"/>
+          <w:szCs w:val="20"/>
+        </w:rPr>
+        <w:t>InnoDB</w:t>
+      </w:r>
+      <w:proofErr w:type="spellEnd"/>
+      <w:r>
+        <w:rPr>
+          <w:rFonts w:ascii="Times New Roman" w:hAnsi="Times New Roman" w:cs="Times New Roman"/>
+          <w:sz w:val="20"/>
+          <w:szCs w:val="20"/>
+        </w:rPr>
+        <w:t>;</w:t>
       </w:r>
     </w:p>
     <w:p>
@@ -2046,7 +3748,43 @@
           <w:sz w:val="20"/>
           <w:szCs w:val="20"/>
         </w:rPr>
-        <w:t>-- Table `HR_Migration_System`.`User`</w:t>
+        <w:t>-- Table `</w:t>
+      </w:r>
+      <w:proofErr w:type="spellStart"/>
+      <w:r>
+        <w:rPr>
+          <w:rFonts w:ascii="Times New Roman" w:hAnsi="Times New Roman" w:cs="Times New Roman"/>
+          <w:sz w:val="20"/>
+          <w:szCs w:val="20"/>
+        </w:rPr>
+        <w:t>HR_Migration_System</w:t>
+      </w:r>
+      <w:proofErr w:type="gramStart"/>
+      <w:r>
+        <w:rPr>
+          <w:rFonts w:ascii="Times New Roman" w:hAnsi="Times New Roman" w:cs="Times New Roman"/>
+          <w:sz w:val="20"/>
+          <w:szCs w:val="20"/>
+        </w:rPr>
+        <w:t>`.`</w:t>
+      </w:r>
+      <w:proofErr w:type="gramEnd"/>
+      <w:r>
+        <w:rPr>
+          <w:rFonts w:ascii="Times New Roman" w:hAnsi="Times New Roman" w:cs="Times New Roman"/>
+          <w:sz w:val="20"/>
+          <w:szCs w:val="20"/>
+        </w:rPr>
+        <w:t>User</w:t>
+      </w:r>
+      <w:proofErr w:type="spellEnd"/>
+      <w:r>
+        <w:rPr>
+          <w:rFonts w:ascii="Times New Roman" w:hAnsi="Times New Roman" w:cs="Times New Roman"/>
+          <w:sz w:val="20"/>
+          <w:szCs w:val="20"/>
+        </w:rPr>
+        <w:t>`</w:t>
       </w:r>
     </w:p>
     <w:p>
@@ -2080,101 +3818,263 @@
           <w:sz w:val="20"/>
           <w:szCs w:val="20"/>
         </w:rPr>
-        <w:t>DROP TABLE IF EXISTS `HR_Migration_System`.`User` ;</w:t>
-      </w:r>
-    </w:p>
-    <w:p>
-      <w:pPr>
-        <w:rPr>
-          <w:rFonts w:ascii="Times New Roman" w:hAnsi="Times New Roman" w:cs="Times New Roman"/>
-          <w:sz w:val="20"/>
-          <w:szCs w:val="20"/>
-        </w:rPr>
-      </w:pPr>
-    </w:p>
-    <w:p>
-      <w:pPr>
-        <w:rPr>
-          <w:rFonts w:ascii="Times New Roman" w:hAnsi="Times New Roman" w:cs="Times New Roman"/>
-          <w:sz w:val="20"/>
-          <w:szCs w:val="20"/>
-        </w:rPr>
-      </w:pPr>
-      <w:r>
-        <w:rPr>
-          <w:rFonts w:ascii="Times New Roman" w:hAnsi="Times New Roman" w:cs="Times New Roman"/>
-          <w:sz w:val="20"/>
-          <w:szCs w:val="20"/>
-        </w:rPr>
-        <w:t>CREATE TABLE IF NOT EXISTS `HR_Migration_System`.`User` (</w:t>
-      </w:r>
-    </w:p>
-    <w:p>
-      <w:pPr>
-        <w:rPr>
-          <w:rFonts w:ascii="Times New Roman" w:hAnsi="Times New Roman" w:cs="Times New Roman"/>
-          <w:sz w:val="20"/>
-          <w:szCs w:val="20"/>
-        </w:rPr>
-      </w:pPr>
-      <w:r>
-        <w:rPr>
-          <w:rFonts w:ascii="Times New Roman" w:hAnsi="Times New Roman" w:cs="Times New Roman"/>
-          <w:sz w:val="20"/>
-          <w:szCs w:val="20"/>
-        </w:rPr>
-        <w:t xml:space="preserve">  `username` VARCHAR(20) NOT NULL,</w:t>
-      </w:r>
-    </w:p>
-    <w:p>
-      <w:pPr>
-        <w:rPr>
-          <w:rFonts w:ascii="Times New Roman" w:hAnsi="Times New Roman" w:cs="Times New Roman"/>
-          <w:sz w:val="20"/>
-          <w:szCs w:val="20"/>
-        </w:rPr>
-      </w:pPr>
-      <w:r>
-        <w:rPr>
-          <w:rFonts w:ascii="Times New Roman" w:hAnsi="Times New Roman" w:cs="Times New Roman"/>
-          <w:sz w:val="20"/>
-          <w:szCs w:val="20"/>
-        </w:rPr>
-        <w:t xml:space="preserve">  `email` VARCHAR(20) NULL,</w:t>
-      </w:r>
-    </w:p>
-    <w:p>
-      <w:pPr>
-        <w:rPr>
-          <w:rFonts w:ascii="Times New Roman" w:hAnsi="Times New Roman" w:cs="Times New Roman"/>
-          <w:sz w:val="20"/>
-          <w:szCs w:val="20"/>
-        </w:rPr>
-      </w:pPr>
-      <w:r>
-        <w:rPr>
-          <w:rFonts w:ascii="Times New Roman" w:hAnsi="Times New Roman" w:cs="Times New Roman"/>
-          <w:sz w:val="20"/>
-          <w:szCs w:val="20"/>
-        </w:rPr>
-        <w:t xml:space="preserve">  `name` VARCHAR(20) NULL,</w:t>
-      </w:r>
-    </w:p>
-    <w:p>
-      <w:pPr>
-        <w:rPr>
-          <w:rFonts w:ascii="Times New Roman" w:hAnsi="Times New Roman" w:cs="Times New Roman"/>
-          <w:sz w:val="20"/>
-          <w:szCs w:val="20"/>
-        </w:rPr>
-      </w:pPr>
-      <w:r>
-        <w:rPr>
-          <w:rFonts w:ascii="Times New Roman" w:hAnsi="Times New Roman" w:cs="Times New Roman"/>
-          <w:sz w:val="20"/>
-          <w:szCs w:val="20"/>
-        </w:rPr>
-        <w:t xml:space="preserve">  `Plays_username` VARCHAR(20) NOT NULL,</w:t>
+        <w:t>DROP TABLE IF EXISTS `</w:t>
+      </w:r>
+      <w:proofErr w:type="spellStart"/>
+      <w:r>
+        <w:rPr>
+          <w:rFonts w:ascii="Times New Roman" w:hAnsi="Times New Roman" w:cs="Times New Roman"/>
+          <w:sz w:val="20"/>
+          <w:szCs w:val="20"/>
+        </w:rPr>
+        <w:t>HR_Migration_System</w:t>
+      </w:r>
+      <w:proofErr w:type="gramStart"/>
+      <w:r>
+        <w:rPr>
+          <w:rFonts w:ascii="Times New Roman" w:hAnsi="Times New Roman" w:cs="Times New Roman"/>
+          <w:sz w:val="20"/>
+          <w:szCs w:val="20"/>
+        </w:rPr>
+        <w:t>`.`</w:t>
+      </w:r>
+      <w:proofErr w:type="gramEnd"/>
+      <w:r>
+        <w:rPr>
+          <w:rFonts w:ascii="Times New Roman" w:hAnsi="Times New Roman" w:cs="Times New Roman"/>
+          <w:sz w:val="20"/>
+          <w:szCs w:val="20"/>
+        </w:rPr>
+        <w:t>User</w:t>
+      </w:r>
+      <w:proofErr w:type="spellEnd"/>
+      <w:r>
+        <w:rPr>
+          <w:rFonts w:ascii="Times New Roman" w:hAnsi="Times New Roman" w:cs="Times New Roman"/>
+          <w:sz w:val="20"/>
+          <w:szCs w:val="20"/>
+        </w:rPr>
+        <w:t>` ;</w:t>
+      </w:r>
+    </w:p>
+    <w:p>
+      <w:pPr>
+        <w:rPr>
+          <w:rFonts w:ascii="Times New Roman" w:hAnsi="Times New Roman" w:cs="Times New Roman"/>
+          <w:sz w:val="20"/>
+          <w:szCs w:val="20"/>
+        </w:rPr>
+      </w:pPr>
+    </w:p>
+    <w:p>
+      <w:pPr>
+        <w:rPr>
+          <w:rFonts w:ascii="Times New Roman" w:hAnsi="Times New Roman" w:cs="Times New Roman"/>
+          <w:sz w:val="20"/>
+          <w:szCs w:val="20"/>
+        </w:rPr>
+      </w:pPr>
+      <w:r>
+        <w:rPr>
+          <w:rFonts w:ascii="Times New Roman" w:hAnsi="Times New Roman" w:cs="Times New Roman"/>
+          <w:sz w:val="20"/>
+          <w:szCs w:val="20"/>
+        </w:rPr>
+        <w:t>CREATE TABLE IF NOT EXISTS `</w:t>
+      </w:r>
+      <w:proofErr w:type="spellStart"/>
+      <w:r>
+        <w:rPr>
+          <w:rFonts w:ascii="Times New Roman" w:hAnsi="Times New Roman" w:cs="Times New Roman"/>
+          <w:sz w:val="20"/>
+          <w:szCs w:val="20"/>
+        </w:rPr>
+        <w:t>HR_Migration_System</w:t>
+      </w:r>
+      <w:proofErr w:type="gramStart"/>
+      <w:r>
+        <w:rPr>
+          <w:rFonts w:ascii="Times New Roman" w:hAnsi="Times New Roman" w:cs="Times New Roman"/>
+          <w:sz w:val="20"/>
+          <w:szCs w:val="20"/>
+        </w:rPr>
+        <w:t>`.`</w:t>
+      </w:r>
+      <w:proofErr w:type="gramEnd"/>
+      <w:r>
+        <w:rPr>
+          <w:rFonts w:ascii="Times New Roman" w:hAnsi="Times New Roman" w:cs="Times New Roman"/>
+          <w:sz w:val="20"/>
+          <w:szCs w:val="20"/>
+        </w:rPr>
+        <w:t>User</w:t>
+      </w:r>
+      <w:proofErr w:type="spellEnd"/>
+      <w:r>
+        <w:rPr>
+          <w:rFonts w:ascii="Times New Roman" w:hAnsi="Times New Roman" w:cs="Times New Roman"/>
+          <w:sz w:val="20"/>
+          <w:szCs w:val="20"/>
+        </w:rPr>
+        <w:t>` (</w:t>
+      </w:r>
+    </w:p>
+    <w:p>
+      <w:pPr>
+        <w:rPr>
+          <w:rFonts w:ascii="Times New Roman" w:hAnsi="Times New Roman" w:cs="Times New Roman"/>
+          <w:sz w:val="20"/>
+          <w:szCs w:val="20"/>
+        </w:rPr>
+      </w:pPr>
+      <w:r>
+        <w:rPr>
+          <w:rFonts w:ascii="Times New Roman" w:hAnsi="Times New Roman" w:cs="Times New Roman"/>
+          <w:sz w:val="20"/>
+          <w:szCs w:val="20"/>
+        </w:rPr>
+        <w:t xml:space="preserve">  `username` </w:t>
+      </w:r>
+      <w:proofErr w:type="gramStart"/>
+      <w:r>
+        <w:rPr>
+          <w:rFonts w:ascii="Times New Roman" w:hAnsi="Times New Roman" w:cs="Times New Roman"/>
+          <w:sz w:val="20"/>
+          <w:szCs w:val="20"/>
+        </w:rPr>
+        <w:t>VARCHAR(</w:t>
+      </w:r>
+      <w:proofErr w:type="gramEnd"/>
+      <w:r>
+        <w:rPr>
+          <w:rFonts w:ascii="Times New Roman" w:hAnsi="Times New Roman" w:cs="Times New Roman"/>
+          <w:sz w:val="20"/>
+          <w:szCs w:val="20"/>
+        </w:rPr>
+        <w:t>20) NOT NULL,</w:t>
+      </w:r>
+    </w:p>
+    <w:p>
+      <w:pPr>
+        <w:rPr>
+          <w:rFonts w:ascii="Times New Roman" w:hAnsi="Times New Roman" w:cs="Times New Roman"/>
+          <w:sz w:val="20"/>
+          <w:szCs w:val="20"/>
+        </w:rPr>
+      </w:pPr>
+      <w:r>
+        <w:rPr>
+          <w:rFonts w:ascii="Times New Roman" w:hAnsi="Times New Roman" w:cs="Times New Roman"/>
+          <w:sz w:val="20"/>
+          <w:szCs w:val="20"/>
+        </w:rPr>
+        <w:t xml:space="preserve">  `email` </w:t>
+      </w:r>
+      <w:proofErr w:type="gramStart"/>
+      <w:r>
+        <w:rPr>
+          <w:rFonts w:ascii="Times New Roman" w:hAnsi="Times New Roman" w:cs="Times New Roman"/>
+          <w:sz w:val="20"/>
+          <w:szCs w:val="20"/>
+        </w:rPr>
+        <w:t>VARCHAR(</w:t>
+      </w:r>
+      <w:proofErr w:type="gramEnd"/>
+      <w:r>
+        <w:rPr>
+          <w:rFonts w:ascii="Times New Roman" w:hAnsi="Times New Roman" w:cs="Times New Roman"/>
+          <w:sz w:val="20"/>
+          <w:szCs w:val="20"/>
+        </w:rPr>
+        <w:t>20) NULL,</w:t>
+      </w:r>
+    </w:p>
+    <w:p>
+      <w:pPr>
+        <w:rPr>
+          <w:rFonts w:ascii="Times New Roman" w:hAnsi="Times New Roman" w:cs="Times New Roman"/>
+          <w:sz w:val="20"/>
+          <w:szCs w:val="20"/>
+        </w:rPr>
+      </w:pPr>
+      <w:r>
+        <w:rPr>
+          <w:rFonts w:ascii="Times New Roman" w:hAnsi="Times New Roman" w:cs="Times New Roman"/>
+          <w:sz w:val="20"/>
+          <w:szCs w:val="20"/>
+        </w:rPr>
+        <w:t xml:space="preserve">  `name` </w:t>
+      </w:r>
+      <w:proofErr w:type="gramStart"/>
+      <w:r>
+        <w:rPr>
+          <w:rFonts w:ascii="Times New Roman" w:hAnsi="Times New Roman" w:cs="Times New Roman"/>
+          <w:sz w:val="20"/>
+          <w:szCs w:val="20"/>
+        </w:rPr>
+        <w:t>VARCHAR(</w:t>
+      </w:r>
+      <w:proofErr w:type="gramEnd"/>
+      <w:r>
+        <w:rPr>
+          <w:rFonts w:ascii="Times New Roman" w:hAnsi="Times New Roman" w:cs="Times New Roman"/>
+          <w:sz w:val="20"/>
+          <w:szCs w:val="20"/>
+        </w:rPr>
+        <w:t>20) NULL,</w:t>
+      </w:r>
+    </w:p>
+    <w:p>
+      <w:pPr>
+        <w:rPr>
+          <w:rFonts w:ascii="Times New Roman" w:hAnsi="Times New Roman" w:cs="Times New Roman"/>
+          <w:sz w:val="20"/>
+          <w:szCs w:val="20"/>
+        </w:rPr>
+      </w:pPr>
+      <w:r>
+        <w:rPr>
+          <w:rFonts w:ascii="Times New Roman" w:hAnsi="Times New Roman" w:cs="Times New Roman"/>
+          <w:sz w:val="20"/>
+          <w:szCs w:val="20"/>
+        </w:rPr>
+        <w:t xml:space="preserve">  `</w:t>
+      </w:r>
+      <w:proofErr w:type="spellStart"/>
+      <w:r>
+        <w:rPr>
+          <w:rFonts w:ascii="Times New Roman" w:hAnsi="Times New Roman" w:cs="Times New Roman"/>
+          <w:sz w:val="20"/>
+          <w:szCs w:val="20"/>
+        </w:rPr>
+        <w:t>Plays_username</w:t>
+      </w:r>
+      <w:proofErr w:type="spellEnd"/>
+      <w:r>
+        <w:rPr>
+          <w:rFonts w:ascii="Times New Roman" w:hAnsi="Times New Roman" w:cs="Times New Roman"/>
+          <w:sz w:val="20"/>
+          <w:szCs w:val="20"/>
+        </w:rPr>
+        <w:t xml:space="preserve">` </w:t>
+      </w:r>
+      <w:proofErr w:type="gramStart"/>
+      <w:r>
+        <w:rPr>
+          <w:rFonts w:ascii="Times New Roman" w:hAnsi="Times New Roman" w:cs="Times New Roman"/>
+          <w:sz w:val="20"/>
+          <w:szCs w:val="20"/>
+        </w:rPr>
+        <w:t>VARCHAR(</w:t>
+      </w:r>
+      <w:proofErr w:type="gramEnd"/>
+      <w:r>
+        <w:rPr>
+          <w:rFonts w:ascii="Times New Roman" w:hAnsi="Times New Roman" w:cs="Times New Roman"/>
+          <w:sz w:val="20"/>
+          <w:szCs w:val="20"/>
+        </w:rPr>
+        <w:t>20) NOT NULL,</w:t>
       </w:r>
     </w:p>
     <w:p>
@@ -2208,75 +4108,201 @@
           <w:sz w:val="20"/>
           <w:szCs w:val="20"/>
         </w:rPr>
-        <w:t xml:space="preserve">  UNIQUE INDEX `username_UNIQUE` (`username` ASC),</w:t>
-      </w:r>
-    </w:p>
-    <w:p>
-      <w:pPr>
-        <w:rPr>
-          <w:rFonts w:ascii="Times New Roman" w:hAnsi="Times New Roman" w:cs="Times New Roman"/>
-          <w:sz w:val="20"/>
-          <w:szCs w:val="20"/>
-        </w:rPr>
-      </w:pPr>
-      <w:r>
-        <w:rPr>
-          <w:rFonts w:ascii="Times New Roman" w:hAnsi="Times New Roman" w:cs="Times New Roman"/>
-          <w:sz w:val="20"/>
-          <w:szCs w:val="20"/>
-        </w:rPr>
-        <w:t xml:space="preserve">  INDEX `fk_User_Plays_idx` (`Plays_username` ASC),</w:t>
-      </w:r>
-    </w:p>
-    <w:p>
-      <w:pPr>
-        <w:rPr>
-          <w:rFonts w:ascii="Times New Roman" w:hAnsi="Times New Roman" w:cs="Times New Roman"/>
-          <w:sz w:val="20"/>
-          <w:szCs w:val="20"/>
-        </w:rPr>
-      </w:pPr>
-      <w:r>
-        <w:rPr>
-          <w:rFonts w:ascii="Times New Roman" w:hAnsi="Times New Roman" w:cs="Times New Roman"/>
-          <w:sz w:val="20"/>
-          <w:szCs w:val="20"/>
-        </w:rPr>
-        <w:t xml:space="preserve">  CONSTRAINT `fk_User_Plays`</w:t>
-      </w:r>
-    </w:p>
-    <w:p>
-      <w:pPr>
-        <w:rPr>
-          <w:rFonts w:ascii="Times New Roman" w:hAnsi="Times New Roman" w:cs="Times New Roman"/>
-          <w:sz w:val="20"/>
-          <w:szCs w:val="20"/>
-        </w:rPr>
-      </w:pPr>
-      <w:r>
-        <w:rPr>
-          <w:rFonts w:ascii="Times New Roman" w:hAnsi="Times New Roman" w:cs="Times New Roman"/>
-          <w:sz w:val="20"/>
-          <w:szCs w:val="20"/>
-        </w:rPr>
-        <w:t xml:space="preserve">    FOREIGN KEY (`Plays_username`)</w:t>
-      </w:r>
-    </w:p>
-    <w:p>
-      <w:pPr>
-        <w:rPr>
-          <w:rFonts w:ascii="Times New Roman" w:hAnsi="Times New Roman" w:cs="Times New Roman"/>
-          <w:sz w:val="20"/>
-          <w:szCs w:val="20"/>
-        </w:rPr>
-      </w:pPr>
-      <w:r>
-        <w:rPr>
-          <w:rFonts w:ascii="Times New Roman" w:hAnsi="Times New Roman" w:cs="Times New Roman"/>
-          <w:sz w:val="20"/>
-          <w:szCs w:val="20"/>
-        </w:rPr>
-        <w:t xml:space="preserve">    REFERENCES `HR_Migration_System`.`Plays` (`username`)</w:t>
+        <w:t xml:space="preserve">  UNIQUE INDEX `</w:t>
+      </w:r>
+      <w:proofErr w:type="spellStart"/>
+      <w:r>
+        <w:rPr>
+          <w:rFonts w:ascii="Times New Roman" w:hAnsi="Times New Roman" w:cs="Times New Roman"/>
+          <w:sz w:val="20"/>
+          <w:szCs w:val="20"/>
+        </w:rPr>
+        <w:t>username_UNIQUE</w:t>
+      </w:r>
+      <w:proofErr w:type="spellEnd"/>
+      <w:r>
+        <w:rPr>
+          <w:rFonts w:ascii="Times New Roman" w:hAnsi="Times New Roman" w:cs="Times New Roman"/>
+          <w:sz w:val="20"/>
+          <w:szCs w:val="20"/>
+        </w:rPr>
+        <w:t>` (`username` ASC),</w:t>
+      </w:r>
+    </w:p>
+    <w:p>
+      <w:pPr>
+        <w:rPr>
+          <w:rFonts w:ascii="Times New Roman" w:hAnsi="Times New Roman" w:cs="Times New Roman"/>
+          <w:sz w:val="20"/>
+          <w:szCs w:val="20"/>
+        </w:rPr>
+      </w:pPr>
+      <w:r>
+        <w:rPr>
+          <w:rFonts w:ascii="Times New Roman" w:hAnsi="Times New Roman" w:cs="Times New Roman"/>
+          <w:sz w:val="20"/>
+          <w:szCs w:val="20"/>
+        </w:rPr>
+        <w:t xml:space="preserve">  INDEX `</w:t>
+      </w:r>
+      <w:proofErr w:type="spellStart"/>
+      <w:r>
+        <w:rPr>
+          <w:rFonts w:ascii="Times New Roman" w:hAnsi="Times New Roman" w:cs="Times New Roman"/>
+          <w:sz w:val="20"/>
+          <w:szCs w:val="20"/>
+        </w:rPr>
+        <w:t>fk_User_Plays_idx</w:t>
+      </w:r>
+      <w:proofErr w:type="spellEnd"/>
+      <w:r>
+        <w:rPr>
+          <w:rFonts w:ascii="Times New Roman" w:hAnsi="Times New Roman" w:cs="Times New Roman"/>
+          <w:sz w:val="20"/>
+          <w:szCs w:val="20"/>
+        </w:rPr>
+        <w:t>` (`</w:t>
+      </w:r>
+      <w:proofErr w:type="spellStart"/>
+      <w:r>
+        <w:rPr>
+          <w:rFonts w:ascii="Times New Roman" w:hAnsi="Times New Roman" w:cs="Times New Roman"/>
+          <w:sz w:val="20"/>
+          <w:szCs w:val="20"/>
+        </w:rPr>
+        <w:t>Plays_username</w:t>
+      </w:r>
+      <w:proofErr w:type="spellEnd"/>
+      <w:r>
+        <w:rPr>
+          <w:rFonts w:ascii="Times New Roman" w:hAnsi="Times New Roman" w:cs="Times New Roman"/>
+          <w:sz w:val="20"/>
+          <w:szCs w:val="20"/>
+        </w:rPr>
+        <w:t>` ASC),</w:t>
+      </w:r>
+    </w:p>
+    <w:p>
+      <w:pPr>
+        <w:rPr>
+          <w:rFonts w:ascii="Times New Roman" w:hAnsi="Times New Roman" w:cs="Times New Roman"/>
+          <w:sz w:val="20"/>
+          <w:szCs w:val="20"/>
+        </w:rPr>
+      </w:pPr>
+      <w:r>
+        <w:rPr>
+          <w:rFonts w:ascii="Times New Roman" w:hAnsi="Times New Roman" w:cs="Times New Roman"/>
+          <w:sz w:val="20"/>
+          <w:szCs w:val="20"/>
+        </w:rPr>
+        <w:t xml:space="preserve">  CONSTRAINT `</w:t>
+      </w:r>
+      <w:proofErr w:type="spellStart"/>
+      <w:r>
+        <w:rPr>
+          <w:rFonts w:ascii="Times New Roman" w:hAnsi="Times New Roman" w:cs="Times New Roman"/>
+          <w:sz w:val="20"/>
+          <w:szCs w:val="20"/>
+        </w:rPr>
+        <w:t>fk_User_Plays</w:t>
+      </w:r>
+      <w:proofErr w:type="spellEnd"/>
+      <w:r>
+        <w:rPr>
+          <w:rFonts w:ascii="Times New Roman" w:hAnsi="Times New Roman" w:cs="Times New Roman"/>
+          <w:sz w:val="20"/>
+          <w:szCs w:val="20"/>
+        </w:rPr>
+        <w:t>`</w:t>
+      </w:r>
+    </w:p>
+    <w:p>
+      <w:pPr>
+        <w:rPr>
+          <w:rFonts w:ascii="Times New Roman" w:hAnsi="Times New Roman" w:cs="Times New Roman"/>
+          <w:sz w:val="20"/>
+          <w:szCs w:val="20"/>
+        </w:rPr>
+      </w:pPr>
+      <w:r>
+        <w:rPr>
+          <w:rFonts w:ascii="Times New Roman" w:hAnsi="Times New Roman" w:cs="Times New Roman"/>
+          <w:sz w:val="20"/>
+          <w:szCs w:val="20"/>
+        </w:rPr>
+        <w:t xml:space="preserve">    FOREIGN KEY (`</w:t>
+      </w:r>
+      <w:proofErr w:type="spellStart"/>
+      <w:r>
+        <w:rPr>
+          <w:rFonts w:ascii="Times New Roman" w:hAnsi="Times New Roman" w:cs="Times New Roman"/>
+          <w:sz w:val="20"/>
+          <w:szCs w:val="20"/>
+        </w:rPr>
+        <w:t>Plays_username</w:t>
+      </w:r>
+      <w:proofErr w:type="spellEnd"/>
+      <w:r>
+        <w:rPr>
+          <w:rFonts w:ascii="Times New Roman" w:hAnsi="Times New Roman" w:cs="Times New Roman"/>
+          <w:sz w:val="20"/>
+          <w:szCs w:val="20"/>
+        </w:rPr>
+        <w:t>`)</w:t>
+      </w:r>
+    </w:p>
+    <w:p>
+      <w:pPr>
+        <w:rPr>
+          <w:rFonts w:ascii="Times New Roman" w:hAnsi="Times New Roman" w:cs="Times New Roman"/>
+          <w:sz w:val="20"/>
+          <w:szCs w:val="20"/>
+        </w:rPr>
+      </w:pPr>
+      <w:r>
+        <w:rPr>
+          <w:rFonts w:ascii="Times New Roman" w:hAnsi="Times New Roman" w:cs="Times New Roman"/>
+          <w:sz w:val="20"/>
+          <w:szCs w:val="20"/>
+        </w:rPr>
+        <w:t xml:space="preserve">    REFERENCES `</w:t>
+      </w:r>
+      <w:proofErr w:type="spellStart"/>
+      <w:r>
+        <w:rPr>
+          <w:rFonts w:ascii="Times New Roman" w:hAnsi="Times New Roman" w:cs="Times New Roman"/>
+          <w:sz w:val="20"/>
+          <w:szCs w:val="20"/>
+        </w:rPr>
+        <w:t>HR_Migration_System</w:t>
+      </w:r>
+      <w:proofErr w:type="gramStart"/>
+      <w:r>
+        <w:rPr>
+          <w:rFonts w:ascii="Times New Roman" w:hAnsi="Times New Roman" w:cs="Times New Roman"/>
+          <w:sz w:val="20"/>
+          <w:szCs w:val="20"/>
+        </w:rPr>
+        <w:t>`.`</w:t>
+      </w:r>
+      <w:proofErr w:type="gramEnd"/>
+      <w:r>
+        <w:rPr>
+          <w:rFonts w:ascii="Times New Roman" w:hAnsi="Times New Roman" w:cs="Times New Roman"/>
+          <w:sz w:val="20"/>
+          <w:szCs w:val="20"/>
+        </w:rPr>
+        <w:t>Plays</w:t>
+      </w:r>
+      <w:proofErr w:type="spellEnd"/>
+      <w:r>
+        <w:rPr>
+          <w:rFonts w:ascii="Times New Roman" w:hAnsi="Times New Roman" w:cs="Times New Roman"/>
+          <w:sz w:val="20"/>
+          <w:szCs w:val="20"/>
+        </w:rPr>
+        <w:t>` (`username`)</w:t>
       </w:r>
     </w:p>
     <w:p>
@@ -2327,7 +4353,25 @@
           <w:sz w:val="20"/>
           <w:szCs w:val="20"/>
         </w:rPr>
-        <w:t>ENGINE = InnoDB;</w:t>
+        <w:t xml:space="preserve">ENGINE = </w:t>
+      </w:r>
+      <w:proofErr w:type="spellStart"/>
+      <w:r>
+        <w:rPr>
+          <w:rFonts w:ascii="Times New Roman" w:hAnsi="Times New Roman" w:cs="Times New Roman"/>
+          <w:sz w:val="20"/>
+          <w:szCs w:val="20"/>
+        </w:rPr>
+        <w:t>InnoDB</w:t>
+      </w:r>
+      <w:proofErr w:type="spellEnd"/>
+      <w:r>
+        <w:rPr>
+          <w:rFonts w:ascii="Times New Roman" w:hAnsi="Times New Roman" w:cs="Times New Roman"/>
+          <w:sz w:val="20"/>
+          <w:szCs w:val="20"/>
+        </w:rPr>
+        <w:t>;</w:t>
       </w:r>
     </w:p>
     <w:p>
@@ -2379,7 +4423,43 @@
           <w:sz w:val="20"/>
           <w:szCs w:val="20"/>
         </w:rPr>
-        <w:t>-- Table `HR_Migration_System`.`Applies`</w:t>
+        <w:t>-- Table `</w:t>
+      </w:r>
+      <w:proofErr w:type="spellStart"/>
+      <w:r>
+        <w:rPr>
+          <w:rFonts w:ascii="Times New Roman" w:hAnsi="Times New Roman" w:cs="Times New Roman"/>
+          <w:sz w:val="20"/>
+          <w:szCs w:val="20"/>
+        </w:rPr>
+        <w:t>HR_Migration_System</w:t>
+      </w:r>
+      <w:proofErr w:type="gramStart"/>
+      <w:r>
+        <w:rPr>
+          <w:rFonts w:ascii="Times New Roman" w:hAnsi="Times New Roman" w:cs="Times New Roman"/>
+          <w:sz w:val="20"/>
+          <w:szCs w:val="20"/>
+        </w:rPr>
+        <w:t>`.`</w:t>
+      </w:r>
+      <w:proofErr w:type="gramEnd"/>
+      <w:r>
+        <w:rPr>
+          <w:rFonts w:ascii="Times New Roman" w:hAnsi="Times New Roman" w:cs="Times New Roman"/>
+          <w:sz w:val="20"/>
+          <w:szCs w:val="20"/>
+        </w:rPr>
+        <w:t>Applies</w:t>
+      </w:r>
+      <w:proofErr w:type="spellEnd"/>
+      <w:r>
+        <w:rPr>
+          <w:rFonts w:ascii="Times New Roman" w:hAnsi="Times New Roman" w:cs="Times New Roman"/>
+          <w:sz w:val="20"/>
+          <w:szCs w:val="20"/>
+        </w:rPr>
+        <w:t>`</w:t>
       </w:r>
     </w:p>
     <w:p>
@@ -2413,50 +4493,140 @@
           <w:sz w:val="20"/>
           <w:szCs w:val="20"/>
         </w:rPr>
-        <w:t>DROP TABLE IF EXISTS `HR_Migration_System`.`Applies` ;</w:t>
-      </w:r>
-    </w:p>
-    <w:p>
-      <w:pPr>
-        <w:rPr>
-          <w:rFonts w:ascii="Times New Roman" w:hAnsi="Times New Roman" w:cs="Times New Roman"/>
-          <w:sz w:val="20"/>
-          <w:szCs w:val="20"/>
-        </w:rPr>
-      </w:pPr>
-    </w:p>
-    <w:p>
-      <w:pPr>
-        <w:rPr>
-          <w:rFonts w:ascii="Times New Roman" w:hAnsi="Times New Roman" w:cs="Times New Roman"/>
-          <w:sz w:val="20"/>
-          <w:szCs w:val="20"/>
-        </w:rPr>
-      </w:pPr>
-      <w:r>
-        <w:rPr>
-          <w:rFonts w:ascii="Times New Roman" w:hAnsi="Times New Roman" w:cs="Times New Roman"/>
-          <w:sz w:val="20"/>
-          <w:szCs w:val="20"/>
-        </w:rPr>
-        <w:t>CREATE TABLE IF NOT EXISTS `HR_Migration_System`.`Applies` (</w:t>
-      </w:r>
-    </w:p>
-    <w:p>
-      <w:pPr>
-        <w:rPr>
-          <w:rFonts w:ascii="Times New Roman" w:hAnsi="Times New Roman" w:cs="Times New Roman"/>
-          <w:sz w:val="20"/>
-          <w:szCs w:val="20"/>
-        </w:rPr>
-      </w:pPr>
-      <w:r>
-        <w:rPr>
-          <w:rFonts w:ascii="Times New Roman" w:hAnsi="Times New Roman" w:cs="Times New Roman"/>
-          <w:sz w:val="20"/>
-          <w:szCs w:val="20"/>
-        </w:rPr>
-        <w:t xml:space="preserve">  `resume` VARCHAR(45) NULL,</w:t>
+        <w:t>DROP TABLE IF EXISTS `</w:t>
+      </w:r>
+      <w:proofErr w:type="spellStart"/>
+      <w:r>
+        <w:rPr>
+          <w:rFonts w:ascii="Times New Roman" w:hAnsi="Times New Roman" w:cs="Times New Roman"/>
+          <w:sz w:val="20"/>
+          <w:szCs w:val="20"/>
+        </w:rPr>
+        <w:t>HR_Migration_System</w:t>
+      </w:r>
+      <w:proofErr w:type="gramStart"/>
+      <w:r>
+        <w:rPr>
+          <w:rFonts w:ascii="Times New Roman" w:hAnsi="Times New Roman" w:cs="Times New Roman"/>
+          <w:sz w:val="20"/>
+          <w:szCs w:val="20"/>
+        </w:rPr>
+        <w:t>`.`</w:t>
+      </w:r>
+      <w:proofErr w:type="gramEnd"/>
+      <w:r>
+        <w:rPr>
+          <w:rFonts w:ascii="Times New Roman" w:hAnsi="Times New Roman" w:cs="Times New Roman"/>
+          <w:sz w:val="20"/>
+          <w:szCs w:val="20"/>
+        </w:rPr>
+        <w:t>Applies</w:t>
+      </w:r>
+      <w:proofErr w:type="spellEnd"/>
+      <w:r>
+        <w:rPr>
+          <w:rFonts w:ascii="Times New Roman" w:hAnsi="Times New Roman" w:cs="Times New Roman"/>
+          <w:sz w:val="20"/>
+          <w:szCs w:val="20"/>
+        </w:rPr>
+        <w:t>` ;</w:t>
+      </w:r>
+    </w:p>
+    <w:p>
+      <w:pPr>
+        <w:rPr>
+          <w:rFonts w:ascii="Times New Roman" w:hAnsi="Times New Roman" w:cs="Times New Roman"/>
+          <w:sz w:val="20"/>
+          <w:szCs w:val="20"/>
+        </w:rPr>
+      </w:pPr>
+    </w:p>
+    <w:p>
+      <w:pPr>
+        <w:rPr>
+          <w:rFonts w:ascii="Times New Roman" w:hAnsi="Times New Roman" w:cs="Times New Roman"/>
+          <w:sz w:val="20"/>
+          <w:szCs w:val="20"/>
+        </w:rPr>
+      </w:pPr>
+      <w:r>
+        <w:rPr>
+          <w:rFonts w:ascii="Times New Roman" w:hAnsi="Times New Roman" w:cs="Times New Roman"/>
+          <w:sz w:val="20"/>
+          <w:szCs w:val="20"/>
+        </w:rPr>
+        <w:t>CREATE TABLE IF NOT EXISTS `</w:t>
+      </w:r>
+      <w:proofErr w:type="spellStart"/>
+      <w:r>
+        <w:rPr>
+          <w:rFonts w:ascii="Times New Roman" w:hAnsi="Times New Roman" w:cs="Times New Roman"/>
+          <w:sz w:val="20"/>
+          <w:szCs w:val="20"/>
+        </w:rPr>
+        <w:t>HR_Migration_System</w:t>
+      </w:r>
+      <w:proofErr w:type="gramStart"/>
+      <w:r>
+        <w:rPr>
+          <w:rFonts w:ascii="Times New Roman" w:hAnsi="Times New Roman" w:cs="Times New Roman"/>
+          <w:sz w:val="20"/>
+          <w:szCs w:val="20"/>
+        </w:rPr>
+        <w:t>`.`</w:t>
+      </w:r>
+      <w:proofErr w:type="gramEnd"/>
+      <w:r>
+        <w:rPr>
+          <w:rFonts w:ascii="Times New Roman" w:hAnsi="Times New Roman" w:cs="Times New Roman"/>
+          <w:sz w:val="20"/>
+          <w:szCs w:val="20"/>
+        </w:rPr>
+        <w:t>Applies</w:t>
+      </w:r>
+      <w:proofErr w:type="spellEnd"/>
+      <w:r>
+        <w:rPr>
+          <w:rFonts w:ascii="Times New Roman" w:hAnsi="Times New Roman" w:cs="Times New Roman"/>
+          <w:sz w:val="20"/>
+          <w:szCs w:val="20"/>
+        </w:rPr>
+        <w:t>` (</w:t>
+      </w:r>
+    </w:p>
+    <w:p>
+      <w:pPr>
+        <w:rPr>
+          <w:rFonts w:ascii="Times New Roman" w:hAnsi="Times New Roman" w:cs="Times New Roman"/>
+          <w:sz w:val="20"/>
+          <w:szCs w:val="20"/>
+        </w:rPr>
+      </w:pPr>
+      <w:r>
+        <w:rPr>
+          <w:rFonts w:ascii="Times New Roman" w:hAnsi="Times New Roman" w:cs="Times New Roman"/>
+          <w:sz w:val="20"/>
+          <w:szCs w:val="20"/>
+        </w:rPr>
+        <w:t xml:space="preserve">  `resume` </w:t>
+      </w:r>
+      <w:proofErr w:type="gramStart"/>
+      <w:r>
+        <w:rPr>
+          <w:rFonts w:ascii="Times New Roman" w:hAnsi="Times New Roman" w:cs="Times New Roman"/>
+          <w:sz w:val="20"/>
+          <w:szCs w:val="20"/>
+        </w:rPr>
+        <w:t>VARCHAR(</w:t>
+      </w:r>
+      <w:proofErr w:type="gramEnd"/>
+      <w:r>
+        <w:rPr>
+          <w:rFonts w:ascii="Times New Roman" w:hAnsi="Times New Roman" w:cs="Times New Roman"/>
+          <w:sz w:val="20"/>
+          <w:szCs w:val="20"/>
+        </w:rPr>
+        <w:t>45) NULL,</w:t>
       </w:r>
     </w:p>
     <w:p>
@@ -2507,75 +4677,201 @@
           <w:sz w:val="20"/>
           <w:szCs w:val="20"/>
         </w:rPr>
-        <w:t xml:space="preserve">  `initial_salary` INT NULL,</w:t>
-      </w:r>
-    </w:p>
-    <w:p>
-      <w:pPr>
-        <w:rPr>
-          <w:rFonts w:ascii="Times New Roman" w:hAnsi="Times New Roman" w:cs="Times New Roman"/>
-          <w:sz w:val="20"/>
-          <w:szCs w:val="20"/>
-        </w:rPr>
-      </w:pPr>
-      <w:r>
-        <w:rPr>
-          <w:rFonts w:ascii="Times New Roman" w:hAnsi="Times New Roman" w:cs="Times New Roman"/>
-          <w:sz w:val="20"/>
-          <w:szCs w:val="20"/>
-        </w:rPr>
-        <w:t xml:space="preserve">  `ee_id` INT NOT NULL,</w:t>
-      </w:r>
-    </w:p>
-    <w:p>
-      <w:pPr>
-        <w:rPr>
-          <w:rFonts w:ascii="Times New Roman" w:hAnsi="Times New Roman" w:cs="Times New Roman"/>
-          <w:sz w:val="20"/>
-          <w:szCs w:val="20"/>
-        </w:rPr>
-      </w:pPr>
-      <w:r>
-        <w:rPr>
-          <w:rFonts w:ascii="Times New Roman" w:hAnsi="Times New Roman" w:cs="Times New Roman"/>
-          <w:sz w:val="20"/>
-          <w:szCs w:val="20"/>
-        </w:rPr>
-        <w:t xml:space="preserve">  `pos_id` INT NOT NULL,</w:t>
-      </w:r>
-    </w:p>
-    <w:p>
-      <w:pPr>
-        <w:rPr>
-          <w:rFonts w:ascii="Times New Roman" w:hAnsi="Times New Roman" w:cs="Times New Roman"/>
-          <w:sz w:val="20"/>
-          <w:szCs w:val="20"/>
-        </w:rPr>
-      </w:pPr>
-      <w:r>
-        <w:rPr>
-          <w:rFonts w:ascii="Times New Roman" w:hAnsi="Times New Roman" w:cs="Times New Roman"/>
-          <w:sz w:val="20"/>
-          <w:szCs w:val="20"/>
-        </w:rPr>
-        <w:t xml:space="preserve">  PRIMARY KEY (`ee_id`, `pos_id`),</w:t>
-      </w:r>
-    </w:p>
-    <w:p>
-      <w:pPr>
-        <w:rPr>
-          <w:rFonts w:ascii="Times New Roman" w:hAnsi="Times New Roman" w:cs="Times New Roman"/>
-          <w:sz w:val="20"/>
-          <w:szCs w:val="20"/>
-        </w:rPr>
-      </w:pPr>
-      <w:r>
-        <w:rPr>
-          <w:rFonts w:ascii="Times New Roman" w:hAnsi="Times New Roman" w:cs="Times New Roman"/>
-          <w:sz w:val="20"/>
-          <w:szCs w:val="20"/>
-        </w:rPr>
-        <w:t xml:space="preserve">  INDEX `pos_id_idx` (`pos_id` ASC),</w:t>
+        <w:t xml:space="preserve">  `</w:t>
+      </w:r>
+      <w:proofErr w:type="spellStart"/>
+      <w:r>
+        <w:rPr>
+          <w:rFonts w:ascii="Times New Roman" w:hAnsi="Times New Roman" w:cs="Times New Roman"/>
+          <w:sz w:val="20"/>
+          <w:szCs w:val="20"/>
+        </w:rPr>
+        <w:t>initial_salary</w:t>
+      </w:r>
+      <w:proofErr w:type="spellEnd"/>
+      <w:r>
+        <w:rPr>
+          <w:rFonts w:ascii="Times New Roman" w:hAnsi="Times New Roman" w:cs="Times New Roman"/>
+          <w:sz w:val="20"/>
+          <w:szCs w:val="20"/>
+        </w:rPr>
+        <w:t>` INT NULL,</w:t>
+      </w:r>
+    </w:p>
+    <w:p>
+      <w:pPr>
+        <w:rPr>
+          <w:rFonts w:ascii="Times New Roman" w:hAnsi="Times New Roman" w:cs="Times New Roman"/>
+          <w:sz w:val="20"/>
+          <w:szCs w:val="20"/>
+        </w:rPr>
+      </w:pPr>
+      <w:r>
+        <w:rPr>
+          <w:rFonts w:ascii="Times New Roman" w:hAnsi="Times New Roman" w:cs="Times New Roman"/>
+          <w:sz w:val="20"/>
+          <w:szCs w:val="20"/>
+        </w:rPr>
+        <w:t xml:space="preserve">  `</w:t>
+      </w:r>
+      <w:proofErr w:type="spellStart"/>
+      <w:r>
+        <w:rPr>
+          <w:rFonts w:ascii="Times New Roman" w:hAnsi="Times New Roman" w:cs="Times New Roman"/>
+          <w:sz w:val="20"/>
+          <w:szCs w:val="20"/>
+        </w:rPr>
+        <w:t>ee_id</w:t>
+      </w:r>
+      <w:proofErr w:type="spellEnd"/>
+      <w:r>
+        <w:rPr>
+          <w:rFonts w:ascii="Times New Roman" w:hAnsi="Times New Roman" w:cs="Times New Roman"/>
+          <w:sz w:val="20"/>
+          <w:szCs w:val="20"/>
+        </w:rPr>
+        <w:t>` INT NOT NULL,</w:t>
+      </w:r>
+    </w:p>
+    <w:p>
+      <w:pPr>
+        <w:rPr>
+          <w:rFonts w:ascii="Times New Roman" w:hAnsi="Times New Roman" w:cs="Times New Roman"/>
+          <w:sz w:val="20"/>
+          <w:szCs w:val="20"/>
+        </w:rPr>
+      </w:pPr>
+      <w:r>
+        <w:rPr>
+          <w:rFonts w:ascii="Times New Roman" w:hAnsi="Times New Roman" w:cs="Times New Roman"/>
+          <w:sz w:val="20"/>
+          <w:szCs w:val="20"/>
+        </w:rPr>
+        <w:t xml:space="preserve">  `</w:t>
+      </w:r>
+      <w:proofErr w:type="spellStart"/>
+      <w:r>
+        <w:rPr>
+          <w:rFonts w:ascii="Times New Roman" w:hAnsi="Times New Roman" w:cs="Times New Roman"/>
+          <w:sz w:val="20"/>
+          <w:szCs w:val="20"/>
+        </w:rPr>
+        <w:t>pos_id</w:t>
+      </w:r>
+      <w:proofErr w:type="spellEnd"/>
+      <w:r>
+        <w:rPr>
+          <w:rFonts w:ascii="Times New Roman" w:hAnsi="Times New Roman" w:cs="Times New Roman"/>
+          <w:sz w:val="20"/>
+          <w:szCs w:val="20"/>
+        </w:rPr>
+        <w:t>` INT NOT NULL,</w:t>
+      </w:r>
+    </w:p>
+    <w:p>
+      <w:pPr>
+        <w:rPr>
+          <w:rFonts w:ascii="Times New Roman" w:hAnsi="Times New Roman" w:cs="Times New Roman"/>
+          <w:sz w:val="20"/>
+          <w:szCs w:val="20"/>
+        </w:rPr>
+      </w:pPr>
+      <w:r>
+        <w:rPr>
+          <w:rFonts w:ascii="Times New Roman" w:hAnsi="Times New Roman" w:cs="Times New Roman"/>
+          <w:sz w:val="20"/>
+          <w:szCs w:val="20"/>
+        </w:rPr>
+        <w:t xml:space="preserve">  PRIMARY KEY (`</w:t>
+      </w:r>
+      <w:proofErr w:type="spellStart"/>
+      <w:r>
+        <w:rPr>
+          <w:rFonts w:ascii="Times New Roman" w:hAnsi="Times New Roman" w:cs="Times New Roman"/>
+          <w:sz w:val="20"/>
+          <w:szCs w:val="20"/>
+        </w:rPr>
+        <w:t>ee_id</w:t>
+      </w:r>
+      <w:proofErr w:type="spellEnd"/>
+      <w:r>
+        <w:rPr>
+          <w:rFonts w:ascii="Times New Roman" w:hAnsi="Times New Roman" w:cs="Times New Roman"/>
+          <w:sz w:val="20"/>
+          <w:szCs w:val="20"/>
+        </w:rPr>
+        <w:t>`, `</w:t>
+      </w:r>
+      <w:proofErr w:type="spellStart"/>
+      <w:r>
+        <w:rPr>
+          <w:rFonts w:ascii="Times New Roman" w:hAnsi="Times New Roman" w:cs="Times New Roman"/>
+          <w:sz w:val="20"/>
+          <w:szCs w:val="20"/>
+        </w:rPr>
+        <w:t>pos_id</w:t>
+      </w:r>
+      <w:proofErr w:type="spellEnd"/>
+      <w:r>
+        <w:rPr>
+          <w:rFonts w:ascii="Times New Roman" w:hAnsi="Times New Roman" w:cs="Times New Roman"/>
+          <w:sz w:val="20"/>
+          <w:szCs w:val="20"/>
+        </w:rPr>
+        <w:t>`),</w:t>
+      </w:r>
+    </w:p>
+    <w:p>
+      <w:pPr>
+        <w:rPr>
+          <w:rFonts w:ascii="Times New Roman" w:hAnsi="Times New Roman" w:cs="Times New Roman"/>
+          <w:sz w:val="20"/>
+          <w:szCs w:val="20"/>
+        </w:rPr>
+      </w:pPr>
+      <w:r>
+        <w:rPr>
+          <w:rFonts w:ascii="Times New Roman" w:hAnsi="Times New Roman" w:cs="Times New Roman"/>
+          <w:sz w:val="20"/>
+          <w:szCs w:val="20"/>
+        </w:rPr>
+        <w:t xml:space="preserve">  INDEX `</w:t>
+      </w:r>
+      <w:proofErr w:type="spellStart"/>
+      <w:r>
+        <w:rPr>
+          <w:rFonts w:ascii="Times New Roman" w:hAnsi="Times New Roman" w:cs="Times New Roman"/>
+          <w:sz w:val="20"/>
+          <w:szCs w:val="20"/>
+        </w:rPr>
+        <w:t>pos_id_idx</w:t>
+      </w:r>
+      <w:proofErr w:type="spellEnd"/>
+      <w:r>
+        <w:rPr>
+          <w:rFonts w:ascii="Times New Roman" w:hAnsi="Times New Roman" w:cs="Times New Roman"/>
+          <w:sz w:val="20"/>
+          <w:szCs w:val="20"/>
+        </w:rPr>
+        <w:t>` (`</w:t>
+      </w:r>
+      <w:proofErr w:type="spellStart"/>
+      <w:r>
+        <w:rPr>
+          <w:rFonts w:ascii="Times New Roman" w:hAnsi="Times New Roman" w:cs="Times New Roman"/>
+          <w:sz w:val="20"/>
+          <w:szCs w:val="20"/>
+        </w:rPr>
+        <w:t>pos_id</w:t>
+      </w:r>
+      <w:proofErr w:type="spellEnd"/>
+      <w:r>
+        <w:rPr>
+          <w:rFonts w:ascii="Times New Roman" w:hAnsi="Times New Roman" w:cs="Times New Roman"/>
+          <w:sz w:val="20"/>
+          <w:szCs w:val="20"/>
+        </w:rPr>
+        <w:t>` ASC),</w:t>
       </w:r>
     </w:p>
     <w:p>
@@ -2593,41 +4889,131 @@
           <w:szCs w:val="20"/>
         </w:rPr>
         <w:lastRenderedPageBreak/>
-        <w:t xml:space="preserve">  CONSTRAINT `ee_id`</w:t>
-      </w:r>
-    </w:p>
-    <w:p>
-      <w:pPr>
-        <w:rPr>
-          <w:rFonts w:ascii="Times New Roman" w:hAnsi="Times New Roman" w:cs="Times New Roman"/>
-          <w:sz w:val="20"/>
-          <w:szCs w:val="20"/>
-        </w:rPr>
-      </w:pPr>
-      <w:r>
-        <w:rPr>
-          <w:rFonts w:ascii="Times New Roman" w:hAnsi="Times New Roman" w:cs="Times New Roman"/>
-          <w:sz w:val="20"/>
-          <w:szCs w:val="20"/>
-        </w:rPr>
-        <w:t xml:space="preserve">    FOREIGN KEY (`ee_id`)</w:t>
-      </w:r>
-    </w:p>
-    <w:p>
-      <w:pPr>
-        <w:rPr>
-          <w:rFonts w:ascii="Times New Roman" w:hAnsi="Times New Roman" w:cs="Times New Roman"/>
-          <w:sz w:val="20"/>
-          <w:szCs w:val="20"/>
-        </w:rPr>
-      </w:pPr>
-      <w:r>
-        <w:rPr>
-          <w:rFonts w:ascii="Times New Roman" w:hAnsi="Times New Roman" w:cs="Times New Roman"/>
-          <w:sz w:val="20"/>
-          <w:szCs w:val="20"/>
-        </w:rPr>
-        <w:t xml:space="preserve">    REFERENCES `HR_Migration_System`.`Interviewee` (`interviewee_id`)</w:t>
+        <w:t xml:space="preserve">  CONSTRAINT `</w:t>
+      </w:r>
+      <w:proofErr w:type="spellStart"/>
+      <w:r>
+        <w:rPr>
+          <w:rFonts w:ascii="Times New Roman" w:hAnsi="Times New Roman" w:cs="Times New Roman"/>
+          <w:sz w:val="20"/>
+          <w:szCs w:val="20"/>
+        </w:rPr>
+        <w:t>ee_id</w:t>
+      </w:r>
+      <w:proofErr w:type="spellEnd"/>
+      <w:r>
+        <w:rPr>
+          <w:rFonts w:ascii="Times New Roman" w:hAnsi="Times New Roman" w:cs="Times New Roman"/>
+          <w:sz w:val="20"/>
+          <w:szCs w:val="20"/>
+        </w:rPr>
+        <w:t>`</w:t>
+      </w:r>
+    </w:p>
+    <w:p>
+      <w:pPr>
+        <w:rPr>
+          <w:rFonts w:ascii="Times New Roman" w:hAnsi="Times New Roman" w:cs="Times New Roman"/>
+          <w:sz w:val="20"/>
+          <w:szCs w:val="20"/>
+        </w:rPr>
+      </w:pPr>
+      <w:r>
+        <w:rPr>
+          <w:rFonts w:ascii="Times New Roman" w:hAnsi="Times New Roman" w:cs="Times New Roman"/>
+          <w:sz w:val="20"/>
+          <w:szCs w:val="20"/>
+        </w:rPr>
+        <w:t xml:space="preserve">    FOREIGN KEY (`</w:t>
+      </w:r>
+      <w:proofErr w:type="spellStart"/>
+      <w:r>
+        <w:rPr>
+          <w:rFonts w:ascii="Times New Roman" w:hAnsi="Times New Roman" w:cs="Times New Roman"/>
+          <w:sz w:val="20"/>
+          <w:szCs w:val="20"/>
+        </w:rPr>
+        <w:t>ee_id</w:t>
+      </w:r>
+      <w:proofErr w:type="spellEnd"/>
+      <w:r>
+        <w:rPr>
+          <w:rFonts w:ascii="Times New Roman" w:hAnsi="Times New Roman" w:cs="Times New Roman"/>
+          <w:sz w:val="20"/>
+          <w:szCs w:val="20"/>
+        </w:rPr>
+        <w:t>`)</w:t>
+      </w:r>
+    </w:p>
+    <w:p>
+      <w:pPr>
+        <w:rPr>
+          <w:rFonts w:ascii="Times New Roman" w:hAnsi="Times New Roman" w:cs="Times New Roman"/>
+          <w:sz w:val="20"/>
+          <w:szCs w:val="20"/>
+        </w:rPr>
+      </w:pPr>
+      <w:r>
+        <w:rPr>
+          <w:rFonts w:ascii="Times New Roman" w:hAnsi="Times New Roman" w:cs="Times New Roman"/>
+          <w:sz w:val="20"/>
+          <w:szCs w:val="20"/>
+        </w:rPr>
+        <w:t xml:space="preserve">    REFERENCES `</w:t>
+      </w:r>
+      <w:proofErr w:type="spellStart"/>
+      <w:r>
+        <w:rPr>
+          <w:rFonts w:ascii="Times New Roman" w:hAnsi="Times New Roman" w:cs="Times New Roman"/>
+          <w:sz w:val="20"/>
+          <w:szCs w:val="20"/>
+        </w:rPr>
+        <w:t>HR_Migration_System</w:t>
+      </w:r>
+      <w:proofErr w:type="gramStart"/>
+      <w:r>
+        <w:rPr>
+          <w:rFonts w:ascii="Times New Roman" w:hAnsi="Times New Roman" w:cs="Times New Roman"/>
+          <w:sz w:val="20"/>
+          <w:szCs w:val="20"/>
+        </w:rPr>
+        <w:t>`.`</w:t>
+      </w:r>
+      <w:proofErr w:type="gramEnd"/>
+      <w:r>
+        <w:rPr>
+          <w:rFonts w:ascii="Times New Roman" w:hAnsi="Times New Roman" w:cs="Times New Roman"/>
+          <w:sz w:val="20"/>
+          <w:szCs w:val="20"/>
+        </w:rPr>
+        <w:t>Interviewee</w:t>
+      </w:r>
+      <w:proofErr w:type="spellEnd"/>
+      <w:r>
+        <w:rPr>
+          <w:rFonts w:ascii="Times New Roman" w:hAnsi="Times New Roman" w:cs="Times New Roman"/>
+          <w:sz w:val="20"/>
+          <w:szCs w:val="20"/>
+        </w:rPr>
+        <w:t>` (`</w:t>
+      </w:r>
+      <w:proofErr w:type="spellStart"/>
+      <w:r>
+        <w:rPr>
+          <w:rFonts w:ascii="Times New Roman" w:hAnsi="Times New Roman" w:cs="Times New Roman"/>
+          <w:sz w:val="20"/>
+          <w:szCs w:val="20"/>
+        </w:rPr>
+        <w:t>interviewee_id</w:t>
+      </w:r>
+      <w:proofErr w:type="spellEnd"/>
+      <w:r>
+        <w:rPr>
+          <w:rFonts w:ascii="Times New Roman" w:hAnsi="Times New Roman" w:cs="Times New Roman"/>
+          <w:sz w:val="20"/>
+          <w:szCs w:val="20"/>
+        </w:rPr>
+        <w:t>`)</w:t>
       </w:r>
     </w:p>
     <w:p>
@@ -2678,41 +5064,131 @@
           <w:sz w:val="20"/>
           <w:szCs w:val="20"/>
         </w:rPr>
-        <w:t xml:space="preserve">  CONSTRAINT `pos_id`</w:t>
-      </w:r>
-    </w:p>
-    <w:p>
-      <w:pPr>
-        <w:rPr>
-          <w:rFonts w:ascii="Times New Roman" w:hAnsi="Times New Roman" w:cs="Times New Roman"/>
-          <w:sz w:val="20"/>
-          <w:szCs w:val="20"/>
-        </w:rPr>
-      </w:pPr>
-      <w:r>
-        <w:rPr>
-          <w:rFonts w:ascii="Times New Roman" w:hAnsi="Times New Roman" w:cs="Times New Roman"/>
-          <w:sz w:val="20"/>
-          <w:szCs w:val="20"/>
-        </w:rPr>
-        <w:t xml:space="preserve">    FOREIGN KEY (`pos_id`)</w:t>
-      </w:r>
-    </w:p>
-    <w:p>
-      <w:pPr>
-        <w:rPr>
-          <w:rFonts w:ascii="Times New Roman" w:hAnsi="Times New Roman" w:cs="Times New Roman"/>
-          <w:sz w:val="20"/>
-          <w:szCs w:val="20"/>
-        </w:rPr>
-      </w:pPr>
-      <w:r>
-        <w:rPr>
-          <w:rFonts w:ascii="Times New Roman" w:hAnsi="Times New Roman" w:cs="Times New Roman"/>
-          <w:sz w:val="20"/>
-          <w:szCs w:val="20"/>
-        </w:rPr>
-        <w:t xml:space="preserve">    REFERENCES `HR_Migration_System`.`Position` (`position_id`)</w:t>
+        <w:t xml:space="preserve">  CONSTRAINT `</w:t>
+      </w:r>
+      <w:proofErr w:type="spellStart"/>
+      <w:r>
+        <w:rPr>
+          <w:rFonts w:ascii="Times New Roman" w:hAnsi="Times New Roman" w:cs="Times New Roman"/>
+          <w:sz w:val="20"/>
+          <w:szCs w:val="20"/>
+        </w:rPr>
+        <w:t>pos_id</w:t>
+      </w:r>
+      <w:proofErr w:type="spellEnd"/>
+      <w:r>
+        <w:rPr>
+          <w:rFonts w:ascii="Times New Roman" w:hAnsi="Times New Roman" w:cs="Times New Roman"/>
+          <w:sz w:val="20"/>
+          <w:szCs w:val="20"/>
+        </w:rPr>
+        <w:t>`</w:t>
+      </w:r>
+    </w:p>
+    <w:p>
+      <w:pPr>
+        <w:rPr>
+          <w:rFonts w:ascii="Times New Roman" w:hAnsi="Times New Roman" w:cs="Times New Roman"/>
+          <w:sz w:val="20"/>
+          <w:szCs w:val="20"/>
+        </w:rPr>
+      </w:pPr>
+      <w:r>
+        <w:rPr>
+          <w:rFonts w:ascii="Times New Roman" w:hAnsi="Times New Roman" w:cs="Times New Roman"/>
+          <w:sz w:val="20"/>
+          <w:szCs w:val="20"/>
+        </w:rPr>
+        <w:t xml:space="preserve">    FOREIGN KEY (`</w:t>
+      </w:r>
+      <w:proofErr w:type="spellStart"/>
+      <w:r>
+        <w:rPr>
+          <w:rFonts w:ascii="Times New Roman" w:hAnsi="Times New Roman" w:cs="Times New Roman"/>
+          <w:sz w:val="20"/>
+          <w:szCs w:val="20"/>
+        </w:rPr>
+        <w:t>pos_id</w:t>
+      </w:r>
+      <w:proofErr w:type="spellEnd"/>
+      <w:r>
+        <w:rPr>
+          <w:rFonts w:ascii="Times New Roman" w:hAnsi="Times New Roman" w:cs="Times New Roman"/>
+          <w:sz w:val="20"/>
+          <w:szCs w:val="20"/>
+        </w:rPr>
+        <w:t>`)</w:t>
+      </w:r>
+    </w:p>
+    <w:p>
+      <w:pPr>
+        <w:rPr>
+          <w:rFonts w:ascii="Times New Roman" w:hAnsi="Times New Roman" w:cs="Times New Roman"/>
+          <w:sz w:val="20"/>
+          <w:szCs w:val="20"/>
+        </w:rPr>
+      </w:pPr>
+      <w:r>
+        <w:rPr>
+          <w:rFonts w:ascii="Times New Roman" w:hAnsi="Times New Roman" w:cs="Times New Roman"/>
+          <w:sz w:val="20"/>
+          <w:szCs w:val="20"/>
+        </w:rPr>
+        <w:t xml:space="preserve">    REFERENCES `</w:t>
+      </w:r>
+      <w:proofErr w:type="spellStart"/>
+      <w:r>
+        <w:rPr>
+          <w:rFonts w:ascii="Times New Roman" w:hAnsi="Times New Roman" w:cs="Times New Roman"/>
+          <w:sz w:val="20"/>
+          <w:szCs w:val="20"/>
+        </w:rPr>
+        <w:t>HR_Migration_System</w:t>
+      </w:r>
+      <w:proofErr w:type="gramStart"/>
+      <w:r>
+        <w:rPr>
+          <w:rFonts w:ascii="Times New Roman" w:hAnsi="Times New Roman" w:cs="Times New Roman"/>
+          <w:sz w:val="20"/>
+          <w:szCs w:val="20"/>
+        </w:rPr>
+        <w:t>`.`</w:t>
+      </w:r>
+      <w:proofErr w:type="gramEnd"/>
+      <w:r>
+        <w:rPr>
+          <w:rFonts w:ascii="Times New Roman" w:hAnsi="Times New Roman" w:cs="Times New Roman"/>
+          <w:sz w:val="20"/>
+          <w:szCs w:val="20"/>
+        </w:rPr>
+        <w:t>Position</w:t>
+      </w:r>
+      <w:proofErr w:type="spellEnd"/>
+      <w:r>
+        <w:rPr>
+          <w:rFonts w:ascii="Times New Roman" w:hAnsi="Times New Roman" w:cs="Times New Roman"/>
+          <w:sz w:val="20"/>
+          <w:szCs w:val="20"/>
+        </w:rPr>
+        <w:t>` (`</w:t>
+      </w:r>
+      <w:proofErr w:type="spellStart"/>
+      <w:r>
+        <w:rPr>
+          <w:rFonts w:ascii="Times New Roman" w:hAnsi="Times New Roman" w:cs="Times New Roman"/>
+          <w:sz w:val="20"/>
+          <w:szCs w:val="20"/>
+        </w:rPr>
+        <w:t>position_id</w:t>
+      </w:r>
+      <w:proofErr w:type="spellEnd"/>
+      <w:r>
+        <w:rPr>
+          <w:rFonts w:ascii="Times New Roman" w:hAnsi="Times New Roman" w:cs="Times New Roman"/>
+          <w:sz w:val="20"/>
+          <w:szCs w:val="20"/>
+        </w:rPr>
+        <w:t>`)</w:t>
       </w:r>
     </w:p>
     <w:p>
@@ -2763,7 +5239,25 @@
           <w:sz w:val="20"/>
           <w:szCs w:val="20"/>
         </w:rPr>
-        <w:t>ENGINE = InnoDB;</w:t>
+        <w:t xml:space="preserve">ENGINE = </w:t>
+      </w:r>
+      <w:proofErr w:type="spellStart"/>
+      <w:r>
+        <w:rPr>
+          <w:rFonts w:ascii="Times New Roman" w:hAnsi="Times New Roman" w:cs="Times New Roman"/>
+          <w:sz w:val="20"/>
+          <w:szCs w:val="20"/>
+        </w:rPr>
+        <w:t>InnoDB</w:t>
+      </w:r>
+      <w:proofErr w:type="spellEnd"/>
+      <w:r>
+        <w:rPr>
+          <w:rFonts w:ascii="Times New Roman" w:hAnsi="Times New Roman" w:cs="Times New Roman"/>
+          <w:sz w:val="20"/>
+          <w:szCs w:val="20"/>
+        </w:rPr>
+        <w:t>;</w:t>
       </w:r>
     </w:p>
     <w:p>
@@ -2815,7 +5309,43 @@
           <w:sz w:val="20"/>
           <w:szCs w:val="20"/>
         </w:rPr>
-        <w:t>-- Table `HR_Migration_System`.`Interview`</w:t>
+        <w:t>-- Table `</w:t>
+      </w:r>
+      <w:proofErr w:type="spellStart"/>
+      <w:r>
+        <w:rPr>
+          <w:rFonts w:ascii="Times New Roman" w:hAnsi="Times New Roman" w:cs="Times New Roman"/>
+          <w:sz w:val="20"/>
+          <w:szCs w:val="20"/>
+        </w:rPr>
+        <w:t>HR_Migration_System</w:t>
+      </w:r>
+      <w:proofErr w:type="gramStart"/>
+      <w:r>
+        <w:rPr>
+          <w:rFonts w:ascii="Times New Roman" w:hAnsi="Times New Roman" w:cs="Times New Roman"/>
+          <w:sz w:val="20"/>
+          <w:szCs w:val="20"/>
+        </w:rPr>
+        <w:t>`.`</w:t>
+      </w:r>
+      <w:proofErr w:type="gramEnd"/>
+      <w:r>
+        <w:rPr>
+          <w:rFonts w:ascii="Times New Roman" w:hAnsi="Times New Roman" w:cs="Times New Roman"/>
+          <w:sz w:val="20"/>
+          <w:szCs w:val="20"/>
+        </w:rPr>
+        <w:t>Interview</w:t>
+      </w:r>
+      <w:proofErr w:type="spellEnd"/>
+      <w:r>
+        <w:rPr>
+          <w:rFonts w:ascii="Times New Roman" w:hAnsi="Times New Roman" w:cs="Times New Roman"/>
+          <w:sz w:val="20"/>
+          <w:szCs w:val="20"/>
+        </w:rPr>
+        <w:t>`</w:t>
       </w:r>
     </w:p>
     <w:p>
@@ -2849,67 +5379,175 @@
           <w:sz w:val="20"/>
           <w:szCs w:val="20"/>
         </w:rPr>
-        <w:t>DROP TABLE IF EXISTS `HR_Migration_System`.`Interview` ;</w:t>
-      </w:r>
-    </w:p>
-    <w:p>
-      <w:pPr>
-        <w:rPr>
-          <w:rFonts w:ascii="Times New Roman" w:hAnsi="Times New Roman" w:cs="Times New Roman"/>
-          <w:sz w:val="20"/>
-          <w:szCs w:val="20"/>
-        </w:rPr>
-      </w:pPr>
-    </w:p>
-    <w:p>
-      <w:pPr>
-        <w:rPr>
-          <w:rFonts w:ascii="Times New Roman" w:hAnsi="Times New Roman" w:cs="Times New Roman"/>
-          <w:sz w:val="20"/>
-          <w:szCs w:val="20"/>
-        </w:rPr>
-      </w:pPr>
-      <w:r>
-        <w:rPr>
-          <w:rFonts w:ascii="Times New Roman" w:hAnsi="Times New Roman" w:cs="Times New Roman"/>
-          <w:sz w:val="20"/>
-          <w:szCs w:val="20"/>
-        </w:rPr>
-        <w:t>CREATE TABLE IF NOT EXISTS `HR_Migration_System`.`Interview` (</w:t>
-      </w:r>
-    </w:p>
-    <w:p>
-      <w:pPr>
-        <w:rPr>
-          <w:rFonts w:ascii="Times New Roman" w:hAnsi="Times New Roman" w:cs="Times New Roman"/>
-          <w:sz w:val="20"/>
-          <w:szCs w:val="20"/>
-        </w:rPr>
-      </w:pPr>
-      <w:r>
-        <w:rPr>
-          <w:rFonts w:ascii="Times New Roman" w:hAnsi="Times New Roman" w:cs="Times New Roman"/>
-          <w:sz w:val="20"/>
-          <w:szCs w:val="20"/>
-        </w:rPr>
-        <w:t xml:space="preserve">  `ee_id` INT NOT NULL,</w:t>
-      </w:r>
-    </w:p>
-    <w:p>
-      <w:pPr>
-        <w:rPr>
-          <w:rFonts w:ascii="Times New Roman" w:hAnsi="Times New Roman" w:cs="Times New Roman"/>
-          <w:sz w:val="20"/>
-          <w:szCs w:val="20"/>
-        </w:rPr>
-      </w:pPr>
-      <w:r>
-        <w:rPr>
-          <w:rFonts w:ascii="Times New Roman" w:hAnsi="Times New Roman" w:cs="Times New Roman"/>
-          <w:sz w:val="20"/>
-          <w:szCs w:val="20"/>
-        </w:rPr>
-        <w:t xml:space="preserve">  `er_id` INT NOT NULL,</w:t>
+        <w:t>DROP TABLE IF EXISTS `</w:t>
+      </w:r>
+      <w:proofErr w:type="spellStart"/>
+      <w:r>
+        <w:rPr>
+          <w:rFonts w:ascii="Times New Roman" w:hAnsi="Times New Roman" w:cs="Times New Roman"/>
+          <w:sz w:val="20"/>
+          <w:szCs w:val="20"/>
+        </w:rPr>
+        <w:t>HR_Migration_System</w:t>
+      </w:r>
+      <w:proofErr w:type="gramStart"/>
+      <w:r>
+        <w:rPr>
+          <w:rFonts w:ascii="Times New Roman" w:hAnsi="Times New Roman" w:cs="Times New Roman"/>
+          <w:sz w:val="20"/>
+          <w:szCs w:val="20"/>
+        </w:rPr>
+        <w:t>`.`</w:t>
+      </w:r>
+      <w:proofErr w:type="gramEnd"/>
+      <w:r>
+        <w:rPr>
+          <w:rFonts w:ascii="Times New Roman" w:hAnsi="Times New Roman" w:cs="Times New Roman"/>
+          <w:sz w:val="20"/>
+          <w:szCs w:val="20"/>
+        </w:rPr>
+        <w:t>Interview</w:t>
+      </w:r>
+      <w:proofErr w:type="spellEnd"/>
+      <w:r>
+        <w:rPr>
+          <w:rFonts w:ascii="Times New Roman" w:hAnsi="Times New Roman" w:cs="Times New Roman"/>
+          <w:sz w:val="20"/>
+          <w:szCs w:val="20"/>
+        </w:rPr>
+        <w:t>` ;</w:t>
+      </w:r>
+    </w:p>
+    <w:p>
+      <w:pPr>
+        <w:rPr>
+          <w:rFonts w:ascii="Times New Roman" w:hAnsi="Times New Roman" w:cs="Times New Roman"/>
+          <w:sz w:val="20"/>
+          <w:szCs w:val="20"/>
+        </w:rPr>
+      </w:pPr>
+    </w:p>
+    <w:p>
+      <w:pPr>
+        <w:rPr>
+          <w:rFonts w:ascii="Times New Roman" w:hAnsi="Times New Roman" w:cs="Times New Roman"/>
+          <w:sz w:val="20"/>
+          <w:szCs w:val="20"/>
+        </w:rPr>
+      </w:pPr>
+      <w:r>
+        <w:rPr>
+          <w:rFonts w:ascii="Times New Roman" w:hAnsi="Times New Roman" w:cs="Times New Roman"/>
+          <w:sz w:val="20"/>
+          <w:szCs w:val="20"/>
+        </w:rPr>
+        <w:t>CREATE TABLE IF NOT EXISTS `</w:t>
+      </w:r>
+      <w:proofErr w:type="spellStart"/>
+      <w:r>
+        <w:rPr>
+          <w:rFonts w:ascii="Times New Roman" w:hAnsi="Times New Roman" w:cs="Times New Roman"/>
+          <w:sz w:val="20"/>
+          <w:szCs w:val="20"/>
+        </w:rPr>
+        <w:t>HR_Migration_System</w:t>
+      </w:r>
+      <w:proofErr w:type="gramStart"/>
+      <w:r>
+        <w:rPr>
+          <w:rFonts w:ascii="Times New Roman" w:hAnsi="Times New Roman" w:cs="Times New Roman"/>
+          <w:sz w:val="20"/>
+          <w:szCs w:val="20"/>
+        </w:rPr>
+        <w:t>`.`</w:t>
+      </w:r>
+      <w:proofErr w:type="gramEnd"/>
+      <w:r>
+        <w:rPr>
+          <w:rFonts w:ascii="Times New Roman" w:hAnsi="Times New Roman" w:cs="Times New Roman"/>
+          <w:sz w:val="20"/>
+          <w:szCs w:val="20"/>
+        </w:rPr>
+        <w:t>Interview</w:t>
+      </w:r>
+      <w:proofErr w:type="spellEnd"/>
+      <w:r>
+        <w:rPr>
+          <w:rFonts w:ascii="Times New Roman" w:hAnsi="Times New Roman" w:cs="Times New Roman"/>
+          <w:sz w:val="20"/>
+          <w:szCs w:val="20"/>
+        </w:rPr>
+        <w:t>` (</w:t>
+      </w:r>
+    </w:p>
+    <w:p>
+      <w:pPr>
+        <w:rPr>
+          <w:rFonts w:ascii="Times New Roman" w:hAnsi="Times New Roman" w:cs="Times New Roman"/>
+          <w:sz w:val="20"/>
+          <w:szCs w:val="20"/>
+        </w:rPr>
+      </w:pPr>
+      <w:r>
+        <w:rPr>
+          <w:rFonts w:ascii="Times New Roman" w:hAnsi="Times New Roman" w:cs="Times New Roman"/>
+          <w:sz w:val="20"/>
+          <w:szCs w:val="20"/>
+        </w:rPr>
+        <w:t xml:space="preserve">  `</w:t>
+      </w:r>
+      <w:proofErr w:type="spellStart"/>
+      <w:r>
+        <w:rPr>
+          <w:rFonts w:ascii="Times New Roman" w:hAnsi="Times New Roman" w:cs="Times New Roman"/>
+          <w:sz w:val="20"/>
+          <w:szCs w:val="20"/>
+        </w:rPr>
+        <w:t>ee_id</w:t>
+      </w:r>
+      <w:proofErr w:type="spellEnd"/>
+      <w:r>
+        <w:rPr>
+          <w:rFonts w:ascii="Times New Roman" w:hAnsi="Times New Roman" w:cs="Times New Roman"/>
+          <w:sz w:val="20"/>
+          <w:szCs w:val="20"/>
+        </w:rPr>
+        <w:t>` INT NOT NULL,</w:t>
+      </w:r>
+    </w:p>
+    <w:p>
+      <w:pPr>
+        <w:rPr>
+          <w:rFonts w:ascii="Times New Roman" w:hAnsi="Times New Roman" w:cs="Times New Roman"/>
+          <w:sz w:val="20"/>
+          <w:szCs w:val="20"/>
+        </w:rPr>
+      </w:pPr>
+      <w:r>
+        <w:rPr>
+          <w:rFonts w:ascii="Times New Roman" w:hAnsi="Times New Roman" w:cs="Times New Roman"/>
+          <w:sz w:val="20"/>
+          <w:szCs w:val="20"/>
+        </w:rPr>
+        <w:t xml:space="preserve">  `</w:t>
+      </w:r>
+      <w:proofErr w:type="spellStart"/>
+      <w:r>
+        <w:rPr>
+          <w:rFonts w:ascii="Times New Roman" w:hAnsi="Times New Roman" w:cs="Times New Roman"/>
+          <w:sz w:val="20"/>
+          <w:szCs w:val="20"/>
+        </w:rPr>
+        <w:t>er_id</w:t>
+      </w:r>
+      <w:proofErr w:type="spellEnd"/>
+      <w:r>
+        <w:rPr>
+          <w:rFonts w:ascii="Times New Roman" w:hAnsi="Times New Roman" w:cs="Times New Roman"/>
+          <w:sz w:val="20"/>
+          <w:szCs w:val="20"/>
+        </w:rPr>
+        <w:t>` INT NOT NULL,</w:t>
       </w:r>
     </w:p>
     <w:p>
@@ -2960,75 +5598,237 @@
           <w:sz w:val="20"/>
           <w:szCs w:val="20"/>
         </w:rPr>
-        <w:t xml:space="preserve">  PRIMARY KEY (`ee_id`, `er_id`),</w:t>
-      </w:r>
-    </w:p>
-    <w:p>
-      <w:pPr>
-        <w:rPr>
-          <w:rFonts w:ascii="Times New Roman" w:hAnsi="Times New Roman" w:cs="Times New Roman"/>
-          <w:sz w:val="20"/>
-          <w:szCs w:val="20"/>
-        </w:rPr>
-      </w:pPr>
-      <w:r>
-        <w:rPr>
-          <w:rFonts w:ascii="Times New Roman" w:hAnsi="Times New Roman" w:cs="Times New Roman"/>
-          <w:sz w:val="20"/>
-          <w:szCs w:val="20"/>
-        </w:rPr>
-        <w:t xml:space="preserve">  INDEX `er_id_idx` (`er_id` ASC),</w:t>
-      </w:r>
-    </w:p>
-    <w:p>
-      <w:pPr>
-        <w:rPr>
-          <w:rFonts w:ascii="Times New Roman" w:hAnsi="Times New Roman" w:cs="Times New Roman"/>
-          <w:sz w:val="20"/>
-          <w:szCs w:val="20"/>
-        </w:rPr>
-      </w:pPr>
-      <w:r>
-        <w:rPr>
-          <w:rFonts w:ascii="Times New Roman" w:hAnsi="Times New Roman" w:cs="Times New Roman"/>
-          <w:sz w:val="20"/>
-          <w:szCs w:val="20"/>
-        </w:rPr>
-        <w:t xml:space="preserve">  CONSTRAINT `ee_id`</w:t>
-      </w:r>
-    </w:p>
-    <w:p>
-      <w:pPr>
-        <w:rPr>
-          <w:rFonts w:ascii="Times New Roman" w:hAnsi="Times New Roman" w:cs="Times New Roman"/>
-          <w:sz w:val="20"/>
-          <w:szCs w:val="20"/>
-        </w:rPr>
-      </w:pPr>
-      <w:r>
-        <w:rPr>
-          <w:rFonts w:ascii="Times New Roman" w:hAnsi="Times New Roman" w:cs="Times New Roman"/>
-          <w:sz w:val="20"/>
-          <w:szCs w:val="20"/>
-        </w:rPr>
-        <w:t xml:space="preserve">    FOREIGN KEY (`ee_id`)</w:t>
-      </w:r>
-    </w:p>
-    <w:p>
-      <w:pPr>
-        <w:rPr>
-          <w:rFonts w:ascii="Times New Roman" w:hAnsi="Times New Roman" w:cs="Times New Roman"/>
-          <w:sz w:val="20"/>
-          <w:szCs w:val="20"/>
-        </w:rPr>
-      </w:pPr>
-      <w:r>
-        <w:rPr>
-          <w:rFonts w:ascii="Times New Roman" w:hAnsi="Times New Roman" w:cs="Times New Roman"/>
-          <w:sz w:val="20"/>
-          <w:szCs w:val="20"/>
-        </w:rPr>
-        <w:t xml:space="preserve">    REFERENCES `HR_Migration_System`.`Interviewee` (`interviewee_id`)</w:t>
+        <w:t xml:space="preserve">  PRIMARY KEY (`</w:t>
+      </w:r>
+      <w:proofErr w:type="spellStart"/>
+      <w:r>
+        <w:rPr>
+          <w:rFonts w:ascii="Times New Roman" w:hAnsi="Times New Roman" w:cs="Times New Roman"/>
+          <w:sz w:val="20"/>
+          <w:szCs w:val="20"/>
+        </w:rPr>
+        <w:t>ee_id</w:t>
+      </w:r>
+      <w:proofErr w:type="spellEnd"/>
+      <w:r>
+        <w:rPr>
+          <w:rFonts w:ascii="Times New Roman" w:hAnsi="Times New Roman" w:cs="Times New Roman"/>
+          <w:sz w:val="20"/>
+          <w:szCs w:val="20"/>
+        </w:rPr>
+        <w:t>`, `</w:t>
+      </w:r>
+      <w:proofErr w:type="spellStart"/>
+      <w:r>
+        <w:rPr>
+          <w:rFonts w:ascii="Times New Roman" w:hAnsi="Times New Roman" w:cs="Times New Roman"/>
+          <w:sz w:val="20"/>
+          <w:szCs w:val="20"/>
+        </w:rPr>
+        <w:t>er_id</w:t>
+      </w:r>
+      <w:proofErr w:type="spellEnd"/>
+      <w:r>
+        <w:rPr>
+          <w:rFonts w:ascii="Times New Roman" w:hAnsi="Times New Roman" w:cs="Times New Roman"/>
+          <w:sz w:val="20"/>
+          <w:szCs w:val="20"/>
+        </w:rPr>
+        <w:t>`),</w:t>
+      </w:r>
+    </w:p>
+    <w:p>
+      <w:pPr>
+        <w:rPr>
+          <w:rFonts w:ascii="Times New Roman" w:hAnsi="Times New Roman" w:cs="Times New Roman"/>
+          <w:sz w:val="20"/>
+          <w:szCs w:val="20"/>
+        </w:rPr>
+      </w:pPr>
+      <w:r>
+        <w:rPr>
+          <w:rFonts w:ascii="Times New Roman" w:hAnsi="Times New Roman" w:cs="Times New Roman"/>
+          <w:sz w:val="20"/>
+          <w:szCs w:val="20"/>
+        </w:rPr>
+        <w:t xml:space="preserve">  INDEX `</w:t>
+      </w:r>
+      <w:proofErr w:type="spellStart"/>
+      <w:r>
+        <w:rPr>
+          <w:rFonts w:ascii="Times New Roman" w:hAnsi="Times New Roman" w:cs="Times New Roman"/>
+          <w:sz w:val="20"/>
+          <w:szCs w:val="20"/>
+        </w:rPr>
+        <w:t>er_id_idx</w:t>
+      </w:r>
+      <w:proofErr w:type="spellEnd"/>
+      <w:r>
+        <w:rPr>
+          <w:rFonts w:ascii="Times New Roman" w:hAnsi="Times New Roman" w:cs="Times New Roman"/>
+          <w:sz w:val="20"/>
+          <w:szCs w:val="20"/>
+        </w:rPr>
+        <w:t>` (`</w:t>
+      </w:r>
+      <w:proofErr w:type="spellStart"/>
+      <w:r>
+        <w:rPr>
+          <w:rFonts w:ascii="Times New Roman" w:hAnsi="Times New Roman" w:cs="Times New Roman"/>
+          <w:sz w:val="20"/>
+          <w:szCs w:val="20"/>
+        </w:rPr>
+        <w:t>er_id</w:t>
+      </w:r>
+      <w:proofErr w:type="spellEnd"/>
+      <w:r>
+        <w:rPr>
+          <w:rFonts w:ascii="Times New Roman" w:hAnsi="Times New Roman" w:cs="Times New Roman"/>
+          <w:sz w:val="20"/>
+          <w:szCs w:val="20"/>
+        </w:rPr>
+        <w:t>` ASC),</w:t>
+      </w:r>
+    </w:p>
+    <w:p>
+      <w:pPr>
+        <w:rPr>
+          <w:rFonts w:ascii="Times New Roman" w:hAnsi="Times New Roman" w:cs="Times New Roman"/>
+          <w:sz w:val="20"/>
+          <w:szCs w:val="20"/>
+        </w:rPr>
+      </w:pPr>
+      <w:r>
+        <w:rPr>
+          <w:rFonts w:ascii="Times New Roman" w:hAnsi="Times New Roman" w:cs="Times New Roman"/>
+          <w:sz w:val="20"/>
+          <w:szCs w:val="20"/>
+        </w:rPr>
+        <w:t xml:space="preserve">  CONSTRAINT `</w:t>
+      </w:r>
+      <w:proofErr w:type="spellStart"/>
+      <w:r>
+        <w:rPr>
+          <w:rFonts w:ascii="Times New Roman" w:hAnsi="Times New Roman" w:cs="Times New Roman"/>
+          <w:sz w:val="20"/>
+          <w:szCs w:val="20"/>
+        </w:rPr>
+        <w:t>ee_id</w:t>
+      </w:r>
+      <w:proofErr w:type="spellEnd"/>
+      <w:r>
+        <w:rPr>
+          <w:rFonts w:ascii="Times New Roman" w:hAnsi="Times New Roman" w:cs="Times New Roman"/>
+          <w:sz w:val="20"/>
+          <w:szCs w:val="20"/>
+        </w:rPr>
+        <w:t>`</w:t>
+      </w:r>
+    </w:p>
+    <w:p>
+      <w:pPr>
+        <w:rPr>
+          <w:rFonts w:ascii="Times New Roman" w:hAnsi="Times New Roman" w:cs="Times New Roman"/>
+          <w:sz w:val="20"/>
+          <w:szCs w:val="20"/>
+        </w:rPr>
+      </w:pPr>
+      <w:r>
+        <w:rPr>
+          <w:rFonts w:ascii="Times New Roman" w:hAnsi="Times New Roman" w:cs="Times New Roman"/>
+          <w:sz w:val="20"/>
+          <w:szCs w:val="20"/>
+        </w:rPr>
+        <w:t xml:space="preserve">    FOREIGN KEY (`</w:t>
+      </w:r>
+      <w:proofErr w:type="spellStart"/>
+      <w:r>
+        <w:rPr>
+          <w:rFonts w:ascii="Times New Roman" w:hAnsi="Times New Roman" w:cs="Times New Roman"/>
+          <w:sz w:val="20"/>
+          <w:szCs w:val="20"/>
+        </w:rPr>
+        <w:t>ee_id</w:t>
+      </w:r>
+      <w:proofErr w:type="spellEnd"/>
+      <w:r>
+        <w:rPr>
+          <w:rFonts w:ascii="Times New Roman" w:hAnsi="Times New Roman" w:cs="Times New Roman"/>
+          <w:sz w:val="20"/>
+          <w:szCs w:val="20"/>
+        </w:rPr>
+        <w:t>`)</w:t>
+      </w:r>
+    </w:p>
+    <w:p>
+      <w:pPr>
+        <w:rPr>
+          <w:rFonts w:ascii="Times New Roman" w:hAnsi="Times New Roman" w:cs="Times New Roman"/>
+          <w:sz w:val="20"/>
+          <w:szCs w:val="20"/>
+        </w:rPr>
+      </w:pPr>
+      <w:r>
+        <w:rPr>
+          <w:rFonts w:ascii="Times New Roman" w:hAnsi="Times New Roman" w:cs="Times New Roman"/>
+          <w:sz w:val="20"/>
+          <w:szCs w:val="20"/>
+        </w:rPr>
+        <w:t xml:space="preserve">    REFERENCES `</w:t>
+      </w:r>
+      <w:proofErr w:type="spellStart"/>
+      <w:r>
+        <w:rPr>
+          <w:rFonts w:ascii="Times New Roman" w:hAnsi="Times New Roman" w:cs="Times New Roman"/>
+          <w:sz w:val="20"/>
+          <w:szCs w:val="20"/>
+        </w:rPr>
+        <w:t>HR_Migration_System</w:t>
+      </w:r>
+      <w:proofErr w:type="gramStart"/>
+      <w:r>
+        <w:rPr>
+          <w:rFonts w:ascii="Times New Roman" w:hAnsi="Times New Roman" w:cs="Times New Roman"/>
+          <w:sz w:val="20"/>
+          <w:szCs w:val="20"/>
+        </w:rPr>
+        <w:t>`.`</w:t>
+      </w:r>
+      <w:proofErr w:type="gramEnd"/>
+      <w:r>
+        <w:rPr>
+          <w:rFonts w:ascii="Times New Roman" w:hAnsi="Times New Roman" w:cs="Times New Roman"/>
+          <w:sz w:val="20"/>
+          <w:szCs w:val="20"/>
+        </w:rPr>
+        <w:t>Interviewee</w:t>
+      </w:r>
+      <w:proofErr w:type="spellEnd"/>
+      <w:r>
+        <w:rPr>
+          <w:rFonts w:ascii="Times New Roman" w:hAnsi="Times New Roman" w:cs="Times New Roman"/>
+          <w:sz w:val="20"/>
+          <w:szCs w:val="20"/>
+        </w:rPr>
+        <w:t>` (`</w:t>
+      </w:r>
+      <w:proofErr w:type="spellStart"/>
+      <w:r>
+        <w:rPr>
+          <w:rFonts w:ascii="Times New Roman" w:hAnsi="Times New Roman" w:cs="Times New Roman"/>
+          <w:sz w:val="20"/>
+          <w:szCs w:val="20"/>
+        </w:rPr>
+        <w:t>interviewee_id</w:t>
+      </w:r>
+      <w:proofErr w:type="spellEnd"/>
+      <w:r>
+        <w:rPr>
+          <w:rFonts w:ascii="Times New Roman" w:hAnsi="Times New Roman" w:cs="Times New Roman"/>
+          <w:sz w:val="20"/>
+          <w:szCs w:val="20"/>
+        </w:rPr>
+        <w:t>`)</w:t>
       </w:r>
     </w:p>
     <w:p>
@@ -3079,41 +5879,131 @@
           <w:sz w:val="20"/>
           <w:szCs w:val="20"/>
         </w:rPr>
-        <w:t xml:space="preserve">  CONSTRAINT `er_id`</w:t>
-      </w:r>
-    </w:p>
-    <w:p>
-      <w:pPr>
-        <w:rPr>
-          <w:rFonts w:ascii="Times New Roman" w:hAnsi="Times New Roman" w:cs="Times New Roman"/>
-          <w:sz w:val="20"/>
-          <w:szCs w:val="20"/>
-        </w:rPr>
-      </w:pPr>
-      <w:r>
-        <w:rPr>
-          <w:rFonts w:ascii="Times New Roman" w:hAnsi="Times New Roman" w:cs="Times New Roman"/>
-          <w:sz w:val="20"/>
-          <w:szCs w:val="20"/>
-        </w:rPr>
-        <w:t xml:space="preserve">    FOREIGN KEY (`er_id`)</w:t>
-      </w:r>
-    </w:p>
-    <w:p>
-      <w:pPr>
-        <w:rPr>
-          <w:rFonts w:ascii="Times New Roman" w:hAnsi="Times New Roman" w:cs="Times New Roman"/>
-          <w:sz w:val="20"/>
-          <w:szCs w:val="20"/>
-        </w:rPr>
-      </w:pPr>
-      <w:r>
-        <w:rPr>
-          <w:rFonts w:ascii="Times New Roman" w:hAnsi="Times New Roman" w:cs="Times New Roman"/>
-          <w:sz w:val="20"/>
-          <w:szCs w:val="20"/>
-        </w:rPr>
-        <w:t xml:space="preserve">    REFERENCES `HR_Migration_System`.`Interviewer` (`interviewer_id`)</w:t>
+        <w:t xml:space="preserve">  CONSTRAINT `</w:t>
+      </w:r>
+      <w:proofErr w:type="spellStart"/>
+      <w:r>
+        <w:rPr>
+          <w:rFonts w:ascii="Times New Roman" w:hAnsi="Times New Roman" w:cs="Times New Roman"/>
+          <w:sz w:val="20"/>
+          <w:szCs w:val="20"/>
+        </w:rPr>
+        <w:t>er_id</w:t>
+      </w:r>
+      <w:proofErr w:type="spellEnd"/>
+      <w:r>
+        <w:rPr>
+          <w:rFonts w:ascii="Times New Roman" w:hAnsi="Times New Roman" w:cs="Times New Roman"/>
+          <w:sz w:val="20"/>
+          <w:szCs w:val="20"/>
+        </w:rPr>
+        <w:t>`</w:t>
+      </w:r>
+    </w:p>
+    <w:p>
+      <w:pPr>
+        <w:rPr>
+          <w:rFonts w:ascii="Times New Roman" w:hAnsi="Times New Roman" w:cs="Times New Roman"/>
+          <w:sz w:val="20"/>
+          <w:szCs w:val="20"/>
+        </w:rPr>
+      </w:pPr>
+      <w:r>
+        <w:rPr>
+          <w:rFonts w:ascii="Times New Roman" w:hAnsi="Times New Roman" w:cs="Times New Roman"/>
+          <w:sz w:val="20"/>
+          <w:szCs w:val="20"/>
+        </w:rPr>
+        <w:t xml:space="preserve">    FOREIGN KEY (`</w:t>
+      </w:r>
+      <w:proofErr w:type="spellStart"/>
+      <w:r>
+        <w:rPr>
+          <w:rFonts w:ascii="Times New Roman" w:hAnsi="Times New Roman" w:cs="Times New Roman"/>
+          <w:sz w:val="20"/>
+          <w:szCs w:val="20"/>
+        </w:rPr>
+        <w:t>er_id</w:t>
+      </w:r>
+      <w:proofErr w:type="spellEnd"/>
+      <w:r>
+        <w:rPr>
+          <w:rFonts w:ascii="Times New Roman" w:hAnsi="Times New Roman" w:cs="Times New Roman"/>
+          <w:sz w:val="20"/>
+          <w:szCs w:val="20"/>
+        </w:rPr>
+        <w:t>`)</w:t>
+      </w:r>
+    </w:p>
+    <w:p>
+      <w:pPr>
+        <w:rPr>
+          <w:rFonts w:ascii="Times New Roman" w:hAnsi="Times New Roman" w:cs="Times New Roman"/>
+          <w:sz w:val="20"/>
+          <w:szCs w:val="20"/>
+        </w:rPr>
+      </w:pPr>
+      <w:r>
+        <w:rPr>
+          <w:rFonts w:ascii="Times New Roman" w:hAnsi="Times New Roman" w:cs="Times New Roman"/>
+          <w:sz w:val="20"/>
+          <w:szCs w:val="20"/>
+        </w:rPr>
+        <w:t xml:space="preserve">    REFERENCES `</w:t>
+      </w:r>
+      <w:proofErr w:type="spellStart"/>
+      <w:r>
+        <w:rPr>
+          <w:rFonts w:ascii="Times New Roman" w:hAnsi="Times New Roman" w:cs="Times New Roman"/>
+          <w:sz w:val="20"/>
+          <w:szCs w:val="20"/>
+        </w:rPr>
+        <w:t>HR_Migration_System</w:t>
+      </w:r>
+      <w:proofErr w:type="gramStart"/>
+      <w:r>
+        <w:rPr>
+          <w:rFonts w:ascii="Times New Roman" w:hAnsi="Times New Roman" w:cs="Times New Roman"/>
+          <w:sz w:val="20"/>
+          <w:szCs w:val="20"/>
+        </w:rPr>
+        <w:t>`.`</w:t>
+      </w:r>
+      <w:proofErr w:type="gramEnd"/>
+      <w:r>
+        <w:rPr>
+          <w:rFonts w:ascii="Times New Roman" w:hAnsi="Times New Roman" w:cs="Times New Roman"/>
+          <w:sz w:val="20"/>
+          <w:szCs w:val="20"/>
+        </w:rPr>
+        <w:t>Interviewer</w:t>
+      </w:r>
+      <w:proofErr w:type="spellEnd"/>
+      <w:r>
+        <w:rPr>
+          <w:rFonts w:ascii="Times New Roman" w:hAnsi="Times New Roman" w:cs="Times New Roman"/>
+          <w:sz w:val="20"/>
+          <w:szCs w:val="20"/>
+        </w:rPr>
+        <w:t>` (`</w:t>
+      </w:r>
+      <w:proofErr w:type="spellStart"/>
+      <w:r>
+        <w:rPr>
+          <w:rFonts w:ascii="Times New Roman" w:hAnsi="Times New Roman" w:cs="Times New Roman"/>
+          <w:sz w:val="20"/>
+          <w:szCs w:val="20"/>
+        </w:rPr>
+        <w:t>interviewer_id</w:t>
+      </w:r>
+      <w:proofErr w:type="spellEnd"/>
+      <w:r>
+        <w:rPr>
+          <w:rFonts w:ascii="Times New Roman" w:hAnsi="Times New Roman" w:cs="Times New Roman"/>
+          <w:sz w:val="20"/>
+          <w:szCs w:val="20"/>
+        </w:rPr>
+        <w:t>`)</w:t>
       </w:r>
     </w:p>
     <w:p>
@@ -3164,7 +6054,25 @@
           <w:sz w:val="20"/>
           <w:szCs w:val="20"/>
         </w:rPr>
-        <w:t>ENGINE = InnoDB;</w:t>
+        <w:t xml:space="preserve">ENGINE = </w:t>
+      </w:r>
+      <w:proofErr w:type="spellStart"/>
+      <w:r>
+        <w:rPr>
+          <w:rFonts w:ascii="Times New Roman" w:hAnsi="Times New Roman" w:cs="Times New Roman"/>
+          <w:sz w:val="20"/>
+          <w:szCs w:val="20"/>
+        </w:rPr>
+        <w:t>InnoDB</w:t>
+      </w:r>
+      <w:proofErr w:type="spellEnd"/>
+      <w:r>
+        <w:rPr>
+          <w:rFonts w:ascii="Times New Roman" w:hAnsi="Times New Roman" w:cs="Times New Roman"/>
+          <w:sz w:val="20"/>
+          <w:szCs w:val="20"/>
+        </w:rPr>
+        <w:t>;</w:t>
       </w:r>
     </w:p>
     <w:p>
@@ -3267,12 +6175,6 @@
     <w:tbl>
       <w:tblPr>
         <w:tblW w:w="0" w:type="auto"/>
-        <w:tblCellMar>
-          <w:top w:w="15" w:type="dxa"/>
-          <w:left w:w="15" w:type="dxa"/>
-          <w:bottom w:w="15" w:type="dxa"/>
-          <w:right w:w="15" w:type="dxa"/>
-        </w:tblCellMar>
         <w:tblLook w:val="04A0" w:firstRow="1" w:lastRow="0" w:firstColumn="1" w:lastColumn="0" w:noHBand="0" w:noVBand="1"/>
       </w:tblPr>
       <w:tblGrid>
@@ -3354,7 +6256,7 @@
               <w:widowControl/>
               <w:jc w:val="left"/>
               <w:rPr>
-                <w:rFonts w:ascii="宋体" w:eastAsia="宋体" w:hAnsi="宋体" w:cs="宋体"/>
+                <w:rFonts w:ascii="宋体" w:eastAsia="宋体" w:hAnsi="宋体" w:cs="宋体" w:hint="eastAsia"/>
                 <w:kern w:val="0"/>
                 <w:sz w:val="24"/>
                 <w:szCs w:val="24"/>
@@ -3398,7 +6300,7 @@
               <w:widowControl/>
               <w:jc w:val="left"/>
               <w:rPr>
-                <w:rFonts w:ascii="宋体" w:eastAsia="宋体" w:hAnsi="宋体" w:cs="宋体"/>
+                <w:rFonts w:ascii="宋体" w:eastAsia="宋体" w:hAnsi="宋体" w:cs="宋体" w:hint="eastAsia"/>
                 <w:kern w:val="0"/>
                 <w:sz w:val="24"/>
                 <w:szCs w:val="24"/>
@@ -3442,7 +6344,7 @@
               <w:widowControl/>
               <w:jc w:val="left"/>
               <w:rPr>
-                <w:rFonts w:ascii="宋体" w:eastAsia="宋体" w:hAnsi="宋体" w:cs="宋体"/>
+                <w:rFonts w:ascii="宋体" w:eastAsia="宋体" w:hAnsi="宋体" w:cs="宋体" w:hint="eastAsia"/>
                 <w:kern w:val="0"/>
                 <w:sz w:val="24"/>
                 <w:szCs w:val="24"/>
@@ -3486,7 +6388,7 @@
               <w:widowControl/>
               <w:jc w:val="left"/>
               <w:rPr>
-                <w:rFonts w:ascii="宋体" w:eastAsia="宋体" w:hAnsi="宋体" w:cs="宋体"/>
+                <w:rFonts w:ascii="宋体" w:eastAsia="宋体" w:hAnsi="宋体" w:cs="宋体" w:hint="eastAsia"/>
                 <w:kern w:val="0"/>
                 <w:sz w:val="24"/>
                 <w:szCs w:val="24"/>
@@ -3530,7 +6432,7 @@
               <w:widowControl/>
               <w:jc w:val="left"/>
               <w:rPr>
-                <w:rFonts w:ascii="宋体" w:eastAsia="宋体" w:hAnsi="宋体" w:cs="宋体"/>
+                <w:rFonts w:ascii="宋体" w:eastAsia="宋体" w:hAnsi="宋体" w:cs="宋体" w:hint="eastAsia"/>
                 <w:kern w:val="0"/>
                 <w:sz w:val="24"/>
                 <w:szCs w:val="24"/>
@@ -3579,7 +6481,7 @@
               <w:widowControl/>
               <w:jc w:val="left"/>
               <w:rPr>
-                <w:rFonts w:ascii="Times New Roman" w:eastAsia="宋体" w:hAnsi="Times New Roman" w:cs="Times New Roman"/>
+                <w:rFonts w:ascii="Times New Roman" w:eastAsia="宋体" w:hAnsi="Times New Roman" w:cs="Times New Roman" w:hint="eastAsia"/>
                 <w:kern w:val="0"/>
                 <w:sz w:val="24"/>
                 <w:szCs w:val="24"/>
@@ -3673,8 +6575,20 @@
                 <w:sz w:val="24"/>
                 <w:szCs w:val="24"/>
               </w:rPr>
-              <w:t>2.5 hrs</w:t>
-            </w:r>
+              <w:t xml:space="preserve">2.5 </w:t>
+            </w:r>
+            <w:proofErr w:type="spellStart"/>
+            <w:r>
+              <w:rPr>
+                <w:rFonts w:ascii="Times New Roman" w:eastAsia="宋体" w:hAnsi="Times New Roman" w:cs="Times New Roman"/>
+                <w:color w:val="000000"/>
+                <w:kern w:val="0"/>
+                <w:sz w:val="24"/>
+                <w:szCs w:val="24"/>
+              </w:rPr>
+              <w:t>hrs</w:t>
+            </w:r>
+            <w:proofErr w:type="spellEnd"/>
           </w:p>
         </w:tc>
         <w:tc>
@@ -3713,8 +6627,20 @@
                 <w:sz w:val="24"/>
                 <w:szCs w:val="24"/>
               </w:rPr>
-              <w:t>709 Gewu</w:t>
-            </w:r>
+              <w:t xml:space="preserve">709 </w:t>
+            </w:r>
+            <w:proofErr w:type="spellStart"/>
+            <w:r>
+              <w:rPr>
+                <w:rFonts w:ascii="Times New Roman" w:eastAsia="宋体" w:hAnsi="Times New Roman" w:cs="Times New Roman"/>
+                <w:color w:val="000000"/>
+                <w:kern w:val="0"/>
+                <w:sz w:val="24"/>
+                <w:szCs w:val="24"/>
+              </w:rPr>
+              <w:t>Gewu</w:t>
+            </w:r>
+            <w:proofErr w:type="spellEnd"/>
           </w:p>
         </w:tc>
         <w:tc>
@@ -3806,23 +6732,25 @@
                 <w:szCs w:val="24"/>
               </w:rPr>
             </w:pPr>
-            <w:r>
-              <w:rPr>
-                <w:rFonts w:ascii="Times New Roman" w:eastAsia="宋体" w:hAnsi="Times New Roman" w:cs="Times New Roman" w:hint="eastAsia"/>
-                <w:kern w:val="0"/>
-                <w:sz w:val="24"/>
-                <w:szCs w:val="24"/>
-              </w:rPr>
-              <w:t>Y</w:t>
-            </w:r>
-            <w:r>
-              <w:rPr>
-                <w:rFonts w:ascii="Times New Roman" w:eastAsia="宋体" w:hAnsi="Times New Roman" w:cs="Times New Roman"/>
-                <w:kern w:val="0"/>
-                <w:sz w:val="24"/>
-                <w:szCs w:val="24"/>
-              </w:rPr>
-              <w:t>ingkai Sun</w:t>
+            <w:proofErr w:type="spellStart"/>
+            <w:r>
+              <w:rPr>
+                <w:rFonts w:ascii="Times New Roman" w:eastAsia="宋体" w:hAnsi="Times New Roman" w:cs="Times New Roman"/>
+                <w:kern w:val="0"/>
+                <w:sz w:val="24"/>
+                <w:szCs w:val="24"/>
+              </w:rPr>
+              <w:t>Yingkai</w:t>
+            </w:r>
+            <w:proofErr w:type="spellEnd"/>
+            <w:r>
+              <w:rPr>
+                <w:rFonts w:ascii="Times New Roman" w:eastAsia="宋体" w:hAnsi="Times New Roman" w:cs="Times New Roman"/>
+                <w:kern w:val="0"/>
+                <w:sz w:val="24"/>
+                <w:szCs w:val="24"/>
+              </w:rPr>
+              <w:t xml:space="preserve"> Sun</w:t>
             </w:r>
           </w:p>
           <w:p>
@@ -3838,21 +6766,12 @@
             </w:pPr>
             <w:r>
               <w:rPr>
-                <w:rFonts w:ascii="Times New Roman" w:eastAsia="宋体" w:hAnsi="Times New Roman" w:cs="Times New Roman" w:hint="eastAsia"/>
-                <w:kern w:val="0"/>
-                <w:sz w:val="24"/>
-                <w:szCs w:val="24"/>
-              </w:rPr>
-              <w:t>Y</w:t>
-            </w:r>
-            <w:r>
-              <w:rPr>
-                <w:rFonts w:ascii="Times New Roman" w:eastAsia="宋体" w:hAnsi="Times New Roman" w:cs="Times New Roman"/>
-                <w:kern w:val="0"/>
-                <w:sz w:val="24"/>
-                <w:szCs w:val="24"/>
-              </w:rPr>
-              <w:t>ue Han</w:t>
+                <w:rFonts w:ascii="Times New Roman" w:eastAsia="宋体" w:hAnsi="Times New Roman" w:cs="Times New Roman"/>
+                <w:kern w:val="0"/>
+                <w:sz w:val="24"/>
+                <w:szCs w:val="24"/>
+              </w:rPr>
+              <w:t>Yue Han</w:t>
             </w:r>
           </w:p>
           <w:p>
@@ -3866,23 +6785,25 @@
                 <w:szCs w:val="24"/>
               </w:rPr>
             </w:pPr>
-            <w:r>
-              <w:rPr>
-                <w:rFonts w:ascii="Times New Roman" w:eastAsia="宋体" w:hAnsi="Times New Roman" w:cs="Times New Roman" w:hint="eastAsia"/>
-                <w:kern w:val="0"/>
-                <w:sz w:val="24"/>
-                <w:szCs w:val="24"/>
-              </w:rPr>
-              <w:t>Y</w:t>
-            </w:r>
-            <w:r>
-              <w:rPr>
-                <w:rFonts w:ascii="Times New Roman" w:eastAsia="宋体" w:hAnsi="Times New Roman" w:cs="Times New Roman"/>
-                <w:kern w:val="0"/>
-                <w:sz w:val="24"/>
-                <w:szCs w:val="24"/>
-              </w:rPr>
-              <w:t>ukun Ma</w:t>
+            <w:proofErr w:type="spellStart"/>
+            <w:r>
+              <w:rPr>
+                <w:rFonts w:ascii="Times New Roman" w:eastAsia="宋体" w:hAnsi="Times New Roman" w:cs="Times New Roman"/>
+                <w:kern w:val="0"/>
+                <w:sz w:val="24"/>
+                <w:szCs w:val="24"/>
+              </w:rPr>
+              <w:t>Yukun</w:t>
+            </w:r>
+            <w:proofErr w:type="spellEnd"/>
+            <w:r>
+              <w:rPr>
+                <w:rFonts w:ascii="Times New Roman" w:eastAsia="宋体" w:hAnsi="Times New Roman" w:cs="Times New Roman"/>
+                <w:kern w:val="0"/>
+                <w:sz w:val="24"/>
+                <w:szCs w:val="24"/>
+              </w:rPr>
+              <w:t xml:space="preserve"> Ma</w:t>
             </w:r>
           </w:p>
         </w:tc>
@@ -4007,8 +6928,20 @@
                 <w:sz w:val="24"/>
                 <w:szCs w:val="24"/>
               </w:rPr>
-              <w:t>2 hrs</w:t>
-            </w:r>
+              <w:t xml:space="preserve">2 </w:t>
+            </w:r>
+            <w:proofErr w:type="spellStart"/>
+            <w:r>
+              <w:rPr>
+                <w:rFonts w:ascii="Times New Roman" w:eastAsia="宋体" w:hAnsi="Times New Roman" w:cs="Times New Roman"/>
+                <w:color w:val="000000"/>
+                <w:kern w:val="0"/>
+                <w:sz w:val="24"/>
+                <w:szCs w:val="24"/>
+              </w:rPr>
+              <w:t>hrs</w:t>
+            </w:r>
+            <w:proofErr w:type="spellEnd"/>
           </w:p>
         </w:tc>
         <w:tc>
@@ -4047,8 +6980,20 @@
                 <w:sz w:val="24"/>
                 <w:szCs w:val="24"/>
               </w:rPr>
-              <w:t>709 Gewu</w:t>
-            </w:r>
+              <w:t xml:space="preserve">709 </w:t>
+            </w:r>
+            <w:proofErr w:type="spellStart"/>
+            <w:r>
+              <w:rPr>
+                <w:rFonts w:ascii="Times New Roman" w:eastAsia="宋体" w:hAnsi="Times New Roman" w:cs="Times New Roman"/>
+                <w:color w:val="000000"/>
+                <w:kern w:val="0"/>
+                <w:sz w:val="24"/>
+                <w:szCs w:val="24"/>
+              </w:rPr>
+              <w:t>Gewu</w:t>
+            </w:r>
+            <w:proofErr w:type="spellEnd"/>
           </w:p>
         </w:tc>
         <w:tc>
@@ -4140,23 +7085,25 @@
                 <w:szCs w:val="24"/>
               </w:rPr>
             </w:pPr>
-            <w:r>
-              <w:rPr>
-                <w:rFonts w:ascii="Times New Roman" w:eastAsia="宋体" w:hAnsi="Times New Roman" w:cs="Times New Roman" w:hint="eastAsia"/>
-                <w:kern w:val="0"/>
-                <w:sz w:val="24"/>
-                <w:szCs w:val="24"/>
-              </w:rPr>
-              <w:t>Y</w:t>
-            </w:r>
-            <w:r>
-              <w:rPr>
-                <w:rFonts w:ascii="Times New Roman" w:eastAsia="宋体" w:hAnsi="Times New Roman" w:cs="Times New Roman"/>
-                <w:kern w:val="0"/>
-                <w:sz w:val="24"/>
-                <w:szCs w:val="24"/>
-              </w:rPr>
-              <w:t>ingkai Sun</w:t>
+            <w:proofErr w:type="spellStart"/>
+            <w:r>
+              <w:rPr>
+                <w:rFonts w:ascii="Times New Roman" w:eastAsia="宋体" w:hAnsi="Times New Roman" w:cs="Times New Roman"/>
+                <w:kern w:val="0"/>
+                <w:sz w:val="24"/>
+                <w:szCs w:val="24"/>
+              </w:rPr>
+              <w:t>Yingkai</w:t>
+            </w:r>
+            <w:proofErr w:type="spellEnd"/>
+            <w:r>
+              <w:rPr>
+                <w:rFonts w:ascii="Times New Roman" w:eastAsia="宋体" w:hAnsi="Times New Roman" w:cs="Times New Roman"/>
+                <w:kern w:val="0"/>
+                <w:sz w:val="24"/>
+                <w:szCs w:val="24"/>
+              </w:rPr>
+              <w:t xml:space="preserve"> Sun</w:t>
             </w:r>
           </w:p>
           <w:p>
@@ -4172,21 +7119,12 @@
             </w:pPr>
             <w:r>
               <w:rPr>
-                <w:rFonts w:ascii="Times New Roman" w:eastAsia="宋体" w:hAnsi="Times New Roman" w:cs="Times New Roman" w:hint="eastAsia"/>
-                <w:kern w:val="0"/>
-                <w:sz w:val="24"/>
-                <w:szCs w:val="24"/>
-              </w:rPr>
-              <w:t>Y</w:t>
-            </w:r>
-            <w:r>
-              <w:rPr>
-                <w:rFonts w:ascii="Times New Roman" w:eastAsia="宋体" w:hAnsi="Times New Roman" w:cs="Times New Roman"/>
-                <w:kern w:val="0"/>
-                <w:sz w:val="24"/>
-                <w:szCs w:val="24"/>
-              </w:rPr>
-              <w:t>ue Han</w:t>
+                <w:rFonts w:ascii="Times New Roman" w:eastAsia="宋体" w:hAnsi="Times New Roman" w:cs="Times New Roman"/>
+                <w:kern w:val="0"/>
+                <w:sz w:val="24"/>
+                <w:szCs w:val="24"/>
+              </w:rPr>
+              <w:t>Yue Han</w:t>
             </w:r>
           </w:p>
           <w:p>
@@ -4200,23 +7138,25 @@
                 <w:szCs w:val="24"/>
               </w:rPr>
             </w:pPr>
-            <w:r>
-              <w:rPr>
-                <w:rFonts w:ascii="Times New Roman" w:eastAsia="宋体" w:hAnsi="Times New Roman" w:cs="Times New Roman" w:hint="eastAsia"/>
-                <w:kern w:val="0"/>
-                <w:sz w:val="24"/>
-                <w:szCs w:val="24"/>
-              </w:rPr>
-              <w:t>Y</w:t>
-            </w:r>
-            <w:r>
-              <w:rPr>
-                <w:rFonts w:ascii="Times New Roman" w:eastAsia="宋体" w:hAnsi="Times New Roman" w:cs="Times New Roman"/>
-                <w:kern w:val="0"/>
-                <w:sz w:val="24"/>
-                <w:szCs w:val="24"/>
-              </w:rPr>
-              <w:t>ukun Ma</w:t>
+            <w:proofErr w:type="spellStart"/>
+            <w:r>
+              <w:rPr>
+                <w:rFonts w:ascii="Times New Roman" w:eastAsia="宋体" w:hAnsi="Times New Roman" w:cs="Times New Roman"/>
+                <w:kern w:val="0"/>
+                <w:sz w:val="24"/>
+                <w:szCs w:val="24"/>
+              </w:rPr>
+              <w:t>Yukun</w:t>
+            </w:r>
+            <w:proofErr w:type="spellEnd"/>
+            <w:r>
+              <w:rPr>
+                <w:rFonts w:ascii="Times New Roman" w:eastAsia="宋体" w:hAnsi="Times New Roman" w:cs="Times New Roman"/>
+                <w:kern w:val="0"/>
+                <w:sz w:val="24"/>
+                <w:szCs w:val="24"/>
+              </w:rPr>
+              <w:t xml:space="preserve"> Ma</w:t>
             </w:r>
           </w:p>
         </w:tc>
@@ -4287,7 +7227,7 @@
               <w:widowControl/>
               <w:jc w:val="left"/>
               <w:rPr>
-                <w:rFonts w:ascii="宋体" w:eastAsia="宋体" w:hAnsi="宋体" w:cs="宋体"/>
+                <w:rFonts w:ascii="宋体" w:eastAsia="宋体" w:hAnsi="宋体" w:cs="宋体" w:hint="eastAsia"/>
                 <w:kern w:val="0"/>
                 <w:sz w:val="24"/>
                 <w:szCs w:val="24"/>
@@ -4327,7 +7267,7 @@
               <w:widowControl/>
               <w:jc w:val="left"/>
               <w:rPr>
-                <w:rFonts w:ascii="宋体" w:eastAsia="宋体" w:hAnsi="宋体" w:cs="宋体"/>
+                <w:rFonts w:ascii="宋体" w:eastAsia="宋体" w:hAnsi="宋体" w:cs="宋体" w:hint="eastAsia"/>
                 <w:kern w:val="0"/>
                 <w:sz w:val="24"/>
                 <w:szCs w:val="24"/>
@@ -4341,8 +7281,9 @@
                 <w:sz w:val="24"/>
                 <w:szCs w:val="24"/>
               </w:rPr>
-              <w:t>2</w:t>
-            </w:r>
+              <w:t xml:space="preserve">2 </w:t>
+            </w:r>
+            <w:proofErr w:type="spellStart"/>
             <w:r>
               <w:rPr>
                 <w:rFonts w:ascii="Times New Roman" w:eastAsia="宋体" w:hAnsi="Times New Roman" w:cs="Times New Roman"/>
@@ -4351,17 +7292,18 @@
                 <w:sz w:val="24"/>
                 <w:szCs w:val="24"/>
               </w:rPr>
+              <w:t>hrs</w:t>
+            </w:r>
+            <w:proofErr w:type="spellEnd"/>
+            <w:r>
+              <w:rPr>
+                <w:rFonts w:ascii="Times New Roman" w:eastAsia="宋体" w:hAnsi="Times New Roman" w:cs="Times New Roman"/>
+                <w:color w:val="000000"/>
+                <w:kern w:val="0"/>
+                <w:sz w:val="24"/>
+                <w:szCs w:val="24"/>
+              </w:rPr>
               <w:t xml:space="preserve"> </w:t>
-            </w:r>
-            <w:r>
-              <w:rPr>
-                <w:rFonts w:ascii="Times New Roman" w:eastAsia="宋体" w:hAnsi="Times New Roman" w:cs="Times New Roman"/>
-                <w:color w:val="000000"/>
-                <w:kern w:val="0"/>
-                <w:sz w:val="24"/>
-                <w:szCs w:val="24"/>
-              </w:rPr>
-              <w:t xml:space="preserve">hrs </w:t>
             </w:r>
           </w:p>
         </w:tc>
@@ -4387,7 +7329,7 @@
               <w:widowControl/>
               <w:jc w:val="left"/>
               <w:rPr>
-                <w:rFonts w:ascii="宋体" w:eastAsia="宋体" w:hAnsi="宋体" w:cs="宋体"/>
+                <w:rFonts w:ascii="宋体" w:eastAsia="宋体" w:hAnsi="宋体" w:cs="宋体" w:hint="eastAsia"/>
                 <w:kern w:val="0"/>
                 <w:sz w:val="24"/>
                 <w:szCs w:val="24"/>
@@ -4401,8 +7343,20 @@
                 <w:sz w:val="24"/>
                 <w:szCs w:val="24"/>
               </w:rPr>
-              <w:t>709 Gewu</w:t>
-            </w:r>
+              <w:t xml:space="preserve">709 </w:t>
+            </w:r>
+            <w:proofErr w:type="spellStart"/>
+            <w:r>
+              <w:rPr>
+                <w:rFonts w:ascii="Times New Roman" w:eastAsia="宋体" w:hAnsi="Times New Roman" w:cs="Times New Roman"/>
+                <w:color w:val="000000"/>
+                <w:kern w:val="0"/>
+                <w:sz w:val="24"/>
+                <w:szCs w:val="24"/>
+              </w:rPr>
+              <w:t>Gewu</w:t>
+            </w:r>
+            <w:proofErr w:type="spellEnd"/>
           </w:p>
         </w:tc>
         <w:tc>
@@ -4427,7 +7381,7 @@
               <w:widowControl/>
               <w:jc w:val="left"/>
               <w:rPr>
-                <w:rFonts w:ascii="宋体" w:eastAsia="宋体" w:hAnsi="宋体" w:cs="宋体"/>
+                <w:rFonts w:ascii="宋体" w:eastAsia="宋体" w:hAnsi="宋体" w:cs="宋体" w:hint="eastAsia"/>
                 <w:kern w:val="0"/>
                 <w:sz w:val="24"/>
                 <w:szCs w:val="24"/>
@@ -4467,7 +7421,7 @@
               <w:widowControl/>
               <w:jc w:val="left"/>
               <w:rPr>
-                <w:rFonts w:ascii="Times New Roman" w:eastAsia="宋体" w:hAnsi="Times New Roman" w:cs="Times New Roman"/>
+                <w:rFonts w:ascii="Times New Roman" w:eastAsia="宋体" w:hAnsi="Times New Roman" w:cs="Times New Roman" w:hint="eastAsia"/>
                 <w:kern w:val="0"/>
                 <w:sz w:val="24"/>
                 <w:szCs w:val="24"/>
@@ -4494,23 +7448,25 @@
                 <w:szCs w:val="24"/>
               </w:rPr>
             </w:pPr>
-            <w:r>
-              <w:rPr>
-                <w:rFonts w:ascii="Times New Roman" w:eastAsia="宋体" w:hAnsi="Times New Roman" w:cs="Times New Roman" w:hint="eastAsia"/>
-                <w:kern w:val="0"/>
-                <w:sz w:val="24"/>
-                <w:szCs w:val="24"/>
-              </w:rPr>
-              <w:t>Y</w:t>
-            </w:r>
-            <w:r>
-              <w:rPr>
-                <w:rFonts w:ascii="Times New Roman" w:eastAsia="宋体" w:hAnsi="Times New Roman" w:cs="Times New Roman"/>
-                <w:kern w:val="0"/>
-                <w:sz w:val="24"/>
-                <w:szCs w:val="24"/>
-              </w:rPr>
-              <w:t>ingkai Sun</w:t>
+            <w:proofErr w:type="spellStart"/>
+            <w:r>
+              <w:rPr>
+                <w:rFonts w:ascii="Times New Roman" w:eastAsia="宋体" w:hAnsi="Times New Roman" w:cs="Times New Roman"/>
+                <w:kern w:val="0"/>
+                <w:sz w:val="24"/>
+                <w:szCs w:val="24"/>
+              </w:rPr>
+              <w:t>Yingkai</w:t>
+            </w:r>
+            <w:proofErr w:type="spellEnd"/>
+            <w:r>
+              <w:rPr>
+                <w:rFonts w:ascii="Times New Roman" w:eastAsia="宋体" w:hAnsi="Times New Roman" w:cs="Times New Roman"/>
+                <w:kern w:val="0"/>
+                <w:sz w:val="24"/>
+                <w:szCs w:val="24"/>
+              </w:rPr>
+              <w:t xml:space="preserve"> Sun</w:t>
             </w:r>
           </w:p>
           <w:p>
@@ -4526,21 +7482,12 @@
             </w:pPr>
             <w:r>
               <w:rPr>
-                <w:rFonts w:ascii="Times New Roman" w:eastAsia="宋体" w:hAnsi="Times New Roman" w:cs="Times New Roman" w:hint="eastAsia"/>
-                <w:kern w:val="0"/>
-                <w:sz w:val="24"/>
-                <w:szCs w:val="24"/>
-              </w:rPr>
-              <w:t>Y</w:t>
-            </w:r>
-            <w:r>
-              <w:rPr>
-                <w:rFonts w:ascii="Times New Roman" w:eastAsia="宋体" w:hAnsi="Times New Roman" w:cs="Times New Roman"/>
-                <w:kern w:val="0"/>
-                <w:sz w:val="24"/>
-                <w:szCs w:val="24"/>
-              </w:rPr>
-              <w:t>ue Han</w:t>
+                <w:rFonts w:ascii="Times New Roman" w:eastAsia="宋体" w:hAnsi="Times New Roman" w:cs="Times New Roman"/>
+                <w:kern w:val="0"/>
+                <w:sz w:val="24"/>
+                <w:szCs w:val="24"/>
+              </w:rPr>
+              <w:t>Yue Han</w:t>
             </w:r>
           </w:p>
           <w:p>
@@ -4554,23 +7501,25 @@
                 <w:szCs w:val="24"/>
               </w:rPr>
             </w:pPr>
-            <w:r>
-              <w:rPr>
-                <w:rFonts w:ascii="Times New Roman" w:eastAsia="宋体" w:hAnsi="Times New Roman" w:cs="Times New Roman" w:hint="eastAsia"/>
-                <w:kern w:val="0"/>
-                <w:sz w:val="24"/>
-                <w:szCs w:val="24"/>
-              </w:rPr>
-              <w:t>Y</w:t>
-            </w:r>
-            <w:r>
-              <w:rPr>
-                <w:rFonts w:ascii="Times New Roman" w:eastAsia="宋体" w:hAnsi="Times New Roman" w:cs="Times New Roman"/>
-                <w:kern w:val="0"/>
-                <w:sz w:val="24"/>
-                <w:szCs w:val="24"/>
-              </w:rPr>
-              <w:t>ukun Ma</w:t>
+            <w:proofErr w:type="spellStart"/>
+            <w:r>
+              <w:rPr>
+                <w:rFonts w:ascii="Times New Roman" w:eastAsia="宋体" w:hAnsi="Times New Roman" w:cs="Times New Roman"/>
+                <w:kern w:val="0"/>
+                <w:sz w:val="24"/>
+                <w:szCs w:val="24"/>
+              </w:rPr>
+              <w:t>Yukun</w:t>
+            </w:r>
+            <w:proofErr w:type="spellEnd"/>
+            <w:r>
+              <w:rPr>
+                <w:rFonts w:ascii="Times New Roman" w:eastAsia="宋体" w:hAnsi="Times New Roman" w:cs="Times New Roman"/>
+                <w:kern w:val="0"/>
+                <w:sz w:val="24"/>
+                <w:szCs w:val="24"/>
+              </w:rPr>
+              <w:t xml:space="preserve"> Ma</w:t>
             </w:r>
           </w:p>
         </w:tc>
@@ -4601,7 +7550,7 @@
               <w:widowControl/>
               <w:jc w:val="left"/>
               <w:rPr>
-                <w:rFonts w:ascii="宋体" w:eastAsia="宋体" w:hAnsi="宋体" w:cs="宋体"/>
+                <w:rFonts w:ascii="宋体" w:eastAsia="宋体" w:hAnsi="宋体" w:cs="宋体" w:hint="eastAsia"/>
                 <w:kern w:val="0"/>
                 <w:sz w:val="24"/>
                 <w:szCs w:val="24"/>
@@ -4641,7 +7590,7 @@
               <w:widowControl/>
               <w:jc w:val="left"/>
               <w:rPr>
-                <w:rFonts w:ascii="宋体" w:eastAsia="宋体" w:hAnsi="宋体" w:cs="宋体"/>
+                <w:rFonts w:ascii="宋体" w:eastAsia="宋体" w:hAnsi="宋体" w:cs="宋体" w:hint="eastAsia"/>
                 <w:kern w:val="0"/>
                 <w:sz w:val="24"/>
                 <w:szCs w:val="24"/>
@@ -4681,7 +7630,7 @@
               <w:widowControl/>
               <w:jc w:val="left"/>
               <w:rPr>
-                <w:rFonts w:ascii="宋体" w:eastAsia="宋体" w:hAnsi="宋体" w:cs="宋体"/>
+                <w:rFonts w:ascii="宋体" w:eastAsia="宋体" w:hAnsi="宋体" w:cs="宋体" w:hint="eastAsia"/>
                 <w:kern w:val="0"/>
                 <w:sz w:val="24"/>
                 <w:szCs w:val="24"/>
@@ -4695,8 +7644,9 @@
                 <w:sz w:val="24"/>
                 <w:szCs w:val="24"/>
               </w:rPr>
-              <w:t>2</w:t>
-            </w:r>
+              <w:t xml:space="preserve">2 </w:t>
+            </w:r>
+            <w:proofErr w:type="spellStart"/>
             <w:r>
               <w:rPr>
                 <w:rFonts w:ascii="Times New Roman" w:eastAsia="宋体" w:hAnsi="Times New Roman" w:cs="Times New Roman"/>
@@ -4705,18 +7655,9 @@
                 <w:sz w:val="24"/>
                 <w:szCs w:val="24"/>
               </w:rPr>
-              <w:t xml:space="preserve"> </w:t>
-            </w:r>
-            <w:r>
-              <w:rPr>
-                <w:rFonts w:ascii="Times New Roman" w:eastAsia="宋体" w:hAnsi="Times New Roman" w:cs="Times New Roman"/>
-                <w:color w:val="000000"/>
-                <w:kern w:val="0"/>
-                <w:sz w:val="24"/>
-                <w:szCs w:val="24"/>
-              </w:rPr>
               <w:t>hrs</w:t>
             </w:r>
+            <w:proofErr w:type="spellEnd"/>
           </w:p>
         </w:tc>
         <w:tc>
@@ -4741,7 +7682,7 @@
               <w:widowControl/>
               <w:jc w:val="left"/>
               <w:rPr>
-                <w:rFonts w:ascii="宋体" w:eastAsia="宋体" w:hAnsi="宋体" w:cs="宋体"/>
+                <w:rFonts w:ascii="宋体" w:eastAsia="宋体" w:hAnsi="宋体" w:cs="宋体" w:hint="eastAsia"/>
                 <w:kern w:val="0"/>
                 <w:sz w:val="24"/>
                 <w:szCs w:val="24"/>
@@ -4755,8 +7696,20 @@
                 <w:sz w:val="24"/>
                 <w:szCs w:val="24"/>
               </w:rPr>
-              <w:t>709 Gewu</w:t>
-            </w:r>
+              <w:t xml:space="preserve">709 </w:t>
+            </w:r>
+            <w:proofErr w:type="spellStart"/>
+            <w:r>
+              <w:rPr>
+                <w:rFonts w:ascii="Times New Roman" w:eastAsia="宋体" w:hAnsi="Times New Roman" w:cs="Times New Roman"/>
+                <w:color w:val="000000"/>
+                <w:kern w:val="0"/>
+                <w:sz w:val="24"/>
+                <w:szCs w:val="24"/>
+              </w:rPr>
+              <w:t>Gewu</w:t>
+            </w:r>
+            <w:proofErr w:type="spellEnd"/>
           </w:p>
         </w:tc>
         <w:tc>
@@ -4781,7 +7734,7 @@
               <w:widowControl/>
               <w:jc w:val="left"/>
               <w:rPr>
-                <w:rFonts w:ascii="宋体" w:eastAsia="宋体" w:hAnsi="宋体" w:cs="宋体"/>
+                <w:rFonts w:ascii="宋体" w:eastAsia="宋体" w:hAnsi="宋体" w:cs="宋体" w:hint="eastAsia"/>
                 <w:kern w:val="0"/>
                 <w:sz w:val="24"/>
                 <w:szCs w:val="24"/>
@@ -4821,7 +7774,7 @@
               <w:widowControl/>
               <w:jc w:val="left"/>
               <w:rPr>
-                <w:rFonts w:ascii="Times New Roman" w:eastAsia="宋体" w:hAnsi="Times New Roman" w:cs="Times New Roman"/>
+                <w:rFonts w:ascii="Times New Roman" w:eastAsia="宋体" w:hAnsi="Times New Roman" w:cs="Times New Roman" w:hint="eastAsia"/>
                 <w:kern w:val="0"/>
                 <w:sz w:val="24"/>
                 <w:szCs w:val="24"/>
@@ -4848,23 +7801,25 @@
                 <w:szCs w:val="24"/>
               </w:rPr>
             </w:pPr>
-            <w:r>
-              <w:rPr>
-                <w:rFonts w:ascii="Times New Roman" w:eastAsia="宋体" w:hAnsi="Times New Roman" w:cs="Times New Roman" w:hint="eastAsia"/>
-                <w:kern w:val="0"/>
-                <w:sz w:val="24"/>
-                <w:szCs w:val="24"/>
-              </w:rPr>
-              <w:t>Y</w:t>
-            </w:r>
-            <w:r>
-              <w:rPr>
-                <w:rFonts w:ascii="Times New Roman" w:eastAsia="宋体" w:hAnsi="Times New Roman" w:cs="Times New Roman"/>
-                <w:kern w:val="0"/>
-                <w:sz w:val="24"/>
-                <w:szCs w:val="24"/>
-              </w:rPr>
-              <w:t>ingkai Sun</w:t>
+            <w:proofErr w:type="spellStart"/>
+            <w:r>
+              <w:rPr>
+                <w:rFonts w:ascii="Times New Roman" w:eastAsia="宋体" w:hAnsi="Times New Roman" w:cs="Times New Roman"/>
+                <w:kern w:val="0"/>
+                <w:sz w:val="24"/>
+                <w:szCs w:val="24"/>
+              </w:rPr>
+              <w:t>Yingkai</w:t>
+            </w:r>
+            <w:proofErr w:type="spellEnd"/>
+            <w:r>
+              <w:rPr>
+                <w:rFonts w:ascii="Times New Roman" w:eastAsia="宋体" w:hAnsi="Times New Roman" w:cs="Times New Roman"/>
+                <w:kern w:val="0"/>
+                <w:sz w:val="24"/>
+                <w:szCs w:val="24"/>
+              </w:rPr>
+              <w:t xml:space="preserve"> Sun</w:t>
             </w:r>
           </w:p>
           <w:p>
@@ -4880,21 +7835,12 @@
             </w:pPr>
             <w:r>
               <w:rPr>
-                <w:rFonts w:ascii="Times New Roman" w:eastAsia="宋体" w:hAnsi="Times New Roman" w:cs="Times New Roman" w:hint="eastAsia"/>
-                <w:kern w:val="0"/>
-                <w:sz w:val="24"/>
-                <w:szCs w:val="24"/>
-              </w:rPr>
-              <w:t>Y</w:t>
-            </w:r>
-            <w:r>
-              <w:rPr>
-                <w:rFonts w:ascii="Times New Roman" w:eastAsia="宋体" w:hAnsi="Times New Roman" w:cs="Times New Roman"/>
-                <w:kern w:val="0"/>
-                <w:sz w:val="24"/>
-                <w:szCs w:val="24"/>
-              </w:rPr>
-              <w:t>ue Han</w:t>
+                <w:rFonts w:ascii="Times New Roman" w:eastAsia="宋体" w:hAnsi="Times New Roman" w:cs="Times New Roman"/>
+                <w:kern w:val="0"/>
+                <w:sz w:val="24"/>
+                <w:szCs w:val="24"/>
+              </w:rPr>
+              <w:t>Yue Han</w:t>
             </w:r>
           </w:p>
           <w:p>
@@ -4908,23 +7854,1458 @@
                 <w:szCs w:val="24"/>
               </w:rPr>
             </w:pPr>
-            <w:r>
+            <w:proofErr w:type="spellStart"/>
+            <w:r>
+              <w:rPr>
+                <w:rFonts w:ascii="Times New Roman" w:eastAsia="宋体" w:hAnsi="Times New Roman" w:cs="Times New Roman"/>
+                <w:kern w:val="0"/>
+                <w:sz w:val="24"/>
+                <w:szCs w:val="24"/>
+              </w:rPr>
+              <w:t>Yukun</w:t>
+            </w:r>
+            <w:proofErr w:type="spellEnd"/>
+            <w:r>
+              <w:rPr>
+                <w:rFonts w:ascii="Times New Roman" w:eastAsia="宋体" w:hAnsi="Times New Roman" w:cs="Times New Roman"/>
+                <w:kern w:val="0"/>
+                <w:sz w:val="24"/>
+                <w:szCs w:val="24"/>
+              </w:rPr>
+              <w:t xml:space="preserve"> Ma</w:t>
+            </w:r>
+          </w:p>
+        </w:tc>
+      </w:tr>
+      <w:tr>
+        <w:trPr>
+          <w:trHeight w:val="540"/>
+        </w:trPr>
+        <w:tc>
+          <w:tcPr>
+            <w:tcW w:w="0" w:type="auto"/>
+            <w:tcBorders>
+              <w:top w:val="single" w:sz="8" w:space="0" w:color="000000"/>
+              <w:left w:val="single" w:sz="8" w:space="0" w:color="000000"/>
+              <w:bottom w:val="single" w:sz="8" w:space="0" w:color="000000"/>
+              <w:right w:val="single" w:sz="8" w:space="0" w:color="000000"/>
+            </w:tcBorders>
+            <w:tcMar>
+              <w:top w:w="100" w:type="dxa"/>
+              <w:left w:w="100" w:type="dxa"/>
+              <w:bottom w:w="100" w:type="dxa"/>
+              <w:right w:w="100" w:type="dxa"/>
+            </w:tcMar>
+            <w:hideMark/>
+          </w:tcPr>
+          <w:p>
+            <w:pPr>
+              <w:widowControl/>
+              <w:jc w:val="left"/>
               <w:rPr>
                 <w:rFonts w:ascii="Times New Roman" w:eastAsia="宋体" w:hAnsi="Times New Roman" w:cs="Times New Roman" w:hint="eastAsia"/>
-                <w:kern w:val="0"/>
-                <w:sz w:val="24"/>
-                <w:szCs w:val="24"/>
-              </w:rPr>
-              <w:t>Y</w:t>
-            </w:r>
-            <w:r>
-              <w:rPr>
-                <w:rFonts w:ascii="Times New Roman" w:eastAsia="宋体" w:hAnsi="Times New Roman" w:cs="Times New Roman"/>
-                <w:kern w:val="0"/>
-                <w:sz w:val="24"/>
-                <w:szCs w:val="24"/>
-              </w:rPr>
-              <w:t>ukun Ma</w:t>
+                <w:color w:val="000000"/>
+                <w:kern w:val="0"/>
+                <w:sz w:val="24"/>
+                <w:szCs w:val="24"/>
+              </w:rPr>
+            </w:pPr>
+            <w:r>
+              <w:rPr>
+                <w:rFonts w:ascii="Times New Roman" w:eastAsia="宋体" w:hAnsi="Times New Roman" w:cs="Times New Roman"/>
+                <w:color w:val="000000"/>
+                <w:kern w:val="0"/>
+                <w:sz w:val="24"/>
+                <w:szCs w:val="24"/>
+              </w:rPr>
+              <w:t>5</w:t>
+            </w:r>
+          </w:p>
+        </w:tc>
+        <w:tc>
+          <w:tcPr>
+            <w:tcW w:w="0" w:type="auto"/>
+            <w:tcBorders>
+              <w:top w:val="single" w:sz="8" w:space="0" w:color="000000"/>
+              <w:left w:val="single" w:sz="8" w:space="0" w:color="000000"/>
+              <w:bottom w:val="single" w:sz="8" w:space="0" w:color="000000"/>
+              <w:right w:val="single" w:sz="8" w:space="0" w:color="000000"/>
+            </w:tcBorders>
+            <w:tcMar>
+              <w:top w:w="100" w:type="dxa"/>
+              <w:left w:w="100" w:type="dxa"/>
+              <w:bottom w:w="100" w:type="dxa"/>
+              <w:right w:w="100" w:type="dxa"/>
+            </w:tcMar>
+            <w:hideMark/>
+          </w:tcPr>
+          <w:p>
+            <w:pPr>
+              <w:widowControl/>
+              <w:jc w:val="left"/>
+              <w:rPr>
+                <w:rFonts w:ascii="Times New Roman" w:eastAsia="宋体" w:hAnsi="Times New Roman" w:cs="Times New Roman"/>
+                <w:color w:val="000000"/>
+                <w:kern w:val="0"/>
+                <w:sz w:val="24"/>
+                <w:szCs w:val="24"/>
+              </w:rPr>
+            </w:pPr>
+            <w:r>
+              <w:rPr>
+                <w:rFonts w:ascii="Times New Roman" w:eastAsia="宋体" w:hAnsi="Times New Roman" w:cs="Times New Roman"/>
+                <w:color w:val="000000"/>
+                <w:kern w:val="0"/>
+                <w:sz w:val="24"/>
+                <w:szCs w:val="24"/>
+              </w:rPr>
+              <w:t>4/8/2018:19:00pm</w:t>
+            </w:r>
+          </w:p>
+        </w:tc>
+        <w:tc>
+          <w:tcPr>
+            <w:tcW w:w="0" w:type="auto"/>
+            <w:tcBorders>
+              <w:top w:val="single" w:sz="8" w:space="0" w:color="000000"/>
+              <w:left w:val="single" w:sz="8" w:space="0" w:color="000000"/>
+              <w:bottom w:val="single" w:sz="8" w:space="0" w:color="000000"/>
+              <w:right w:val="single" w:sz="8" w:space="0" w:color="000000"/>
+            </w:tcBorders>
+            <w:tcMar>
+              <w:top w:w="100" w:type="dxa"/>
+              <w:left w:w="100" w:type="dxa"/>
+              <w:bottom w:w="100" w:type="dxa"/>
+              <w:right w:w="100" w:type="dxa"/>
+            </w:tcMar>
+            <w:hideMark/>
+          </w:tcPr>
+          <w:p>
+            <w:pPr>
+              <w:widowControl/>
+              <w:jc w:val="left"/>
+              <w:rPr>
+                <w:rFonts w:ascii="Times New Roman" w:eastAsia="宋体" w:hAnsi="Times New Roman" w:cs="Times New Roman"/>
+                <w:color w:val="000000"/>
+                <w:kern w:val="0"/>
+                <w:sz w:val="24"/>
+                <w:szCs w:val="24"/>
+              </w:rPr>
+            </w:pPr>
+            <w:r>
+              <w:rPr>
+                <w:rFonts w:ascii="Times New Roman" w:eastAsia="宋体" w:hAnsi="Times New Roman" w:cs="Times New Roman"/>
+                <w:color w:val="000000"/>
+                <w:kern w:val="0"/>
+                <w:sz w:val="24"/>
+                <w:szCs w:val="24"/>
+              </w:rPr>
+              <w:t xml:space="preserve">2 </w:t>
+            </w:r>
+            <w:proofErr w:type="spellStart"/>
+            <w:r>
+              <w:rPr>
+                <w:rFonts w:ascii="Times New Roman" w:eastAsia="宋体" w:hAnsi="Times New Roman" w:cs="Times New Roman"/>
+                <w:color w:val="000000"/>
+                <w:kern w:val="0"/>
+                <w:sz w:val="24"/>
+                <w:szCs w:val="24"/>
+              </w:rPr>
+              <w:t>hrs</w:t>
+            </w:r>
+            <w:proofErr w:type="spellEnd"/>
+          </w:p>
+        </w:tc>
+        <w:tc>
+          <w:tcPr>
+            <w:tcW w:w="0" w:type="auto"/>
+            <w:tcBorders>
+              <w:top w:val="single" w:sz="8" w:space="0" w:color="000000"/>
+              <w:left w:val="single" w:sz="8" w:space="0" w:color="000000"/>
+              <w:bottom w:val="single" w:sz="8" w:space="0" w:color="000000"/>
+              <w:right w:val="single" w:sz="8" w:space="0" w:color="000000"/>
+            </w:tcBorders>
+            <w:tcMar>
+              <w:top w:w="100" w:type="dxa"/>
+              <w:left w:w="100" w:type="dxa"/>
+              <w:bottom w:w="100" w:type="dxa"/>
+              <w:right w:w="100" w:type="dxa"/>
+            </w:tcMar>
+            <w:hideMark/>
+          </w:tcPr>
+          <w:p>
+            <w:pPr>
+              <w:widowControl/>
+              <w:jc w:val="left"/>
+              <w:rPr>
+                <w:rFonts w:ascii="Times New Roman" w:eastAsia="宋体" w:hAnsi="Times New Roman" w:cs="Times New Roman"/>
+                <w:color w:val="000000"/>
+                <w:kern w:val="0"/>
+                <w:sz w:val="24"/>
+                <w:szCs w:val="24"/>
+              </w:rPr>
+            </w:pPr>
+            <w:r>
+              <w:rPr>
+                <w:rFonts w:ascii="Times New Roman" w:eastAsia="宋体" w:hAnsi="Times New Roman" w:cs="Times New Roman"/>
+                <w:color w:val="000000"/>
+                <w:kern w:val="0"/>
+                <w:sz w:val="24"/>
+                <w:szCs w:val="24"/>
+              </w:rPr>
+              <w:t xml:space="preserve">709 </w:t>
+            </w:r>
+            <w:proofErr w:type="spellStart"/>
+            <w:r>
+              <w:rPr>
+                <w:rFonts w:ascii="Times New Roman" w:eastAsia="宋体" w:hAnsi="Times New Roman" w:cs="Times New Roman"/>
+                <w:color w:val="000000"/>
+                <w:kern w:val="0"/>
+                <w:sz w:val="24"/>
+                <w:szCs w:val="24"/>
+              </w:rPr>
+              <w:t>Gewu</w:t>
+            </w:r>
+            <w:proofErr w:type="spellEnd"/>
+          </w:p>
+        </w:tc>
+        <w:tc>
+          <w:tcPr>
+            <w:tcW w:w="1906" w:type="dxa"/>
+            <w:tcBorders>
+              <w:top w:val="single" w:sz="8" w:space="0" w:color="000000"/>
+              <w:left w:val="single" w:sz="8" w:space="0" w:color="000000"/>
+              <w:bottom w:val="single" w:sz="8" w:space="0" w:color="000000"/>
+              <w:right w:val="single" w:sz="8" w:space="0" w:color="000000"/>
+            </w:tcBorders>
+            <w:tcMar>
+              <w:top w:w="100" w:type="dxa"/>
+              <w:left w:w="100" w:type="dxa"/>
+              <w:bottom w:w="100" w:type="dxa"/>
+              <w:right w:w="100" w:type="dxa"/>
+            </w:tcMar>
+            <w:hideMark/>
+          </w:tcPr>
+          <w:p>
+            <w:pPr>
+              <w:widowControl/>
+              <w:jc w:val="left"/>
+              <w:rPr>
+                <w:rFonts w:ascii="Times New Roman" w:eastAsia="宋体" w:hAnsi="Times New Roman" w:cs="Times New Roman"/>
+                <w:color w:val="000000"/>
+                <w:kern w:val="0"/>
+                <w:sz w:val="24"/>
+                <w:szCs w:val="24"/>
+              </w:rPr>
+            </w:pPr>
+            <w:r>
+              <w:rPr>
+                <w:rFonts w:ascii="Times New Roman" w:eastAsia="宋体" w:hAnsi="Times New Roman" w:cs="Times New Roman"/>
+                <w:color w:val="000000"/>
+                <w:kern w:val="0"/>
+                <w:sz w:val="24"/>
+                <w:szCs w:val="24"/>
+              </w:rPr>
+              <w:t>Use Case Diagram</w:t>
+            </w:r>
+          </w:p>
+        </w:tc>
+        <w:tc>
+          <w:tcPr>
+            <w:tcW w:w="1492" w:type="dxa"/>
+            <w:tcBorders>
+              <w:top w:val="single" w:sz="8" w:space="0" w:color="000000"/>
+              <w:left w:val="single" w:sz="8" w:space="0" w:color="000000"/>
+              <w:bottom w:val="single" w:sz="8" w:space="0" w:color="000000"/>
+              <w:right w:val="single" w:sz="8" w:space="0" w:color="000000"/>
+            </w:tcBorders>
+            <w:tcMar>
+              <w:top w:w="100" w:type="dxa"/>
+              <w:left w:w="100" w:type="dxa"/>
+              <w:bottom w:w="100" w:type="dxa"/>
+              <w:right w:w="100" w:type="dxa"/>
+            </w:tcMar>
+            <w:hideMark/>
+          </w:tcPr>
+          <w:p>
+            <w:pPr>
+              <w:widowControl/>
+              <w:jc w:val="left"/>
+              <w:rPr>
+                <w:rFonts w:ascii="Times New Roman" w:eastAsia="宋体" w:hAnsi="Times New Roman" w:cs="Times New Roman"/>
+                <w:kern w:val="0"/>
+                <w:sz w:val="24"/>
+                <w:szCs w:val="24"/>
+              </w:rPr>
+            </w:pPr>
+            <w:r>
+              <w:rPr>
+                <w:rFonts w:ascii="Times New Roman" w:eastAsia="宋体" w:hAnsi="Times New Roman" w:cs="Times New Roman"/>
+                <w:kern w:val="0"/>
+                <w:sz w:val="24"/>
+                <w:szCs w:val="24"/>
+              </w:rPr>
+              <w:t>Ning Zhang</w:t>
+            </w:r>
+          </w:p>
+          <w:p>
+            <w:pPr>
+              <w:widowControl/>
+              <w:jc w:val="left"/>
+              <w:rPr>
+                <w:rFonts w:ascii="Times New Roman" w:eastAsia="宋体" w:hAnsi="Times New Roman" w:cs="Times New Roman"/>
+                <w:kern w:val="0"/>
+                <w:sz w:val="24"/>
+                <w:szCs w:val="24"/>
+              </w:rPr>
+            </w:pPr>
+            <w:proofErr w:type="spellStart"/>
+            <w:r>
+              <w:rPr>
+                <w:rFonts w:ascii="Times New Roman" w:eastAsia="宋体" w:hAnsi="Times New Roman" w:cs="Times New Roman"/>
+                <w:kern w:val="0"/>
+                <w:sz w:val="24"/>
+                <w:szCs w:val="24"/>
+              </w:rPr>
+              <w:t>Yingkai</w:t>
+            </w:r>
+            <w:proofErr w:type="spellEnd"/>
+            <w:r>
+              <w:rPr>
+                <w:rFonts w:ascii="Times New Roman" w:eastAsia="宋体" w:hAnsi="Times New Roman" w:cs="Times New Roman"/>
+                <w:kern w:val="0"/>
+                <w:sz w:val="24"/>
+                <w:szCs w:val="24"/>
+              </w:rPr>
+              <w:t xml:space="preserve"> Sun</w:t>
+            </w:r>
+          </w:p>
+          <w:p>
+            <w:pPr>
+              <w:widowControl/>
+              <w:jc w:val="left"/>
+              <w:rPr>
+                <w:rFonts w:ascii="Times New Roman" w:eastAsia="宋体" w:hAnsi="Times New Roman" w:cs="Times New Roman"/>
+                <w:kern w:val="0"/>
+                <w:sz w:val="24"/>
+                <w:szCs w:val="24"/>
+              </w:rPr>
+            </w:pPr>
+            <w:r>
+              <w:rPr>
+                <w:rFonts w:ascii="Times New Roman" w:eastAsia="宋体" w:hAnsi="Times New Roman" w:cs="Times New Roman"/>
+                <w:kern w:val="0"/>
+                <w:sz w:val="24"/>
+                <w:szCs w:val="24"/>
+              </w:rPr>
+              <w:t>Yue Han</w:t>
+            </w:r>
+          </w:p>
+          <w:p>
+            <w:pPr>
+              <w:widowControl/>
+              <w:jc w:val="left"/>
+              <w:rPr>
+                <w:rFonts w:ascii="Times New Roman" w:eastAsia="宋体" w:hAnsi="Times New Roman" w:cs="Times New Roman"/>
+                <w:color w:val="000000"/>
+                <w:kern w:val="0"/>
+                <w:sz w:val="24"/>
+                <w:szCs w:val="24"/>
+              </w:rPr>
+            </w:pPr>
+            <w:proofErr w:type="spellStart"/>
+            <w:r>
+              <w:rPr>
+                <w:rFonts w:ascii="Times New Roman" w:eastAsia="宋体" w:hAnsi="Times New Roman" w:cs="Times New Roman"/>
+                <w:kern w:val="0"/>
+                <w:sz w:val="24"/>
+                <w:szCs w:val="24"/>
+              </w:rPr>
+              <w:t>Yukun</w:t>
+            </w:r>
+            <w:proofErr w:type="spellEnd"/>
+            <w:r>
+              <w:rPr>
+                <w:rFonts w:ascii="Times New Roman" w:eastAsia="宋体" w:hAnsi="Times New Roman" w:cs="Times New Roman"/>
+                <w:kern w:val="0"/>
+                <w:sz w:val="24"/>
+                <w:szCs w:val="24"/>
+              </w:rPr>
+              <w:t xml:space="preserve"> Ma</w:t>
+            </w:r>
+          </w:p>
+        </w:tc>
+      </w:tr>
+      <w:tr>
+        <w:trPr>
+          <w:trHeight w:val="540"/>
+        </w:trPr>
+        <w:tc>
+          <w:tcPr>
+            <w:tcW w:w="0" w:type="auto"/>
+            <w:tcBorders>
+              <w:top w:val="single" w:sz="8" w:space="0" w:color="000000"/>
+              <w:left w:val="single" w:sz="8" w:space="0" w:color="000000"/>
+              <w:bottom w:val="single" w:sz="8" w:space="0" w:color="000000"/>
+              <w:right w:val="single" w:sz="8" w:space="0" w:color="000000"/>
+            </w:tcBorders>
+            <w:tcMar>
+              <w:top w:w="100" w:type="dxa"/>
+              <w:left w:w="100" w:type="dxa"/>
+              <w:bottom w:w="100" w:type="dxa"/>
+              <w:right w:w="100" w:type="dxa"/>
+            </w:tcMar>
+            <w:hideMark/>
+          </w:tcPr>
+          <w:p>
+            <w:pPr>
+              <w:widowControl/>
+              <w:jc w:val="left"/>
+              <w:rPr>
+                <w:rFonts w:ascii="Times New Roman" w:eastAsia="宋体" w:hAnsi="Times New Roman" w:cs="Times New Roman"/>
+                <w:color w:val="000000"/>
+                <w:kern w:val="0"/>
+                <w:sz w:val="24"/>
+                <w:szCs w:val="24"/>
+              </w:rPr>
+            </w:pPr>
+            <w:r>
+              <w:rPr>
+                <w:rFonts w:ascii="Times New Roman" w:eastAsia="宋体" w:hAnsi="Times New Roman" w:cs="Times New Roman"/>
+                <w:color w:val="000000"/>
+                <w:kern w:val="0"/>
+                <w:sz w:val="24"/>
+                <w:szCs w:val="24"/>
+              </w:rPr>
+              <w:t>6</w:t>
+            </w:r>
+          </w:p>
+        </w:tc>
+        <w:tc>
+          <w:tcPr>
+            <w:tcW w:w="0" w:type="auto"/>
+            <w:tcBorders>
+              <w:top w:val="single" w:sz="8" w:space="0" w:color="000000"/>
+              <w:left w:val="single" w:sz="8" w:space="0" w:color="000000"/>
+              <w:bottom w:val="single" w:sz="8" w:space="0" w:color="000000"/>
+              <w:right w:val="single" w:sz="8" w:space="0" w:color="000000"/>
+            </w:tcBorders>
+            <w:tcMar>
+              <w:top w:w="100" w:type="dxa"/>
+              <w:left w:w="100" w:type="dxa"/>
+              <w:bottom w:w="100" w:type="dxa"/>
+              <w:right w:w="100" w:type="dxa"/>
+            </w:tcMar>
+            <w:hideMark/>
+          </w:tcPr>
+          <w:p>
+            <w:pPr>
+              <w:widowControl/>
+              <w:jc w:val="left"/>
+              <w:rPr>
+                <w:rFonts w:ascii="Times New Roman" w:eastAsia="宋体" w:hAnsi="Times New Roman" w:cs="Times New Roman"/>
+                <w:color w:val="000000"/>
+                <w:kern w:val="0"/>
+                <w:sz w:val="24"/>
+                <w:szCs w:val="24"/>
+              </w:rPr>
+            </w:pPr>
+            <w:r>
+              <w:rPr>
+                <w:rFonts w:ascii="Times New Roman" w:eastAsia="宋体" w:hAnsi="Times New Roman" w:cs="Times New Roman"/>
+                <w:color w:val="000000"/>
+                <w:kern w:val="0"/>
+                <w:sz w:val="24"/>
+                <w:szCs w:val="24"/>
+              </w:rPr>
+              <w:t>4/14/2018:21:00pm</w:t>
+            </w:r>
+          </w:p>
+        </w:tc>
+        <w:tc>
+          <w:tcPr>
+            <w:tcW w:w="0" w:type="auto"/>
+            <w:tcBorders>
+              <w:top w:val="single" w:sz="8" w:space="0" w:color="000000"/>
+              <w:left w:val="single" w:sz="8" w:space="0" w:color="000000"/>
+              <w:bottom w:val="single" w:sz="8" w:space="0" w:color="000000"/>
+              <w:right w:val="single" w:sz="8" w:space="0" w:color="000000"/>
+            </w:tcBorders>
+            <w:tcMar>
+              <w:top w:w="100" w:type="dxa"/>
+              <w:left w:w="100" w:type="dxa"/>
+              <w:bottom w:w="100" w:type="dxa"/>
+              <w:right w:w="100" w:type="dxa"/>
+            </w:tcMar>
+            <w:hideMark/>
+          </w:tcPr>
+          <w:p>
+            <w:pPr>
+              <w:widowControl/>
+              <w:jc w:val="left"/>
+              <w:rPr>
+                <w:rFonts w:ascii="Times New Roman" w:eastAsia="宋体" w:hAnsi="Times New Roman" w:cs="Times New Roman"/>
+                <w:color w:val="000000"/>
+                <w:kern w:val="0"/>
+                <w:sz w:val="24"/>
+                <w:szCs w:val="24"/>
+              </w:rPr>
+            </w:pPr>
+            <w:r>
+              <w:rPr>
+                <w:rFonts w:ascii="Times New Roman" w:eastAsia="宋体" w:hAnsi="Times New Roman" w:cs="Times New Roman"/>
+                <w:color w:val="000000"/>
+                <w:kern w:val="0"/>
+                <w:sz w:val="24"/>
+                <w:szCs w:val="24"/>
+              </w:rPr>
+              <w:t xml:space="preserve">1 </w:t>
+            </w:r>
+            <w:proofErr w:type="spellStart"/>
+            <w:r>
+              <w:rPr>
+                <w:rFonts w:ascii="Times New Roman" w:eastAsia="宋体" w:hAnsi="Times New Roman" w:cs="Times New Roman"/>
+                <w:color w:val="000000"/>
+                <w:kern w:val="0"/>
+                <w:sz w:val="24"/>
+                <w:szCs w:val="24"/>
+              </w:rPr>
+              <w:t>hr</w:t>
+            </w:r>
+            <w:proofErr w:type="spellEnd"/>
+          </w:p>
+        </w:tc>
+        <w:tc>
+          <w:tcPr>
+            <w:tcW w:w="0" w:type="auto"/>
+            <w:tcBorders>
+              <w:top w:val="single" w:sz="8" w:space="0" w:color="000000"/>
+              <w:left w:val="single" w:sz="8" w:space="0" w:color="000000"/>
+              <w:bottom w:val="single" w:sz="8" w:space="0" w:color="000000"/>
+              <w:right w:val="single" w:sz="8" w:space="0" w:color="000000"/>
+            </w:tcBorders>
+            <w:tcMar>
+              <w:top w:w="100" w:type="dxa"/>
+              <w:left w:w="100" w:type="dxa"/>
+              <w:bottom w:w="100" w:type="dxa"/>
+              <w:right w:w="100" w:type="dxa"/>
+            </w:tcMar>
+            <w:hideMark/>
+          </w:tcPr>
+          <w:p>
+            <w:pPr>
+              <w:widowControl/>
+              <w:jc w:val="left"/>
+              <w:rPr>
+                <w:rFonts w:ascii="Times New Roman" w:eastAsia="宋体" w:hAnsi="Times New Roman" w:cs="Times New Roman"/>
+                <w:color w:val="000000"/>
+                <w:kern w:val="0"/>
+                <w:sz w:val="24"/>
+                <w:szCs w:val="24"/>
+              </w:rPr>
+            </w:pPr>
+            <w:r>
+              <w:rPr>
+                <w:rFonts w:ascii="Times New Roman" w:eastAsia="宋体" w:hAnsi="Times New Roman" w:cs="Times New Roman"/>
+                <w:color w:val="000000"/>
+                <w:kern w:val="0"/>
+                <w:sz w:val="24"/>
+                <w:szCs w:val="24"/>
+              </w:rPr>
+              <w:t xml:space="preserve">709 </w:t>
+            </w:r>
+            <w:proofErr w:type="spellStart"/>
+            <w:r>
+              <w:rPr>
+                <w:rFonts w:ascii="Times New Roman" w:eastAsia="宋体" w:hAnsi="Times New Roman" w:cs="Times New Roman"/>
+                <w:color w:val="000000"/>
+                <w:kern w:val="0"/>
+                <w:sz w:val="24"/>
+                <w:szCs w:val="24"/>
+              </w:rPr>
+              <w:t>Gewu</w:t>
+            </w:r>
+            <w:proofErr w:type="spellEnd"/>
+          </w:p>
+        </w:tc>
+        <w:tc>
+          <w:tcPr>
+            <w:tcW w:w="1906" w:type="dxa"/>
+            <w:tcBorders>
+              <w:top w:val="single" w:sz="8" w:space="0" w:color="000000"/>
+              <w:left w:val="single" w:sz="8" w:space="0" w:color="000000"/>
+              <w:bottom w:val="single" w:sz="8" w:space="0" w:color="000000"/>
+              <w:right w:val="single" w:sz="8" w:space="0" w:color="000000"/>
+            </w:tcBorders>
+            <w:tcMar>
+              <w:top w:w="100" w:type="dxa"/>
+              <w:left w:w="100" w:type="dxa"/>
+              <w:bottom w:w="100" w:type="dxa"/>
+              <w:right w:w="100" w:type="dxa"/>
+            </w:tcMar>
+            <w:hideMark/>
+          </w:tcPr>
+          <w:p>
+            <w:pPr>
+              <w:widowControl/>
+              <w:jc w:val="left"/>
+              <w:rPr>
+                <w:rFonts w:ascii="Times New Roman" w:eastAsia="宋体" w:hAnsi="Times New Roman" w:cs="Times New Roman"/>
+                <w:color w:val="000000"/>
+                <w:kern w:val="0"/>
+                <w:sz w:val="24"/>
+                <w:szCs w:val="24"/>
+              </w:rPr>
+            </w:pPr>
+            <w:r>
+              <w:rPr>
+                <w:rFonts w:ascii="Times New Roman" w:eastAsia="宋体" w:hAnsi="Times New Roman" w:cs="Times New Roman"/>
+                <w:color w:val="000000"/>
+                <w:kern w:val="0"/>
+                <w:sz w:val="24"/>
+                <w:szCs w:val="24"/>
+              </w:rPr>
+              <w:t>Use Case Diagram</w:t>
+            </w:r>
+          </w:p>
+        </w:tc>
+        <w:tc>
+          <w:tcPr>
+            <w:tcW w:w="1492" w:type="dxa"/>
+            <w:tcBorders>
+              <w:top w:val="single" w:sz="8" w:space="0" w:color="000000"/>
+              <w:left w:val="single" w:sz="8" w:space="0" w:color="000000"/>
+              <w:bottom w:val="single" w:sz="8" w:space="0" w:color="000000"/>
+              <w:right w:val="single" w:sz="8" w:space="0" w:color="000000"/>
+            </w:tcBorders>
+            <w:tcMar>
+              <w:top w:w="100" w:type="dxa"/>
+              <w:left w:w="100" w:type="dxa"/>
+              <w:bottom w:w="100" w:type="dxa"/>
+              <w:right w:w="100" w:type="dxa"/>
+            </w:tcMar>
+            <w:hideMark/>
+          </w:tcPr>
+          <w:p>
+            <w:pPr>
+              <w:widowControl/>
+              <w:jc w:val="left"/>
+              <w:rPr>
+                <w:rFonts w:ascii="Times New Roman" w:eastAsia="宋体" w:hAnsi="Times New Roman" w:cs="Times New Roman"/>
+                <w:kern w:val="0"/>
+                <w:sz w:val="24"/>
+                <w:szCs w:val="24"/>
+              </w:rPr>
+            </w:pPr>
+            <w:r>
+              <w:rPr>
+                <w:rFonts w:ascii="Times New Roman" w:eastAsia="宋体" w:hAnsi="Times New Roman" w:cs="Times New Roman"/>
+                <w:kern w:val="0"/>
+                <w:sz w:val="24"/>
+                <w:szCs w:val="24"/>
+              </w:rPr>
+              <w:t>Ning Zhang</w:t>
+            </w:r>
+          </w:p>
+          <w:p>
+            <w:pPr>
+              <w:widowControl/>
+              <w:jc w:val="left"/>
+              <w:rPr>
+                <w:rFonts w:ascii="Times New Roman" w:eastAsia="宋体" w:hAnsi="Times New Roman" w:cs="Times New Roman"/>
+                <w:kern w:val="0"/>
+                <w:sz w:val="24"/>
+                <w:szCs w:val="24"/>
+              </w:rPr>
+            </w:pPr>
+            <w:proofErr w:type="spellStart"/>
+            <w:r>
+              <w:rPr>
+                <w:rFonts w:ascii="Times New Roman" w:eastAsia="宋体" w:hAnsi="Times New Roman" w:cs="Times New Roman"/>
+                <w:kern w:val="0"/>
+                <w:sz w:val="24"/>
+                <w:szCs w:val="24"/>
+              </w:rPr>
+              <w:t>Yingkai</w:t>
+            </w:r>
+            <w:proofErr w:type="spellEnd"/>
+            <w:r>
+              <w:rPr>
+                <w:rFonts w:ascii="Times New Roman" w:eastAsia="宋体" w:hAnsi="Times New Roman" w:cs="Times New Roman"/>
+                <w:kern w:val="0"/>
+                <w:sz w:val="24"/>
+                <w:szCs w:val="24"/>
+              </w:rPr>
+              <w:t xml:space="preserve"> Sun</w:t>
+            </w:r>
+          </w:p>
+          <w:p>
+            <w:pPr>
+              <w:widowControl/>
+              <w:jc w:val="left"/>
+              <w:rPr>
+                <w:rFonts w:ascii="Times New Roman" w:eastAsia="宋体" w:hAnsi="Times New Roman" w:cs="Times New Roman"/>
+                <w:kern w:val="0"/>
+                <w:sz w:val="24"/>
+                <w:szCs w:val="24"/>
+              </w:rPr>
+            </w:pPr>
+            <w:r>
+              <w:rPr>
+                <w:rFonts w:ascii="Times New Roman" w:eastAsia="宋体" w:hAnsi="Times New Roman" w:cs="Times New Roman"/>
+                <w:kern w:val="0"/>
+                <w:sz w:val="24"/>
+                <w:szCs w:val="24"/>
+              </w:rPr>
+              <w:t>Yue Han</w:t>
+            </w:r>
+          </w:p>
+          <w:p>
+            <w:pPr>
+              <w:widowControl/>
+              <w:jc w:val="left"/>
+              <w:rPr>
+                <w:rFonts w:ascii="Times New Roman" w:eastAsia="宋体" w:hAnsi="Times New Roman" w:cs="Times New Roman"/>
+                <w:kern w:val="0"/>
+                <w:sz w:val="24"/>
+                <w:szCs w:val="24"/>
+              </w:rPr>
+            </w:pPr>
+            <w:proofErr w:type="spellStart"/>
+            <w:r>
+              <w:rPr>
+                <w:rFonts w:ascii="Times New Roman" w:eastAsia="宋体" w:hAnsi="Times New Roman" w:cs="Times New Roman"/>
+                <w:kern w:val="0"/>
+                <w:sz w:val="24"/>
+                <w:szCs w:val="24"/>
+              </w:rPr>
+              <w:t>Yukun</w:t>
+            </w:r>
+            <w:proofErr w:type="spellEnd"/>
+            <w:r>
+              <w:rPr>
+                <w:rFonts w:ascii="Times New Roman" w:eastAsia="宋体" w:hAnsi="Times New Roman" w:cs="Times New Roman"/>
+                <w:kern w:val="0"/>
+                <w:sz w:val="24"/>
+                <w:szCs w:val="24"/>
+              </w:rPr>
+              <w:t xml:space="preserve"> Ma</w:t>
+            </w:r>
+          </w:p>
+        </w:tc>
+      </w:tr>
+      <w:tr>
+        <w:trPr>
+          <w:trHeight w:val="540"/>
+        </w:trPr>
+        <w:tc>
+          <w:tcPr>
+            <w:tcW w:w="0" w:type="auto"/>
+            <w:tcBorders>
+              <w:top w:val="single" w:sz="8" w:space="0" w:color="000000"/>
+              <w:left w:val="single" w:sz="8" w:space="0" w:color="000000"/>
+              <w:bottom w:val="single" w:sz="8" w:space="0" w:color="000000"/>
+              <w:right w:val="single" w:sz="8" w:space="0" w:color="000000"/>
+            </w:tcBorders>
+            <w:tcMar>
+              <w:top w:w="100" w:type="dxa"/>
+              <w:left w:w="100" w:type="dxa"/>
+              <w:bottom w:w="100" w:type="dxa"/>
+              <w:right w:w="100" w:type="dxa"/>
+            </w:tcMar>
+            <w:hideMark/>
+          </w:tcPr>
+          <w:p>
+            <w:pPr>
+              <w:widowControl/>
+              <w:jc w:val="left"/>
+              <w:rPr>
+                <w:rFonts w:ascii="Times New Roman" w:eastAsia="宋体" w:hAnsi="Times New Roman" w:cs="Times New Roman"/>
+                <w:color w:val="000000"/>
+                <w:kern w:val="0"/>
+                <w:sz w:val="24"/>
+                <w:szCs w:val="24"/>
+              </w:rPr>
+            </w:pPr>
+            <w:r>
+              <w:rPr>
+                <w:rFonts w:ascii="Times New Roman" w:eastAsia="宋体" w:hAnsi="Times New Roman" w:cs="Times New Roman"/>
+                <w:color w:val="000000"/>
+                <w:kern w:val="0"/>
+                <w:sz w:val="24"/>
+                <w:szCs w:val="24"/>
+              </w:rPr>
+              <w:t>7</w:t>
+            </w:r>
+          </w:p>
+        </w:tc>
+        <w:tc>
+          <w:tcPr>
+            <w:tcW w:w="0" w:type="auto"/>
+            <w:tcBorders>
+              <w:top w:val="single" w:sz="8" w:space="0" w:color="000000"/>
+              <w:left w:val="single" w:sz="8" w:space="0" w:color="000000"/>
+              <w:bottom w:val="single" w:sz="8" w:space="0" w:color="000000"/>
+              <w:right w:val="single" w:sz="8" w:space="0" w:color="000000"/>
+            </w:tcBorders>
+            <w:tcMar>
+              <w:top w:w="100" w:type="dxa"/>
+              <w:left w:w="100" w:type="dxa"/>
+              <w:bottom w:w="100" w:type="dxa"/>
+              <w:right w:w="100" w:type="dxa"/>
+            </w:tcMar>
+            <w:hideMark/>
+          </w:tcPr>
+          <w:p>
+            <w:pPr>
+              <w:widowControl/>
+              <w:jc w:val="left"/>
+              <w:rPr>
+                <w:rFonts w:ascii="Times New Roman" w:eastAsia="宋体" w:hAnsi="Times New Roman" w:cs="Times New Roman"/>
+                <w:color w:val="000000"/>
+                <w:kern w:val="0"/>
+                <w:sz w:val="24"/>
+                <w:szCs w:val="24"/>
+              </w:rPr>
+            </w:pPr>
+            <w:r>
+              <w:rPr>
+                <w:rFonts w:ascii="Times New Roman" w:eastAsia="宋体" w:hAnsi="Times New Roman" w:cs="Times New Roman"/>
+                <w:color w:val="000000"/>
+                <w:kern w:val="0"/>
+                <w:sz w:val="24"/>
+                <w:szCs w:val="24"/>
+              </w:rPr>
+              <w:t>4/22/2018:16:00pm</w:t>
+            </w:r>
+          </w:p>
+        </w:tc>
+        <w:tc>
+          <w:tcPr>
+            <w:tcW w:w="0" w:type="auto"/>
+            <w:tcBorders>
+              <w:top w:val="single" w:sz="8" w:space="0" w:color="000000"/>
+              <w:left w:val="single" w:sz="8" w:space="0" w:color="000000"/>
+              <w:bottom w:val="single" w:sz="8" w:space="0" w:color="000000"/>
+              <w:right w:val="single" w:sz="8" w:space="0" w:color="000000"/>
+            </w:tcBorders>
+            <w:tcMar>
+              <w:top w:w="100" w:type="dxa"/>
+              <w:left w:w="100" w:type="dxa"/>
+              <w:bottom w:w="100" w:type="dxa"/>
+              <w:right w:w="100" w:type="dxa"/>
+            </w:tcMar>
+            <w:hideMark/>
+          </w:tcPr>
+          <w:p>
+            <w:pPr>
+              <w:widowControl/>
+              <w:jc w:val="left"/>
+              <w:rPr>
+                <w:rFonts w:ascii="Times New Roman" w:eastAsia="宋体" w:hAnsi="Times New Roman" w:cs="Times New Roman"/>
+                <w:color w:val="000000"/>
+                <w:kern w:val="0"/>
+                <w:sz w:val="24"/>
+                <w:szCs w:val="24"/>
+              </w:rPr>
+            </w:pPr>
+            <w:r>
+              <w:rPr>
+                <w:rFonts w:ascii="Times New Roman" w:eastAsia="宋体" w:hAnsi="Times New Roman" w:cs="Times New Roman"/>
+                <w:color w:val="000000"/>
+                <w:kern w:val="0"/>
+                <w:sz w:val="24"/>
+                <w:szCs w:val="24"/>
+              </w:rPr>
+              <w:t xml:space="preserve">3 </w:t>
+            </w:r>
+            <w:proofErr w:type="spellStart"/>
+            <w:r>
+              <w:rPr>
+                <w:rFonts w:ascii="Times New Roman" w:eastAsia="宋体" w:hAnsi="Times New Roman" w:cs="Times New Roman"/>
+                <w:color w:val="000000"/>
+                <w:kern w:val="0"/>
+                <w:sz w:val="24"/>
+                <w:szCs w:val="24"/>
+              </w:rPr>
+              <w:t>hrs</w:t>
+            </w:r>
+            <w:proofErr w:type="spellEnd"/>
+          </w:p>
+        </w:tc>
+        <w:tc>
+          <w:tcPr>
+            <w:tcW w:w="0" w:type="auto"/>
+            <w:tcBorders>
+              <w:top w:val="single" w:sz="8" w:space="0" w:color="000000"/>
+              <w:left w:val="single" w:sz="8" w:space="0" w:color="000000"/>
+              <w:bottom w:val="single" w:sz="8" w:space="0" w:color="000000"/>
+              <w:right w:val="single" w:sz="8" w:space="0" w:color="000000"/>
+            </w:tcBorders>
+            <w:tcMar>
+              <w:top w:w="100" w:type="dxa"/>
+              <w:left w:w="100" w:type="dxa"/>
+              <w:bottom w:w="100" w:type="dxa"/>
+              <w:right w:w="100" w:type="dxa"/>
+            </w:tcMar>
+            <w:hideMark/>
+          </w:tcPr>
+          <w:p>
+            <w:pPr>
+              <w:widowControl/>
+              <w:jc w:val="left"/>
+              <w:rPr>
+                <w:rFonts w:ascii="Times New Roman" w:eastAsia="宋体" w:hAnsi="Times New Roman" w:cs="Times New Roman"/>
+                <w:color w:val="000000"/>
+                <w:kern w:val="0"/>
+                <w:sz w:val="24"/>
+                <w:szCs w:val="24"/>
+              </w:rPr>
+            </w:pPr>
+            <w:r>
+              <w:rPr>
+                <w:rFonts w:ascii="Times New Roman" w:eastAsia="宋体" w:hAnsi="Times New Roman" w:cs="Times New Roman"/>
+                <w:color w:val="000000"/>
+                <w:kern w:val="0"/>
+                <w:sz w:val="24"/>
+                <w:szCs w:val="24"/>
+              </w:rPr>
+              <w:t xml:space="preserve">709 </w:t>
+            </w:r>
+            <w:proofErr w:type="spellStart"/>
+            <w:r>
+              <w:rPr>
+                <w:rFonts w:ascii="Times New Roman" w:eastAsia="宋体" w:hAnsi="Times New Roman" w:cs="Times New Roman"/>
+                <w:color w:val="000000"/>
+                <w:kern w:val="0"/>
+                <w:sz w:val="24"/>
+                <w:szCs w:val="24"/>
+              </w:rPr>
+              <w:t>Gewu</w:t>
+            </w:r>
+            <w:proofErr w:type="spellEnd"/>
+          </w:p>
+        </w:tc>
+        <w:tc>
+          <w:tcPr>
+            <w:tcW w:w="1906" w:type="dxa"/>
+            <w:tcBorders>
+              <w:top w:val="single" w:sz="8" w:space="0" w:color="000000"/>
+              <w:left w:val="single" w:sz="8" w:space="0" w:color="000000"/>
+              <w:bottom w:val="single" w:sz="8" w:space="0" w:color="000000"/>
+              <w:right w:val="single" w:sz="8" w:space="0" w:color="000000"/>
+            </w:tcBorders>
+            <w:tcMar>
+              <w:top w:w="100" w:type="dxa"/>
+              <w:left w:w="100" w:type="dxa"/>
+              <w:bottom w:w="100" w:type="dxa"/>
+              <w:right w:w="100" w:type="dxa"/>
+            </w:tcMar>
+            <w:hideMark/>
+          </w:tcPr>
+          <w:p>
+            <w:pPr>
+              <w:widowControl/>
+              <w:jc w:val="left"/>
+              <w:rPr>
+                <w:rFonts w:ascii="Times New Roman" w:eastAsia="宋体" w:hAnsi="Times New Roman" w:cs="Times New Roman"/>
+                <w:color w:val="000000"/>
+                <w:kern w:val="0"/>
+                <w:sz w:val="24"/>
+                <w:szCs w:val="24"/>
+              </w:rPr>
+            </w:pPr>
+            <w:r>
+              <w:rPr>
+                <w:rFonts w:ascii="Times New Roman" w:eastAsia="宋体" w:hAnsi="Times New Roman" w:cs="Times New Roman"/>
+                <w:color w:val="000000"/>
+                <w:kern w:val="0"/>
+                <w:sz w:val="24"/>
+                <w:szCs w:val="24"/>
+              </w:rPr>
+              <w:t>Application Design</w:t>
+            </w:r>
+          </w:p>
+        </w:tc>
+        <w:tc>
+          <w:tcPr>
+            <w:tcW w:w="1492" w:type="dxa"/>
+            <w:tcBorders>
+              <w:top w:val="single" w:sz="8" w:space="0" w:color="000000"/>
+              <w:left w:val="single" w:sz="8" w:space="0" w:color="000000"/>
+              <w:bottom w:val="single" w:sz="8" w:space="0" w:color="000000"/>
+              <w:right w:val="single" w:sz="8" w:space="0" w:color="000000"/>
+            </w:tcBorders>
+            <w:tcMar>
+              <w:top w:w="100" w:type="dxa"/>
+              <w:left w:w="100" w:type="dxa"/>
+              <w:bottom w:w="100" w:type="dxa"/>
+              <w:right w:w="100" w:type="dxa"/>
+            </w:tcMar>
+            <w:hideMark/>
+          </w:tcPr>
+          <w:p>
+            <w:pPr>
+              <w:widowControl/>
+              <w:jc w:val="left"/>
+              <w:rPr>
+                <w:rFonts w:ascii="Times New Roman" w:eastAsia="宋体" w:hAnsi="Times New Roman" w:cs="Times New Roman"/>
+                <w:kern w:val="0"/>
+                <w:sz w:val="24"/>
+                <w:szCs w:val="24"/>
+              </w:rPr>
+            </w:pPr>
+            <w:r>
+              <w:rPr>
+                <w:rFonts w:ascii="Times New Roman" w:eastAsia="宋体" w:hAnsi="Times New Roman" w:cs="Times New Roman"/>
+                <w:kern w:val="0"/>
+                <w:sz w:val="24"/>
+                <w:szCs w:val="24"/>
+              </w:rPr>
+              <w:t>Ning Zhang</w:t>
+            </w:r>
+          </w:p>
+          <w:p>
+            <w:pPr>
+              <w:widowControl/>
+              <w:jc w:val="left"/>
+              <w:rPr>
+                <w:rFonts w:ascii="Times New Roman" w:eastAsia="宋体" w:hAnsi="Times New Roman" w:cs="Times New Roman"/>
+                <w:kern w:val="0"/>
+                <w:sz w:val="24"/>
+                <w:szCs w:val="24"/>
+              </w:rPr>
+            </w:pPr>
+            <w:proofErr w:type="spellStart"/>
+            <w:r>
+              <w:rPr>
+                <w:rFonts w:ascii="Times New Roman" w:eastAsia="宋体" w:hAnsi="Times New Roman" w:cs="Times New Roman"/>
+                <w:kern w:val="0"/>
+                <w:sz w:val="24"/>
+                <w:szCs w:val="24"/>
+              </w:rPr>
+              <w:t>Yingkai</w:t>
+            </w:r>
+            <w:proofErr w:type="spellEnd"/>
+            <w:r>
+              <w:rPr>
+                <w:rFonts w:ascii="Times New Roman" w:eastAsia="宋体" w:hAnsi="Times New Roman" w:cs="Times New Roman"/>
+                <w:kern w:val="0"/>
+                <w:sz w:val="24"/>
+                <w:szCs w:val="24"/>
+              </w:rPr>
+              <w:t xml:space="preserve"> Sun</w:t>
+            </w:r>
+          </w:p>
+          <w:p>
+            <w:pPr>
+              <w:widowControl/>
+              <w:jc w:val="left"/>
+              <w:rPr>
+                <w:rFonts w:ascii="Times New Roman" w:eastAsia="宋体" w:hAnsi="Times New Roman" w:cs="Times New Roman"/>
+                <w:kern w:val="0"/>
+                <w:sz w:val="24"/>
+                <w:szCs w:val="24"/>
+              </w:rPr>
+            </w:pPr>
+            <w:r>
+              <w:rPr>
+                <w:rFonts w:ascii="Times New Roman" w:eastAsia="宋体" w:hAnsi="Times New Roman" w:cs="Times New Roman"/>
+                <w:kern w:val="0"/>
+                <w:sz w:val="24"/>
+                <w:szCs w:val="24"/>
+              </w:rPr>
+              <w:t>Yue Han</w:t>
+            </w:r>
+          </w:p>
+          <w:p>
+            <w:pPr>
+              <w:widowControl/>
+              <w:jc w:val="left"/>
+              <w:rPr>
+                <w:rFonts w:ascii="Times New Roman" w:eastAsia="宋体" w:hAnsi="Times New Roman" w:cs="Times New Roman"/>
+                <w:kern w:val="0"/>
+                <w:sz w:val="24"/>
+                <w:szCs w:val="24"/>
+              </w:rPr>
+            </w:pPr>
+            <w:proofErr w:type="spellStart"/>
+            <w:r>
+              <w:rPr>
+                <w:rFonts w:ascii="Times New Roman" w:eastAsia="宋体" w:hAnsi="Times New Roman" w:cs="Times New Roman"/>
+                <w:kern w:val="0"/>
+                <w:sz w:val="24"/>
+                <w:szCs w:val="24"/>
+              </w:rPr>
+              <w:t>Yukun</w:t>
+            </w:r>
+            <w:proofErr w:type="spellEnd"/>
+            <w:r>
+              <w:rPr>
+                <w:rFonts w:ascii="Times New Roman" w:eastAsia="宋体" w:hAnsi="Times New Roman" w:cs="Times New Roman"/>
+                <w:kern w:val="0"/>
+                <w:sz w:val="24"/>
+                <w:szCs w:val="24"/>
+              </w:rPr>
+              <w:t xml:space="preserve"> Ma</w:t>
+            </w:r>
+          </w:p>
+        </w:tc>
+      </w:tr>
+      <w:tr>
+        <w:trPr>
+          <w:trHeight w:val="540"/>
+        </w:trPr>
+        <w:tc>
+          <w:tcPr>
+            <w:tcW w:w="0" w:type="auto"/>
+            <w:tcBorders>
+              <w:top w:val="single" w:sz="8" w:space="0" w:color="000000"/>
+              <w:left w:val="single" w:sz="8" w:space="0" w:color="000000"/>
+              <w:bottom w:val="single" w:sz="8" w:space="0" w:color="000000"/>
+              <w:right w:val="single" w:sz="8" w:space="0" w:color="000000"/>
+            </w:tcBorders>
+            <w:tcMar>
+              <w:top w:w="100" w:type="dxa"/>
+              <w:left w:w="100" w:type="dxa"/>
+              <w:bottom w:w="100" w:type="dxa"/>
+              <w:right w:w="100" w:type="dxa"/>
+            </w:tcMar>
+            <w:hideMark/>
+          </w:tcPr>
+          <w:p>
+            <w:pPr>
+              <w:widowControl/>
+              <w:jc w:val="left"/>
+              <w:rPr>
+                <w:rFonts w:ascii="Times New Roman" w:eastAsia="宋体" w:hAnsi="Times New Roman" w:cs="Times New Roman"/>
+                <w:color w:val="000000"/>
+                <w:kern w:val="0"/>
+                <w:sz w:val="24"/>
+                <w:szCs w:val="24"/>
+              </w:rPr>
+            </w:pPr>
+            <w:r>
+              <w:rPr>
+                <w:rFonts w:ascii="Times New Roman" w:eastAsia="宋体" w:hAnsi="Times New Roman" w:cs="Times New Roman"/>
+                <w:color w:val="000000"/>
+                <w:kern w:val="0"/>
+                <w:sz w:val="24"/>
+                <w:szCs w:val="24"/>
+              </w:rPr>
+              <w:t>8</w:t>
+            </w:r>
+          </w:p>
+        </w:tc>
+        <w:tc>
+          <w:tcPr>
+            <w:tcW w:w="0" w:type="auto"/>
+            <w:tcBorders>
+              <w:top w:val="single" w:sz="8" w:space="0" w:color="000000"/>
+              <w:left w:val="single" w:sz="8" w:space="0" w:color="000000"/>
+              <w:bottom w:val="single" w:sz="8" w:space="0" w:color="000000"/>
+              <w:right w:val="single" w:sz="8" w:space="0" w:color="000000"/>
+            </w:tcBorders>
+            <w:tcMar>
+              <w:top w:w="100" w:type="dxa"/>
+              <w:left w:w="100" w:type="dxa"/>
+              <w:bottom w:w="100" w:type="dxa"/>
+              <w:right w:w="100" w:type="dxa"/>
+            </w:tcMar>
+            <w:hideMark/>
+          </w:tcPr>
+          <w:p>
+            <w:pPr>
+              <w:widowControl/>
+              <w:jc w:val="left"/>
+              <w:rPr>
+                <w:rFonts w:ascii="Times New Roman" w:eastAsia="宋体" w:hAnsi="Times New Roman" w:cs="Times New Roman"/>
+                <w:color w:val="000000"/>
+                <w:kern w:val="0"/>
+                <w:sz w:val="24"/>
+                <w:szCs w:val="24"/>
+              </w:rPr>
+            </w:pPr>
+            <w:r>
+              <w:rPr>
+                <w:rFonts w:ascii="Times New Roman" w:eastAsia="宋体" w:hAnsi="Times New Roman" w:cs="Times New Roman"/>
+                <w:color w:val="000000"/>
+                <w:kern w:val="0"/>
+                <w:sz w:val="24"/>
+                <w:szCs w:val="24"/>
+              </w:rPr>
+              <w:t>4/29/2018:20:00pm</w:t>
+            </w:r>
+          </w:p>
+        </w:tc>
+        <w:tc>
+          <w:tcPr>
+            <w:tcW w:w="0" w:type="auto"/>
+            <w:tcBorders>
+              <w:top w:val="single" w:sz="8" w:space="0" w:color="000000"/>
+              <w:left w:val="single" w:sz="8" w:space="0" w:color="000000"/>
+              <w:bottom w:val="single" w:sz="8" w:space="0" w:color="000000"/>
+              <w:right w:val="single" w:sz="8" w:space="0" w:color="000000"/>
+            </w:tcBorders>
+            <w:tcMar>
+              <w:top w:w="100" w:type="dxa"/>
+              <w:left w:w="100" w:type="dxa"/>
+              <w:bottom w:w="100" w:type="dxa"/>
+              <w:right w:w="100" w:type="dxa"/>
+            </w:tcMar>
+            <w:hideMark/>
+          </w:tcPr>
+          <w:p>
+            <w:pPr>
+              <w:widowControl/>
+              <w:jc w:val="left"/>
+              <w:rPr>
+                <w:rFonts w:ascii="Times New Roman" w:eastAsia="宋体" w:hAnsi="Times New Roman" w:cs="Times New Roman"/>
+                <w:color w:val="000000"/>
+                <w:kern w:val="0"/>
+                <w:sz w:val="24"/>
+                <w:szCs w:val="24"/>
+              </w:rPr>
+            </w:pPr>
+            <w:r>
+              <w:rPr>
+                <w:rFonts w:ascii="Times New Roman" w:eastAsia="宋体" w:hAnsi="Times New Roman" w:cs="Times New Roman"/>
+                <w:color w:val="000000"/>
+                <w:kern w:val="0"/>
+                <w:sz w:val="24"/>
+                <w:szCs w:val="24"/>
+              </w:rPr>
+              <w:t xml:space="preserve">3 </w:t>
+            </w:r>
+            <w:proofErr w:type="spellStart"/>
+            <w:r>
+              <w:rPr>
+                <w:rFonts w:ascii="Times New Roman" w:eastAsia="宋体" w:hAnsi="Times New Roman" w:cs="Times New Roman"/>
+                <w:color w:val="000000"/>
+                <w:kern w:val="0"/>
+                <w:sz w:val="24"/>
+                <w:szCs w:val="24"/>
+              </w:rPr>
+              <w:t>hrs</w:t>
+            </w:r>
+            <w:proofErr w:type="spellEnd"/>
+          </w:p>
+        </w:tc>
+        <w:tc>
+          <w:tcPr>
+            <w:tcW w:w="0" w:type="auto"/>
+            <w:tcBorders>
+              <w:top w:val="single" w:sz="8" w:space="0" w:color="000000"/>
+              <w:left w:val="single" w:sz="8" w:space="0" w:color="000000"/>
+              <w:bottom w:val="single" w:sz="8" w:space="0" w:color="000000"/>
+              <w:right w:val="single" w:sz="8" w:space="0" w:color="000000"/>
+            </w:tcBorders>
+            <w:tcMar>
+              <w:top w:w="100" w:type="dxa"/>
+              <w:left w:w="100" w:type="dxa"/>
+              <w:bottom w:w="100" w:type="dxa"/>
+              <w:right w:w="100" w:type="dxa"/>
+            </w:tcMar>
+            <w:hideMark/>
+          </w:tcPr>
+          <w:p>
+            <w:pPr>
+              <w:widowControl/>
+              <w:jc w:val="left"/>
+              <w:rPr>
+                <w:rFonts w:ascii="Times New Roman" w:eastAsia="宋体" w:hAnsi="Times New Roman" w:cs="Times New Roman"/>
+                <w:color w:val="000000"/>
+                <w:kern w:val="0"/>
+                <w:sz w:val="24"/>
+                <w:szCs w:val="24"/>
+              </w:rPr>
+            </w:pPr>
+            <w:r>
+              <w:rPr>
+                <w:rFonts w:ascii="Times New Roman" w:eastAsia="宋体" w:hAnsi="Times New Roman" w:cs="Times New Roman"/>
+                <w:color w:val="000000"/>
+                <w:kern w:val="0"/>
+                <w:sz w:val="24"/>
+                <w:szCs w:val="24"/>
+              </w:rPr>
+              <w:t xml:space="preserve">709 </w:t>
+            </w:r>
+            <w:proofErr w:type="spellStart"/>
+            <w:r>
+              <w:rPr>
+                <w:rFonts w:ascii="Times New Roman" w:eastAsia="宋体" w:hAnsi="Times New Roman" w:cs="Times New Roman"/>
+                <w:color w:val="000000"/>
+                <w:kern w:val="0"/>
+                <w:sz w:val="24"/>
+                <w:szCs w:val="24"/>
+              </w:rPr>
+              <w:t>Gewu</w:t>
+            </w:r>
+            <w:proofErr w:type="spellEnd"/>
+          </w:p>
+        </w:tc>
+        <w:tc>
+          <w:tcPr>
+            <w:tcW w:w="1906" w:type="dxa"/>
+            <w:tcBorders>
+              <w:top w:val="single" w:sz="8" w:space="0" w:color="000000"/>
+              <w:left w:val="single" w:sz="8" w:space="0" w:color="000000"/>
+              <w:bottom w:val="single" w:sz="8" w:space="0" w:color="000000"/>
+              <w:right w:val="single" w:sz="8" w:space="0" w:color="000000"/>
+            </w:tcBorders>
+            <w:tcMar>
+              <w:top w:w="100" w:type="dxa"/>
+              <w:left w:w="100" w:type="dxa"/>
+              <w:bottom w:w="100" w:type="dxa"/>
+              <w:right w:w="100" w:type="dxa"/>
+            </w:tcMar>
+            <w:hideMark/>
+          </w:tcPr>
+          <w:p>
+            <w:pPr>
+              <w:widowControl/>
+              <w:jc w:val="left"/>
+              <w:rPr>
+                <w:rFonts w:ascii="Times New Roman" w:eastAsia="宋体" w:hAnsi="Times New Roman" w:cs="Times New Roman"/>
+                <w:color w:val="000000"/>
+                <w:kern w:val="0"/>
+                <w:sz w:val="24"/>
+                <w:szCs w:val="24"/>
+              </w:rPr>
+            </w:pPr>
+            <w:r>
+              <w:rPr>
+                <w:rFonts w:ascii="Times New Roman" w:eastAsia="宋体" w:hAnsi="Times New Roman" w:cs="Times New Roman"/>
+                <w:color w:val="000000"/>
+                <w:kern w:val="0"/>
+                <w:sz w:val="24"/>
+                <w:szCs w:val="24"/>
+              </w:rPr>
+              <w:t>User Interface Design</w:t>
+            </w:r>
+          </w:p>
+        </w:tc>
+        <w:tc>
+          <w:tcPr>
+            <w:tcW w:w="1492" w:type="dxa"/>
+            <w:tcBorders>
+              <w:top w:val="single" w:sz="8" w:space="0" w:color="000000"/>
+              <w:left w:val="single" w:sz="8" w:space="0" w:color="000000"/>
+              <w:bottom w:val="single" w:sz="8" w:space="0" w:color="000000"/>
+              <w:right w:val="single" w:sz="8" w:space="0" w:color="000000"/>
+            </w:tcBorders>
+            <w:tcMar>
+              <w:top w:w="100" w:type="dxa"/>
+              <w:left w:w="100" w:type="dxa"/>
+              <w:bottom w:w="100" w:type="dxa"/>
+              <w:right w:w="100" w:type="dxa"/>
+            </w:tcMar>
+            <w:hideMark/>
+          </w:tcPr>
+          <w:p>
+            <w:pPr>
+              <w:widowControl/>
+              <w:jc w:val="left"/>
+              <w:rPr>
+                <w:rFonts w:ascii="Times New Roman" w:eastAsia="宋体" w:hAnsi="Times New Roman" w:cs="Times New Roman"/>
+                <w:kern w:val="0"/>
+                <w:sz w:val="24"/>
+                <w:szCs w:val="24"/>
+              </w:rPr>
+            </w:pPr>
+            <w:r>
+              <w:rPr>
+                <w:rFonts w:ascii="Times New Roman" w:eastAsia="宋体" w:hAnsi="Times New Roman" w:cs="Times New Roman"/>
+                <w:kern w:val="0"/>
+                <w:sz w:val="24"/>
+                <w:szCs w:val="24"/>
+              </w:rPr>
+              <w:t>Ning Zhang</w:t>
+            </w:r>
+          </w:p>
+          <w:p>
+            <w:pPr>
+              <w:widowControl/>
+              <w:jc w:val="left"/>
+              <w:rPr>
+                <w:rFonts w:ascii="Times New Roman" w:eastAsia="宋体" w:hAnsi="Times New Roman" w:cs="Times New Roman"/>
+                <w:kern w:val="0"/>
+                <w:sz w:val="24"/>
+                <w:szCs w:val="24"/>
+              </w:rPr>
+            </w:pPr>
+            <w:proofErr w:type="spellStart"/>
+            <w:r>
+              <w:rPr>
+                <w:rFonts w:ascii="Times New Roman" w:eastAsia="宋体" w:hAnsi="Times New Roman" w:cs="Times New Roman"/>
+                <w:kern w:val="0"/>
+                <w:sz w:val="24"/>
+                <w:szCs w:val="24"/>
+              </w:rPr>
+              <w:t>Yingkai</w:t>
+            </w:r>
+            <w:proofErr w:type="spellEnd"/>
+            <w:r>
+              <w:rPr>
+                <w:rFonts w:ascii="Times New Roman" w:eastAsia="宋体" w:hAnsi="Times New Roman" w:cs="Times New Roman"/>
+                <w:kern w:val="0"/>
+                <w:sz w:val="24"/>
+                <w:szCs w:val="24"/>
+              </w:rPr>
+              <w:t xml:space="preserve"> Sun</w:t>
+            </w:r>
+          </w:p>
+          <w:p>
+            <w:pPr>
+              <w:widowControl/>
+              <w:jc w:val="left"/>
+              <w:rPr>
+                <w:rFonts w:ascii="Times New Roman" w:eastAsia="宋体" w:hAnsi="Times New Roman" w:cs="Times New Roman"/>
+                <w:kern w:val="0"/>
+                <w:sz w:val="24"/>
+                <w:szCs w:val="24"/>
+              </w:rPr>
+            </w:pPr>
+            <w:r>
+              <w:rPr>
+                <w:rFonts w:ascii="Times New Roman" w:eastAsia="宋体" w:hAnsi="Times New Roman" w:cs="Times New Roman"/>
+                <w:kern w:val="0"/>
+                <w:sz w:val="24"/>
+                <w:szCs w:val="24"/>
+              </w:rPr>
+              <w:t>Yue Han</w:t>
+            </w:r>
+          </w:p>
+          <w:p>
+            <w:pPr>
+              <w:widowControl/>
+              <w:jc w:val="left"/>
+              <w:rPr>
+                <w:rFonts w:ascii="Times New Roman" w:eastAsia="宋体" w:hAnsi="Times New Roman" w:cs="Times New Roman"/>
+                <w:kern w:val="0"/>
+                <w:sz w:val="24"/>
+                <w:szCs w:val="24"/>
+              </w:rPr>
+            </w:pPr>
+            <w:proofErr w:type="spellStart"/>
+            <w:r>
+              <w:rPr>
+                <w:rFonts w:ascii="Times New Roman" w:eastAsia="宋体" w:hAnsi="Times New Roman" w:cs="Times New Roman"/>
+                <w:kern w:val="0"/>
+                <w:sz w:val="24"/>
+                <w:szCs w:val="24"/>
+              </w:rPr>
+              <w:t>Yukun</w:t>
+            </w:r>
+            <w:proofErr w:type="spellEnd"/>
+            <w:r>
+              <w:rPr>
+                <w:rFonts w:ascii="Times New Roman" w:eastAsia="宋体" w:hAnsi="Times New Roman" w:cs="Times New Roman"/>
+                <w:kern w:val="0"/>
+                <w:sz w:val="24"/>
+                <w:szCs w:val="24"/>
+              </w:rPr>
+              <w:t xml:space="preserve"> Ma</w:t>
             </w:r>
           </w:p>
         </w:tc>
@@ -4969,7 +9350,7 @@
                 <w:sz w:val="24"/>
                 <w:szCs w:val="24"/>
               </w:rPr>
-              <w:t>5</w:t>
+              <w:t>9</w:t>
             </w:r>
           </w:p>
         </w:tc>
@@ -5003,13 +9384,13 @@
             </w:pPr>
             <w:r>
               <w:rPr>
-                <w:rFonts w:ascii="Times New Roman" w:eastAsia="宋体" w:hAnsi="Times New Roman" w:cs="Times New Roman" w:hint="eastAsia"/>
+                <w:rFonts w:ascii="Times New Roman" w:eastAsia="宋体" w:hAnsi="Times New Roman" w:cs="Times New Roman"/>
                 <w:color w:val="000000"/>
                 <w:kern w:val="0"/>
                 <w:sz w:val="24"/>
                 <w:szCs w:val="24"/>
               </w:rPr>
-              <w:t>4</w:t>
+              <w:t>5/13</w:t>
             </w:r>
             <w:r>
               <w:rPr>
@@ -5019,7 +9400,7 @@
                 <w:sz w:val="24"/>
                 <w:szCs w:val="24"/>
               </w:rPr>
-              <w:t>/8/2018:19:00pm</w:t>
+              <w:t>/2018:20:00pm</w:t>
             </w:r>
           </w:p>
         </w:tc>
@@ -5053,14 +9434,15 @@
             </w:pPr>
             <w:r>
               <w:rPr>
-                <w:rFonts w:ascii="Times New Roman" w:eastAsia="宋体" w:hAnsi="Times New Roman" w:cs="Times New Roman" w:hint="eastAsia"/>
+                <w:rFonts w:ascii="Times New Roman" w:eastAsia="宋体" w:hAnsi="Times New Roman" w:cs="Times New Roman"/>
                 <w:color w:val="000000"/>
                 <w:kern w:val="0"/>
                 <w:sz w:val="24"/>
                 <w:szCs w:val="24"/>
               </w:rPr>
-              <w:t>2</w:t>
-            </w:r>
+              <w:t xml:space="preserve">3 </w:t>
+            </w:r>
+            <w:proofErr w:type="spellStart"/>
             <w:r>
               <w:rPr>
                 <w:rFonts w:ascii="Times New Roman" w:eastAsia="宋体" w:hAnsi="Times New Roman" w:cs="Times New Roman"/>
@@ -5069,8 +9451,9 @@
                 <w:sz w:val="24"/>
                 <w:szCs w:val="24"/>
               </w:rPr>
-              <w:t xml:space="preserve"> hrs</w:t>
-            </w:r>
+              <w:t>hrs</w:t>
+            </w:r>
+            <w:proofErr w:type="spellEnd"/>
           </w:p>
         </w:tc>
         <w:tc>
@@ -5103,14 +9486,15 @@
             </w:pPr>
             <w:r>
               <w:rPr>
-                <w:rFonts w:ascii="Times New Roman" w:eastAsia="宋体" w:hAnsi="Times New Roman" w:cs="Times New Roman" w:hint="eastAsia"/>
+                <w:rFonts w:ascii="Times New Roman" w:eastAsia="宋体" w:hAnsi="Times New Roman" w:cs="Times New Roman"/>
                 <w:color w:val="000000"/>
                 <w:kern w:val="0"/>
                 <w:sz w:val="24"/>
                 <w:szCs w:val="24"/>
               </w:rPr>
-              <w:t>7</w:t>
-            </w:r>
+              <w:t xml:space="preserve">709 </w:t>
+            </w:r>
+            <w:proofErr w:type="spellStart"/>
             <w:r>
               <w:rPr>
                 <w:rFonts w:ascii="Times New Roman" w:eastAsia="宋体" w:hAnsi="Times New Roman" w:cs="Times New Roman"/>
@@ -5119,8 +9503,9 @@
                 <w:sz w:val="24"/>
                 <w:szCs w:val="24"/>
               </w:rPr>
-              <w:t>09 Gewu</w:t>
-            </w:r>
+              <w:t>Gewu</w:t>
+            </w:r>
+            <w:proofErr w:type="spellEnd"/>
           </w:p>
         </w:tc>
         <w:tc>
@@ -5153,24 +9538,16 @@
             </w:pPr>
             <w:r>
               <w:rPr>
-                <w:rFonts w:ascii="Times New Roman" w:eastAsia="宋体" w:hAnsi="Times New Roman" w:cs="Times New Roman" w:hint="eastAsia"/>
+                <w:rFonts w:ascii="Times New Roman" w:eastAsia="宋体" w:hAnsi="Times New Roman" w:cs="Times New Roman"/>
                 <w:color w:val="000000"/>
                 <w:kern w:val="0"/>
                 <w:sz w:val="24"/>
                 <w:szCs w:val="24"/>
               </w:rPr>
-              <w:t>U</w:t>
-            </w:r>
-            <w:r>
-              <w:rPr>
-                <w:rFonts w:ascii="Times New Roman" w:eastAsia="宋体" w:hAnsi="Times New Roman" w:cs="Times New Roman"/>
-                <w:color w:val="000000"/>
-                <w:kern w:val="0"/>
-                <w:sz w:val="24"/>
-                <w:szCs w:val="24"/>
-              </w:rPr>
-              <w:t>se Case Diagram</w:t>
-            </w:r>
+              <w:t>Logical Database Design</w:t>
+            </w:r>
+            <w:bookmarkStart w:id="0" w:name="_GoBack"/>
+            <w:bookmarkEnd w:id="0"/>
           </w:p>
         </w:tc>
         <w:tc>
@@ -5221,23 +9598,25 @@
                 <w:szCs w:val="24"/>
               </w:rPr>
             </w:pPr>
-            <w:r>
-              <w:rPr>
-                <w:rFonts w:ascii="Times New Roman" w:eastAsia="宋体" w:hAnsi="Times New Roman" w:cs="Times New Roman" w:hint="eastAsia"/>
-                <w:kern w:val="0"/>
-                <w:sz w:val="24"/>
-                <w:szCs w:val="24"/>
-              </w:rPr>
-              <w:t>Y</w:t>
-            </w:r>
-            <w:r>
-              <w:rPr>
-                <w:rFonts w:ascii="Times New Roman" w:eastAsia="宋体" w:hAnsi="Times New Roman" w:cs="Times New Roman"/>
-                <w:kern w:val="0"/>
-                <w:sz w:val="24"/>
-                <w:szCs w:val="24"/>
-              </w:rPr>
-              <w:t>ingkai Sun</w:t>
+            <w:proofErr w:type="spellStart"/>
+            <w:r>
+              <w:rPr>
+                <w:rFonts w:ascii="Times New Roman" w:eastAsia="宋体" w:hAnsi="Times New Roman" w:cs="Times New Roman"/>
+                <w:kern w:val="0"/>
+                <w:sz w:val="24"/>
+                <w:szCs w:val="24"/>
+              </w:rPr>
+              <w:t>Yingkai</w:t>
+            </w:r>
+            <w:proofErr w:type="spellEnd"/>
+            <w:r>
+              <w:rPr>
+                <w:rFonts w:ascii="Times New Roman" w:eastAsia="宋体" w:hAnsi="Times New Roman" w:cs="Times New Roman"/>
+                <w:kern w:val="0"/>
+                <w:sz w:val="24"/>
+                <w:szCs w:val="24"/>
+              </w:rPr>
+              <w:t xml:space="preserve"> Sun</w:t>
             </w:r>
           </w:p>
           <w:p>
@@ -5253,21 +9632,13 @@
             </w:pPr>
             <w:r>
               <w:rPr>
-                <w:rFonts w:ascii="Times New Roman" w:eastAsia="宋体" w:hAnsi="Times New Roman" w:cs="Times New Roman" w:hint="eastAsia"/>
-                <w:kern w:val="0"/>
-                <w:sz w:val="24"/>
-                <w:szCs w:val="24"/>
-              </w:rPr>
-              <w:t>Y</w:t>
-            </w:r>
-            <w:r>
-              <w:rPr>
-                <w:rFonts w:ascii="Times New Roman" w:eastAsia="宋体" w:hAnsi="Times New Roman" w:cs="Times New Roman"/>
-                <w:kern w:val="0"/>
-                <w:sz w:val="24"/>
-                <w:szCs w:val="24"/>
-              </w:rPr>
-              <w:t>ue Han</w:t>
+                <w:rFonts w:ascii="Times New Roman" w:eastAsia="宋体" w:hAnsi="Times New Roman" w:cs="Times New Roman"/>
+                <w:kern w:val="0"/>
+                <w:sz w:val="24"/>
+                <w:szCs w:val="24"/>
+              </w:rPr>
+              <w:lastRenderedPageBreak/>
+              <w:t>Yue Han</w:t>
             </w:r>
           </w:p>
           <w:p>
@@ -5276,427 +9647,35 @@
               <w:jc w:val="left"/>
               <w:rPr>
                 <w:rFonts w:ascii="Times New Roman" w:eastAsia="宋体" w:hAnsi="Times New Roman" w:cs="Times New Roman"/>
-                <w:color w:val="000000"/>
                 <w:kern w:val="0"/>
                 <w:sz w:val="24"/>
                 <w:szCs w:val="24"/>
               </w:rPr>
             </w:pPr>
-            <w:r>
-              <w:rPr>
-                <w:rFonts w:ascii="Times New Roman" w:eastAsia="宋体" w:hAnsi="Times New Roman" w:cs="Times New Roman" w:hint="eastAsia"/>
-                <w:kern w:val="0"/>
-                <w:sz w:val="24"/>
-                <w:szCs w:val="24"/>
-              </w:rPr>
-              <w:t>Y</w:t>
-            </w:r>
-            <w:r>
-              <w:rPr>
-                <w:rFonts w:ascii="Times New Roman" w:eastAsia="宋体" w:hAnsi="Times New Roman" w:cs="Times New Roman"/>
-                <w:kern w:val="0"/>
-                <w:sz w:val="24"/>
-                <w:szCs w:val="24"/>
-              </w:rPr>
-              <w:t>ukun Ma</w:t>
-            </w:r>
-          </w:p>
-        </w:tc>
-      </w:tr>
-      <w:tr>
-        <w:trPr>
-          <w:trHeight w:val="540"/>
-        </w:trPr>
-        <w:tc>
-          <w:tcPr>
-            <w:tcW w:w="0" w:type="auto"/>
-            <w:tcBorders>
-              <w:top w:val="single" w:sz="8" w:space="0" w:color="000000"/>
-              <w:left w:val="single" w:sz="8" w:space="0" w:color="000000"/>
-              <w:bottom w:val="single" w:sz="8" w:space="0" w:color="000000"/>
-              <w:right w:val="single" w:sz="8" w:space="0" w:color="000000"/>
-            </w:tcBorders>
-            <w:tcMar>
-              <w:top w:w="100" w:type="dxa"/>
-              <w:left w:w="100" w:type="dxa"/>
-              <w:bottom w:w="100" w:type="dxa"/>
-              <w:right w:w="100" w:type="dxa"/>
-            </w:tcMar>
-          </w:tcPr>
-          <w:p>
-            <w:pPr>
-              <w:widowControl/>
-              <w:jc w:val="left"/>
-              <w:rPr>
-                <w:rFonts w:ascii="Times New Roman" w:eastAsia="宋体" w:hAnsi="Times New Roman" w:cs="Times New Roman"/>
-                <w:color w:val="000000"/>
-                <w:kern w:val="0"/>
-                <w:sz w:val="24"/>
-                <w:szCs w:val="24"/>
-              </w:rPr>
-            </w:pPr>
-            <w:r>
-              <w:rPr>
-                <w:rFonts w:ascii="Times New Roman" w:eastAsia="宋体" w:hAnsi="Times New Roman" w:cs="Times New Roman" w:hint="eastAsia"/>
-                <w:color w:val="000000"/>
-                <w:kern w:val="0"/>
-                <w:sz w:val="24"/>
-                <w:szCs w:val="24"/>
-              </w:rPr>
-              <w:t>6</w:t>
-            </w:r>
-          </w:p>
-        </w:tc>
-        <w:tc>
-          <w:tcPr>
-            <w:tcW w:w="0" w:type="auto"/>
-            <w:tcBorders>
-              <w:top w:val="single" w:sz="8" w:space="0" w:color="000000"/>
-              <w:left w:val="single" w:sz="8" w:space="0" w:color="000000"/>
-              <w:bottom w:val="single" w:sz="8" w:space="0" w:color="000000"/>
-              <w:right w:val="single" w:sz="8" w:space="0" w:color="000000"/>
-            </w:tcBorders>
-            <w:tcMar>
-              <w:top w:w="100" w:type="dxa"/>
-              <w:left w:w="100" w:type="dxa"/>
-              <w:bottom w:w="100" w:type="dxa"/>
-              <w:right w:w="100" w:type="dxa"/>
-            </w:tcMar>
-          </w:tcPr>
-          <w:p>
-            <w:pPr>
-              <w:widowControl/>
-              <w:jc w:val="left"/>
-              <w:rPr>
-                <w:rFonts w:ascii="Times New Roman" w:eastAsia="宋体" w:hAnsi="Times New Roman" w:cs="Times New Roman"/>
-                <w:color w:val="000000"/>
-                <w:kern w:val="0"/>
-                <w:sz w:val="24"/>
-                <w:szCs w:val="24"/>
-              </w:rPr>
-            </w:pPr>
-            <w:r>
-              <w:rPr>
-                <w:rFonts w:ascii="Times New Roman" w:eastAsia="宋体" w:hAnsi="Times New Roman" w:cs="Times New Roman" w:hint="eastAsia"/>
-                <w:color w:val="000000"/>
-                <w:kern w:val="0"/>
-                <w:sz w:val="24"/>
-                <w:szCs w:val="24"/>
-              </w:rPr>
-              <w:t>4</w:t>
-            </w:r>
-            <w:r>
-              <w:rPr>
-                <w:rFonts w:ascii="Times New Roman" w:eastAsia="宋体" w:hAnsi="Times New Roman" w:cs="Times New Roman"/>
-                <w:color w:val="000000"/>
-                <w:kern w:val="0"/>
-                <w:sz w:val="24"/>
-                <w:szCs w:val="24"/>
-              </w:rPr>
-              <w:t>/14/2018:21:00pm</w:t>
-            </w:r>
-          </w:p>
-        </w:tc>
-        <w:tc>
-          <w:tcPr>
-            <w:tcW w:w="0" w:type="auto"/>
-            <w:tcBorders>
-              <w:top w:val="single" w:sz="8" w:space="0" w:color="000000"/>
-              <w:left w:val="single" w:sz="8" w:space="0" w:color="000000"/>
-              <w:bottom w:val="single" w:sz="8" w:space="0" w:color="000000"/>
-              <w:right w:val="single" w:sz="8" w:space="0" w:color="000000"/>
-            </w:tcBorders>
-            <w:tcMar>
-              <w:top w:w="100" w:type="dxa"/>
-              <w:left w:w="100" w:type="dxa"/>
-              <w:bottom w:w="100" w:type="dxa"/>
-              <w:right w:w="100" w:type="dxa"/>
-            </w:tcMar>
-          </w:tcPr>
-          <w:p>
-            <w:pPr>
-              <w:widowControl/>
-              <w:jc w:val="left"/>
-              <w:rPr>
-                <w:rFonts w:ascii="Times New Roman" w:eastAsia="宋体" w:hAnsi="Times New Roman" w:cs="Times New Roman"/>
-                <w:color w:val="000000"/>
-                <w:kern w:val="0"/>
-                <w:sz w:val="24"/>
-                <w:szCs w:val="24"/>
-              </w:rPr>
-            </w:pPr>
-            <w:r>
-              <w:rPr>
-                <w:rFonts w:ascii="Times New Roman" w:eastAsia="宋体" w:hAnsi="Times New Roman" w:cs="Times New Roman" w:hint="eastAsia"/>
-                <w:color w:val="000000"/>
-                <w:kern w:val="0"/>
-                <w:sz w:val="24"/>
-                <w:szCs w:val="24"/>
-              </w:rPr>
-              <w:t>1</w:t>
-            </w:r>
-            <w:r>
-              <w:rPr>
-                <w:rFonts w:ascii="Times New Roman" w:eastAsia="宋体" w:hAnsi="Times New Roman" w:cs="Times New Roman"/>
-                <w:color w:val="000000"/>
-                <w:kern w:val="0"/>
-                <w:sz w:val="24"/>
-                <w:szCs w:val="24"/>
-              </w:rPr>
-              <w:t xml:space="preserve"> </w:t>
-            </w:r>
-            <w:r>
-              <w:rPr>
-                <w:rFonts w:ascii="Times New Roman" w:eastAsia="宋体" w:hAnsi="Times New Roman" w:cs="Times New Roman"/>
-                <w:color w:val="000000"/>
-                <w:kern w:val="0"/>
-                <w:sz w:val="24"/>
-                <w:szCs w:val="24"/>
-              </w:rPr>
-              <w:t>hr</w:t>
-            </w:r>
-          </w:p>
-        </w:tc>
-        <w:tc>
-          <w:tcPr>
-            <w:tcW w:w="0" w:type="auto"/>
-            <w:tcBorders>
-              <w:top w:val="single" w:sz="8" w:space="0" w:color="000000"/>
-              <w:left w:val="single" w:sz="8" w:space="0" w:color="000000"/>
-              <w:bottom w:val="single" w:sz="8" w:space="0" w:color="000000"/>
-              <w:right w:val="single" w:sz="8" w:space="0" w:color="000000"/>
-            </w:tcBorders>
-            <w:tcMar>
-              <w:top w:w="100" w:type="dxa"/>
-              <w:left w:w="100" w:type="dxa"/>
-              <w:bottom w:w="100" w:type="dxa"/>
-              <w:right w:w="100" w:type="dxa"/>
-            </w:tcMar>
-          </w:tcPr>
-          <w:p>
-            <w:pPr>
-              <w:widowControl/>
-              <w:jc w:val="left"/>
-              <w:rPr>
-                <w:rFonts w:ascii="Times New Roman" w:eastAsia="宋体" w:hAnsi="Times New Roman" w:cs="Times New Roman"/>
-                <w:color w:val="000000"/>
-                <w:kern w:val="0"/>
-                <w:sz w:val="24"/>
-                <w:szCs w:val="24"/>
-              </w:rPr>
-            </w:pPr>
-            <w:r>
-              <w:rPr>
-                <w:rFonts w:ascii="Times New Roman" w:eastAsia="宋体" w:hAnsi="Times New Roman" w:cs="Times New Roman" w:hint="eastAsia"/>
-                <w:color w:val="000000"/>
-                <w:kern w:val="0"/>
-                <w:sz w:val="24"/>
-                <w:szCs w:val="24"/>
-              </w:rPr>
-              <w:t>7</w:t>
-            </w:r>
-            <w:r>
-              <w:rPr>
-                <w:rFonts w:ascii="Times New Roman" w:eastAsia="宋体" w:hAnsi="Times New Roman" w:cs="Times New Roman"/>
-                <w:color w:val="000000"/>
-                <w:kern w:val="0"/>
-                <w:sz w:val="24"/>
-                <w:szCs w:val="24"/>
-              </w:rPr>
-              <w:t>09 Gewu</w:t>
-            </w:r>
-          </w:p>
-        </w:tc>
-        <w:tc>
-          <w:tcPr>
-            <w:tcW w:w="1906" w:type="dxa"/>
-            <w:tcBorders>
-              <w:top w:val="single" w:sz="8" w:space="0" w:color="000000"/>
-              <w:left w:val="single" w:sz="8" w:space="0" w:color="000000"/>
-              <w:bottom w:val="single" w:sz="8" w:space="0" w:color="000000"/>
-              <w:right w:val="single" w:sz="8" w:space="0" w:color="000000"/>
-            </w:tcBorders>
-            <w:tcMar>
-              <w:top w:w="100" w:type="dxa"/>
-              <w:left w:w="100" w:type="dxa"/>
-              <w:bottom w:w="100" w:type="dxa"/>
-              <w:right w:w="100" w:type="dxa"/>
-            </w:tcMar>
-          </w:tcPr>
-          <w:p>
-            <w:pPr>
-              <w:widowControl/>
-              <w:jc w:val="left"/>
-              <w:rPr>
-                <w:rFonts w:ascii="Times New Roman" w:eastAsia="宋体" w:hAnsi="Times New Roman" w:cs="Times New Roman"/>
-                <w:color w:val="000000"/>
-                <w:kern w:val="0"/>
-                <w:sz w:val="24"/>
-                <w:szCs w:val="24"/>
-              </w:rPr>
-            </w:pPr>
-            <w:r>
-              <w:rPr>
-                <w:rFonts w:ascii="Times New Roman" w:eastAsia="宋体" w:hAnsi="Times New Roman" w:cs="Times New Roman" w:hint="eastAsia"/>
-                <w:color w:val="000000"/>
-                <w:kern w:val="0"/>
-                <w:sz w:val="24"/>
-                <w:szCs w:val="24"/>
-              </w:rPr>
-              <w:t>U</w:t>
-            </w:r>
-            <w:r>
-              <w:rPr>
-                <w:rFonts w:ascii="Times New Roman" w:eastAsia="宋体" w:hAnsi="Times New Roman" w:cs="Times New Roman"/>
-                <w:color w:val="000000"/>
-                <w:kern w:val="0"/>
-                <w:sz w:val="24"/>
-                <w:szCs w:val="24"/>
-              </w:rPr>
-              <w:t>se Case Diagram</w:t>
-            </w:r>
-          </w:p>
-        </w:tc>
-        <w:tc>
-          <w:tcPr>
-            <w:tcW w:w="1492" w:type="dxa"/>
-            <w:tcBorders>
-              <w:top w:val="single" w:sz="8" w:space="0" w:color="000000"/>
-              <w:left w:val="single" w:sz="8" w:space="0" w:color="000000"/>
-              <w:bottom w:val="single" w:sz="8" w:space="0" w:color="000000"/>
-              <w:right w:val="single" w:sz="8" w:space="0" w:color="000000"/>
-            </w:tcBorders>
-            <w:tcMar>
-              <w:top w:w="100" w:type="dxa"/>
-              <w:left w:w="100" w:type="dxa"/>
-              <w:bottom w:w="100" w:type="dxa"/>
-              <w:right w:w="100" w:type="dxa"/>
-            </w:tcMar>
-          </w:tcPr>
-          <w:p>
-            <w:pPr>
-              <w:widowControl/>
-              <w:jc w:val="left"/>
-              <w:rPr>
-                <w:rFonts w:ascii="Times New Roman" w:eastAsia="宋体" w:hAnsi="Times New Roman" w:cs="Times New Roman"/>
-                <w:kern w:val="0"/>
-                <w:sz w:val="24"/>
-                <w:szCs w:val="24"/>
-              </w:rPr>
-            </w:pPr>
-            <w:r>
-              <w:rPr>
-                <w:rFonts w:ascii="Times New Roman" w:eastAsia="宋体" w:hAnsi="Times New Roman" w:cs="Times New Roman"/>
-                <w:kern w:val="0"/>
-                <w:sz w:val="24"/>
-                <w:szCs w:val="24"/>
-              </w:rPr>
-              <w:t>Ning Zhang</w:t>
-            </w:r>
-          </w:p>
-          <w:p>
-            <w:pPr>
-              <w:widowControl/>
-              <w:jc w:val="left"/>
-              <w:rPr>
-                <w:rFonts w:ascii="Times New Roman" w:eastAsia="宋体" w:hAnsi="Times New Roman" w:cs="Times New Roman"/>
-                <w:kern w:val="0"/>
-                <w:sz w:val="24"/>
-                <w:szCs w:val="24"/>
-              </w:rPr>
-            </w:pPr>
-            <w:r>
-              <w:rPr>
-                <w:rFonts w:ascii="Times New Roman" w:eastAsia="宋体" w:hAnsi="Times New Roman" w:cs="Times New Roman" w:hint="eastAsia"/>
-                <w:kern w:val="0"/>
-                <w:sz w:val="24"/>
-                <w:szCs w:val="24"/>
-              </w:rPr>
-              <w:t>Y</w:t>
-            </w:r>
-            <w:r>
-              <w:rPr>
-                <w:rFonts w:ascii="Times New Roman" w:eastAsia="宋体" w:hAnsi="Times New Roman" w:cs="Times New Roman"/>
-                <w:kern w:val="0"/>
-                <w:sz w:val="24"/>
-                <w:szCs w:val="24"/>
-              </w:rPr>
-              <w:t>ingkai Sun</w:t>
-            </w:r>
-          </w:p>
-          <w:p>
-            <w:pPr>
-              <w:widowControl/>
-              <w:jc w:val="left"/>
-              <w:rPr>
-                <w:rFonts w:ascii="Times New Roman" w:eastAsia="宋体" w:hAnsi="Times New Roman" w:cs="Times New Roman"/>
-                <w:kern w:val="0"/>
-                <w:sz w:val="24"/>
-                <w:szCs w:val="24"/>
-              </w:rPr>
-            </w:pPr>
-            <w:r>
-              <w:rPr>
-                <w:rFonts w:ascii="Times New Roman" w:eastAsia="宋体" w:hAnsi="Times New Roman" w:cs="Times New Roman" w:hint="eastAsia"/>
-                <w:kern w:val="0"/>
-                <w:sz w:val="24"/>
-                <w:szCs w:val="24"/>
-              </w:rPr>
-              <w:t>Y</w:t>
-            </w:r>
-            <w:r>
-              <w:rPr>
-                <w:rFonts w:ascii="Times New Roman" w:eastAsia="宋体" w:hAnsi="Times New Roman" w:cs="Times New Roman"/>
-                <w:kern w:val="0"/>
-                <w:sz w:val="24"/>
-                <w:szCs w:val="24"/>
-              </w:rPr>
-              <w:t>ue Han</w:t>
-            </w:r>
-          </w:p>
-          <w:p>
-            <w:pPr>
-              <w:widowControl/>
-              <w:jc w:val="left"/>
-              <w:rPr>
-                <w:rFonts w:ascii="Times New Roman" w:eastAsia="宋体" w:hAnsi="Times New Roman" w:cs="Times New Roman"/>
-                <w:kern w:val="0"/>
-                <w:sz w:val="24"/>
-                <w:szCs w:val="24"/>
-              </w:rPr>
-            </w:pPr>
-            <w:r>
-              <w:rPr>
-                <w:rFonts w:ascii="Times New Roman" w:eastAsia="宋体" w:hAnsi="Times New Roman" w:cs="Times New Roman" w:hint="eastAsia"/>
-                <w:kern w:val="0"/>
-                <w:sz w:val="24"/>
-                <w:szCs w:val="24"/>
-              </w:rPr>
-              <w:t>Y</w:t>
-            </w:r>
-            <w:r>
-              <w:rPr>
-                <w:rFonts w:ascii="Times New Roman" w:eastAsia="宋体" w:hAnsi="Times New Roman" w:cs="Times New Roman"/>
-                <w:kern w:val="0"/>
-                <w:sz w:val="24"/>
-                <w:szCs w:val="24"/>
-              </w:rPr>
-              <w:t>ukun Ma</w:t>
+            <w:proofErr w:type="spellStart"/>
+            <w:r>
+              <w:rPr>
+                <w:rFonts w:ascii="Times New Roman" w:eastAsia="宋体" w:hAnsi="Times New Roman" w:cs="Times New Roman"/>
+                <w:kern w:val="0"/>
+                <w:sz w:val="24"/>
+                <w:szCs w:val="24"/>
+              </w:rPr>
+              <w:t>Yukun</w:t>
+            </w:r>
+            <w:proofErr w:type="spellEnd"/>
+            <w:r>
+              <w:rPr>
+                <w:rFonts w:ascii="Times New Roman" w:eastAsia="宋体" w:hAnsi="Times New Roman" w:cs="Times New Roman"/>
+                <w:kern w:val="0"/>
+                <w:sz w:val="24"/>
+                <w:szCs w:val="24"/>
+              </w:rPr>
+              <w:t xml:space="preserve"> Ma</w:t>
             </w:r>
           </w:p>
         </w:tc>
       </w:tr>
     </w:tbl>
-    <w:p>
-      <w:pPr>
-        <w:rPr>
-          <w:rFonts w:ascii="Times New Roman" w:hAnsi="Times New Roman" w:cs="Times New Roman"/>
-          <w:b/>
-          <w:sz w:val="24"/>
-          <w:szCs w:val="24"/>
-        </w:rPr>
-      </w:pPr>
-    </w:p>
     <w:p>
       <w:pPr>
         <w:rPr>
